--- a/Исследование_2.docx
+++ b/Исследование_2.docx
@@ -758,11 +758,16 @@
         <w:lastRenderedPageBreak/>
         <w:t xml:space="preserve"> </w:t>
       </w:r>
-      <w:bookmarkStart w:id="0" w:name="_GoBack"/>
-      <w:bookmarkEnd w:id="0"/>
     </w:p>
     <w:sdt>
       <w:sdtPr>
+        <w:rPr>
+          <w:rFonts w:asciiTheme="minorHAnsi" w:eastAsiaTheme="minorEastAsia" w:hAnsiTheme="minorHAnsi" w:cstheme="minorBidi"/>
+          <w:color w:val="auto"/>
+          <w:sz w:val="22"/>
+          <w:szCs w:val="22"/>
+          <w:lang w:eastAsia="en-US"/>
+        </w:rPr>
         <w:id w:val="-1022470479"/>
         <w:docPartObj>
           <w:docPartGallery w:val="Table of Contents"/>
@@ -771,13 +776,8 @@
       </w:sdtPr>
       <w:sdtEndPr>
         <w:rPr>
-          <w:rFonts w:asciiTheme="minorHAnsi" w:eastAsiaTheme="minorEastAsia" w:hAnsiTheme="minorHAnsi" w:cstheme="minorBidi"/>
           <w:b/>
           <w:bCs/>
-          <w:color w:val="auto"/>
-          <w:sz w:val="22"/>
-          <w:szCs w:val="22"/>
-          <w:lang w:eastAsia="en-US"/>
         </w:rPr>
       </w:sdtEndPr>
       <w:sdtContent>
@@ -2563,11 +2563,11 @@
       <w:pPr>
         <w:pStyle w:val="1"/>
       </w:pPr>
-      <w:bookmarkStart w:id="1" w:name="_Toc500873525"/>
+      <w:bookmarkStart w:id="0" w:name="_Toc500873525"/>
       <w:r>
         <w:t>Введение</w:t>
       </w:r>
-      <w:bookmarkEnd w:id="1"/>
+      <w:bookmarkEnd w:id="0"/>
     </w:p>
     <w:p>
       <w:pPr>
@@ -3106,6 +3106,16 @@
     </w:p>
     <w:p>
       <w:pPr>
+        <w:spacing w:line="240" w:lineRule="auto"/>
+        <w:jc w:val="both"/>
+        <w:rPr>
+          <w:rFonts w:ascii="Times New Roman" w:hAnsi="Times New Roman" w:cs="Times New Roman"/>
+          <w:sz w:val="24"/>
+        </w:rPr>
+      </w:pPr>
+    </w:p>
+    <w:p>
+      <w:pPr>
         <w:rPr>
           <w:rFonts w:ascii="Times New Roman" w:hAnsi="Times New Roman" w:cs="Times New Roman"/>
           <w:sz w:val="24"/>
@@ -3123,31 +3133,31 @@
       <w:pPr>
         <w:pStyle w:val="1"/>
       </w:pPr>
-      <w:bookmarkStart w:id="2" w:name="_Toc500873526"/>
+      <w:bookmarkStart w:id="1" w:name="_Toc500873526"/>
       <w:r>
         <w:lastRenderedPageBreak/>
         <w:t>Основная часть</w:t>
       </w:r>
+      <w:bookmarkEnd w:id="1"/>
+    </w:p>
+    <w:p>
+      <w:pPr>
+        <w:spacing w:line="240" w:lineRule="auto"/>
+        <w:rPr>
+          <w:rFonts w:ascii="Times New Roman" w:hAnsi="Times New Roman" w:cs="Times New Roman"/>
+          <w:sz w:val="24"/>
+        </w:rPr>
+      </w:pPr>
+    </w:p>
+    <w:p>
+      <w:pPr>
+        <w:pStyle w:val="2"/>
+      </w:pPr>
+      <w:bookmarkStart w:id="2" w:name="_Toc500873527"/>
+      <w:r>
+        <w:t>Формирование выборки</w:t>
+      </w:r>
       <w:bookmarkEnd w:id="2"/>
-    </w:p>
-    <w:p>
-      <w:pPr>
-        <w:spacing w:line="240" w:lineRule="auto"/>
-        <w:rPr>
-          <w:rFonts w:ascii="Times New Roman" w:hAnsi="Times New Roman" w:cs="Times New Roman"/>
-          <w:sz w:val="24"/>
-        </w:rPr>
-      </w:pPr>
-    </w:p>
-    <w:p>
-      <w:pPr>
-        <w:pStyle w:val="2"/>
-      </w:pPr>
-      <w:bookmarkStart w:id="3" w:name="_Toc500873527"/>
-      <w:r>
-        <w:t>Формирование выборки</w:t>
-      </w:r>
-      <w:bookmarkEnd w:id="3"/>
     </w:p>
     <w:p/>
     <w:p>
@@ -3962,7 +3972,7 @@
           <w:rFonts w:ascii="Times New Roman" w:hAnsi="Times New Roman" w:cs="Times New Roman"/>
           <w:sz w:val="24"/>
         </w:rPr>
-        <w:t>Дата транзакции</w:t>
+        <w:t>На сколько дней была куплена подписка</w:t>
       </w:r>
     </w:p>
     <w:p>
@@ -3984,7 +3994,7 @@
           <w:rFonts w:ascii="Times New Roman" w:hAnsi="Times New Roman" w:cs="Times New Roman"/>
           <w:sz w:val="24"/>
         </w:rPr>
-        <w:t>Автоматическое обновление подписки</w:t>
+        <w:t>Необходимая сумма оплаты</w:t>
       </w:r>
     </w:p>
     <w:p>
@@ -4006,7 +4016,7 @@
           <w:rFonts w:ascii="Times New Roman" w:hAnsi="Times New Roman" w:cs="Times New Roman"/>
           <w:sz w:val="24"/>
         </w:rPr>
-        <w:t>Отменена ли оплата</w:t>
+        <w:t>Заплаченная сумма</w:t>
       </w:r>
     </w:p>
     <w:p>
@@ -4028,7 +4038,74 @@
           <w:rFonts w:ascii="Times New Roman" w:hAnsi="Times New Roman" w:cs="Times New Roman"/>
           <w:sz w:val="24"/>
         </w:rPr>
-        <w:t>Сумма оплаты</w:t>
+        <w:t>Дата окончания подписки</w:t>
+      </w:r>
+    </w:p>
+    <w:p>
+      <w:pPr>
+        <w:pStyle w:val="a4"/>
+        <w:numPr>
+          <w:ilvl w:val="0"/>
+          <w:numId w:val="4"/>
+        </w:numPr>
+        <w:spacing w:line="240" w:lineRule="auto"/>
+        <w:jc w:val="both"/>
+        <w:rPr>
+          <w:rFonts w:ascii="Times New Roman" w:hAnsi="Times New Roman" w:cs="Times New Roman"/>
+          <w:sz w:val="24"/>
+        </w:rPr>
+      </w:pPr>
+      <w:r>
+        <w:rPr>
+          <w:rFonts w:ascii="Times New Roman" w:hAnsi="Times New Roman" w:cs="Times New Roman"/>
+          <w:sz w:val="24"/>
+        </w:rPr>
+        <w:t>Дата транзакции</w:t>
+      </w:r>
+    </w:p>
+    <w:p>
+      <w:pPr>
+        <w:pStyle w:val="a4"/>
+        <w:numPr>
+          <w:ilvl w:val="0"/>
+          <w:numId w:val="4"/>
+        </w:numPr>
+        <w:spacing w:line="240" w:lineRule="auto"/>
+        <w:jc w:val="both"/>
+        <w:rPr>
+          <w:rFonts w:ascii="Times New Roman" w:hAnsi="Times New Roman" w:cs="Times New Roman"/>
+          <w:sz w:val="24"/>
+        </w:rPr>
+      </w:pPr>
+      <w:r>
+        <w:rPr>
+          <w:rFonts w:ascii="Times New Roman" w:hAnsi="Times New Roman" w:cs="Times New Roman"/>
+          <w:sz w:val="24"/>
+        </w:rPr>
+        <w:t>Автоматическое обновление подписки</w:t>
+      </w:r>
+    </w:p>
+    <w:p>
+      <w:pPr>
+        <w:pStyle w:val="a4"/>
+        <w:numPr>
+          <w:ilvl w:val="0"/>
+          <w:numId w:val="4"/>
+        </w:numPr>
+        <w:spacing w:line="240" w:lineRule="auto"/>
+        <w:jc w:val="both"/>
+        <w:rPr>
+          <w:rFonts w:ascii="Times New Roman" w:hAnsi="Times New Roman" w:cs="Times New Roman"/>
+          <w:sz w:val="24"/>
+        </w:rPr>
+      </w:pPr>
+      <w:r>
+        <w:rPr>
+          <w:rFonts w:ascii="Times New Roman" w:hAnsi="Times New Roman" w:cs="Times New Roman"/>
+          <w:sz w:val="24"/>
+        </w:rPr>
+        <w:lastRenderedPageBreak/>
+        <w:t>Отменена ли оплата</w:t>
       </w:r>
     </w:p>
     <w:p>
@@ -4062,7 +4139,6 @@
           <w:sz w:val="24"/>
           <w:lang w:val="en-US"/>
         </w:rPr>
-        <w:lastRenderedPageBreak/>
         <w:t>Ischurn</w:t>
       </w:r>
       <w:proofErr w:type="spellEnd"/>
@@ -4566,14 +4642,12 @@
         <w:rPr>
           <w:rFonts w:ascii="Times New Roman" w:hAnsi="Times New Roman" w:cs="Times New Roman"/>
           <w:i/>
-          <w:sz w:val="24"/>
         </w:rPr>
       </w:pPr>
       <w:r>
         <w:rPr>
           <w:rFonts w:ascii="Times New Roman" w:hAnsi="Times New Roman" w:cs="Times New Roman"/>
           <w:i/>
-          <w:sz w:val="24"/>
         </w:rPr>
         <w:t>Изображение 1</w:t>
       </w:r>
@@ -4803,7 +4877,15 @@
           <w:rFonts w:ascii="Times New Roman" w:hAnsi="Times New Roman" w:cs="Times New Roman"/>
           <w:sz w:val="24"/>
         </w:rPr>
-        <w:t xml:space="preserve"> тех пользователей информация о которых в таблицах </w:t>
+        <w:t xml:space="preserve"> тех </w:t>
+      </w:r>
+      <w:r>
+        <w:rPr>
+          <w:rFonts w:ascii="Times New Roman" w:hAnsi="Times New Roman" w:cs="Times New Roman"/>
+          <w:sz w:val="24"/>
+        </w:rPr>
+        <w:lastRenderedPageBreak/>
+        <w:t xml:space="preserve">пользователей информация о которых в таблицах </w:t>
       </w:r>
       <w:r>
         <w:rPr>
@@ -4879,38 +4961,37 @@
       <w:pPr>
         <w:pStyle w:val="2"/>
       </w:pPr>
-      <w:bookmarkStart w:id="4" w:name="_Toc500873528"/>
-      <w:r>
-        <w:lastRenderedPageBreak/>
+      <w:bookmarkStart w:id="3" w:name="_Toc500873528"/>
+      <w:r>
         <w:t>Описание данных</w:t>
       </w:r>
+      <w:bookmarkEnd w:id="3"/>
+    </w:p>
+    <w:p/>
+    <w:p>
+      <w:pPr>
+        <w:pStyle w:val="3"/>
+      </w:pPr>
+      <w:bookmarkStart w:id="4" w:name="_Toc500873529"/>
+      <w:r>
+        <w:t xml:space="preserve">Таблица </w:t>
+      </w:r>
+      <w:r>
+        <w:rPr>
+          <w:lang w:val="en-US"/>
+        </w:rPr>
+        <w:t>Is</w:t>
+      </w:r>
+      <w:r>
+        <w:t>_</w:t>
+      </w:r>
+      <w:r>
+        <w:rPr>
+          <w:lang w:val="en-US"/>
+        </w:rPr>
+        <w:t>churn</w:t>
+      </w:r>
       <w:bookmarkEnd w:id="4"/>
-    </w:p>
-    <w:p/>
-    <w:p>
-      <w:pPr>
-        <w:pStyle w:val="3"/>
-      </w:pPr>
-      <w:bookmarkStart w:id="5" w:name="_Toc500873529"/>
-      <w:r>
-        <w:t xml:space="preserve">Таблица </w:t>
-      </w:r>
-      <w:r>
-        <w:rPr>
-          <w:lang w:val="en-US"/>
-        </w:rPr>
-        <w:t>Is</w:t>
-      </w:r>
-      <w:r>
-        <w:t>_</w:t>
-      </w:r>
-      <w:r>
-        <w:rPr>
-          <w:lang w:val="en-US"/>
-        </w:rPr>
-        <w:t>churn</w:t>
-      </w:r>
-      <w:bookmarkEnd w:id="5"/>
     </w:p>
     <w:p/>
     <w:p>
@@ -5074,14 +5155,12 @@
         <w:rPr>
           <w:rFonts w:ascii="Times New Roman" w:hAnsi="Times New Roman" w:cs="Times New Roman"/>
           <w:i/>
-          <w:sz w:val="24"/>
         </w:rPr>
       </w:pPr>
       <w:r>
         <w:rPr>
           <w:rFonts w:ascii="Times New Roman" w:hAnsi="Times New Roman" w:cs="Times New Roman"/>
           <w:i/>
-          <w:sz w:val="24"/>
         </w:rPr>
         <w:t>Изображение 2</w:t>
       </w:r>
@@ -5100,7 +5179,7 @@
       <w:pPr>
         <w:pStyle w:val="3"/>
       </w:pPr>
-      <w:bookmarkStart w:id="6" w:name="_Toc500873530"/>
+      <w:bookmarkStart w:id="5" w:name="_Toc500873530"/>
       <w:r>
         <w:t xml:space="preserve">Таблица </w:t>
       </w:r>
@@ -5110,7 +5189,7 @@
         </w:rPr>
         <w:t>Members</w:t>
       </w:r>
-      <w:bookmarkEnd w:id="6"/>
+      <w:bookmarkEnd w:id="5"/>
     </w:p>
     <w:p/>
     <w:p>
@@ -5126,10 +5205,26 @@
           <w:rFonts w:ascii="Times New Roman" w:hAnsi="Times New Roman" w:cs="Times New Roman"/>
           <w:b/>
           <w:sz w:val="24"/>
+        </w:rPr>
+        <w:t>Пол (</w:t>
+      </w:r>
+      <w:r>
+        <w:rPr>
+          <w:rFonts w:ascii="Times New Roman" w:hAnsi="Times New Roman" w:cs="Times New Roman"/>
+          <w:b/>
+          <w:sz w:val="24"/>
           <w:lang w:val="en-US"/>
         </w:rPr>
         <w:t>Gender</w:t>
       </w:r>
+      <w:r>
+        <w:rPr>
+          <w:rFonts w:ascii="Times New Roman" w:hAnsi="Times New Roman" w:cs="Times New Roman"/>
+          <w:b/>
+          <w:sz w:val="24"/>
+        </w:rPr>
+        <w:t>)</w:t>
+      </w:r>
     </w:p>
     <w:p>
       <w:pPr>
@@ -5187,6 +5282,21 @@
           <w:sz w:val="24"/>
         </w:rPr>
         <w:t>: мужчин 27.5%, женщин 26.1%.</w:t>
+      </w:r>
+      <w:r>
+        <w:rPr>
+          <w:rFonts w:ascii="Times New Roman" w:hAnsi="Times New Roman" w:cs="Times New Roman"/>
+          <w:sz w:val="24"/>
+        </w:rPr>
+        <w:t xml:space="preserve"> </w:t>
+      </w:r>
+      <w:r>
+        <w:rPr>
+          <w:rFonts w:ascii="Times New Roman" w:hAnsi="Times New Roman" w:cs="Times New Roman"/>
+          <w:i/>
+          <w:sz w:val="24"/>
+        </w:rPr>
+        <w:t>(Изображение 3)</w:t>
       </w:r>
     </w:p>
     <w:p>
@@ -5256,17 +5366,195 @@
         <w:rPr>
           <w:rFonts w:ascii="Times New Roman" w:hAnsi="Times New Roman" w:cs="Times New Roman"/>
           <w:i/>
-          <w:sz w:val="24"/>
+          <w:sz w:val="20"/>
         </w:rPr>
       </w:pPr>
       <w:r>
         <w:rPr>
           <w:rFonts w:ascii="Times New Roman" w:hAnsi="Times New Roman" w:cs="Times New Roman"/>
           <w:i/>
-          <w:sz w:val="24"/>
+          <w:sz w:val="20"/>
         </w:rPr>
         <w:t>Изображение 3</w:t>
       </w:r>
+    </w:p>
+    <w:p>
+      <w:pPr>
+        <w:spacing w:line="240" w:lineRule="auto"/>
+        <w:rPr>
+          <w:rFonts w:ascii="Times New Roman" w:hAnsi="Times New Roman" w:cs="Times New Roman"/>
+          <w:sz w:val="24"/>
+        </w:rPr>
+      </w:pPr>
+      <w:r>
+        <w:rPr>
+          <w:rFonts w:ascii="Times New Roman" w:hAnsi="Times New Roman" w:cs="Times New Roman"/>
+          <w:sz w:val="24"/>
+        </w:rPr>
+        <w:lastRenderedPageBreak/>
+        <w:t>Поскольку пол не указан у большого числа пользователей, будем считать этот недостаток информации за отдельный класс, таким обр</w:t>
+      </w:r>
+      <w:r>
+        <w:rPr>
+          <w:rFonts w:ascii="Times New Roman" w:hAnsi="Times New Roman" w:cs="Times New Roman"/>
+          <w:sz w:val="24"/>
+        </w:rPr>
+        <w:t>азом по параметру пол пользоват</w:t>
+      </w:r>
+      <w:r>
+        <w:rPr>
+          <w:rFonts w:ascii="Times New Roman" w:hAnsi="Times New Roman" w:cs="Times New Roman"/>
+          <w:sz w:val="24"/>
+        </w:rPr>
+        <w:t>е</w:t>
+      </w:r>
+      <w:r>
+        <w:rPr>
+          <w:rFonts w:ascii="Times New Roman" w:hAnsi="Times New Roman" w:cs="Times New Roman"/>
+          <w:sz w:val="24"/>
+        </w:rPr>
+        <w:t>ли</w:t>
+      </w:r>
+      <w:r>
+        <w:rPr>
+          <w:rFonts w:ascii="Times New Roman" w:hAnsi="Times New Roman" w:cs="Times New Roman"/>
+          <w:sz w:val="24"/>
+        </w:rPr>
+        <w:t xml:space="preserve"> </w:t>
+      </w:r>
+      <w:r>
+        <w:rPr>
+          <w:rFonts w:ascii="Times New Roman" w:hAnsi="Times New Roman" w:cs="Times New Roman"/>
+          <w:sz w:val="24"/>
+        </w:rPr>
+        <w:t xml:space="preserve">будут делиться на три группы: мужчины, женщины и </w:t>
+      </w:r>
+      <w:proofErr w:type="gramStart"/>
+      <w:r>
+        <w:rPr>
+          <w:rFonts w:ascii="Times New Roman" w:hAnsi="Times New Roman" w:cs="Times New Roman"/>
+          <w:sz w:val="24"/>
+        </w:rPr>
+        <w:t>те</w:t>
+      </w:r>
+      <w:proofErr w:type="gramEnd"/>
+      <w:r>
+        <w:rPr>
+          <w:rFonts w:ascii="Times New Roman" w:hAnsi="Times New Roman" w:cs="Times New Roman"/>
+          <w:sz w:val="24"/>
+        </w:rPr>
+        <w:t xml:space="preserve"> кто не указали данную информацию.</w:t>
+      </w:r>
+    </w:p>
+    <w:p>
+      <w:pPr>
+        <w:spacing w:line="240" w:lineRule="auto"/>
+        <w:rPr>
+          <w:rFonts w:ascii="Times New Roman" w:hAnsi="Times New Roman" w:cs="Times New Roman"/>
+          <w:sz w:val="24"/>
+        </w:rPr>
+      </w:pPr>
+    </w:p>
+    <w:p>
+      <w:pPr>
+        <w:rPr>
+          <w:rFonts w:ascii="Times New Roman" w:hAnsi="Times New Roman" w:cs="Times New Roman"/>
+          <w:b/>
+          <w:sz w:val="24"/>
+        </w:rPr>
+      </w:pPr>
+      <w:r>
+        <w:rPr>
+          <w:rFonts w:ascii="Times New Roman" w:hAnsi="Times New Roman" w:cs="Times New Roman"/>
+          <w:b/>
+          <w:sz w:val="24"/>
+        </w:rPr>
+        <w:t>Возраст (</w:t>
+      </w:r>
+      <w:r>
+        <w:rPr>
+          <w:rFonts w:ascii="Times New Roman" w:hAnsi="Times New Roman" w:cs="Times New Roman"/>
+          <w:b/>
+          <w:sz w:val="24"/>
+          <w:lang w:val="en-US"/>
+        </w:rPr>
+        <w:t>Age</w:t>
+      </w:r>
+      <w:r>
+        <w:rPr>
+          <w:rFonts w:ascii="Times New Roman" w:hAnsi="Times New Roman" w:cs="Times New Roman"/>
+          <w:b/>
+          <w:sz w:val="24"/>
+        </w:rPr>
+        <w:t>)</w:t>
+      </w:r>
+    </w:p>
+    <w:p>
+      <w:pPr>
+        <w:spacing w:line="240" w:lineRule="auto"/>
+        <w:rPr>
+          <w:rFonts w:ascii="Times New Roman" w:hAnsi="Times New Roman" w:cs="Times New Roman"/>
+          <w:sz w:val="24"/>
+        </w:rPr>
+      </w:pPr>
+      <w:r>
+        <w:rPr>
+          <w:rFonts w:ascii="Times New Roman" w:hAnsi="Times New Roman" w:cs="Times New Roman"/>
+          <w:sz w:val="24"/>
+        </w:rPr>
+        <w:t xml:space="preserve">Переменная, измеряемая по относительной шкале. </w:t>
+      </w:r>
+      <w:r>
+        <w:rPr>
+          <w:rFonts w:ascii="Times New Roman" w:hAnsi="Times New Roman" w:cs="Times New Roman"/>
+          <w:sz w:val="24"/>
+        </w:rPr>
+        <w:t xml:space="preserve">Не содержит пропусков, </w:t>
+      </w:r>
+      <w:r>
+        <w:rPr>
+          <w:rFonts w:ascii="Times New Roman" w:hAnsi="Times New Roman" w:cs="Times New Roman"/>
+          <w:sz w:val="24"/>
+        </w:rPr>
+        <w:t xml:space="preserve">обратим внимание на то, что </w:t>
+      </w:r>
+      <w:r>
+        <w:rPr>
+          <w:rFonts w:ascii="Times New Roman" w:hAnsi="Times New Roman" w:cs="Times New Roman"/>
+          <w:sz w:val="24"/>
+        </w:rPr>
+        <w:t>минимальное значение — это</w:t>
+      </w:r>
+      <w:r>
+        <w:rPr>
+          <w:rFonts w:ascii="Times New Roman" w:hAnsi="Times New Roman" w:cs="Times New Roman"/>
+          <w:sz w:val="24"/>
+        </w:rPr>
+        <w:t xml:space="preserve"> 0, а максимальное 1032, очевидно, что такие значения в реальности быть не могут, скорее всего при создании профиля пользователь указал неверный год рождения </w:t>
+      </w:r>
+      <w:r>
+        <w:rPr>
+          <w:rFonts w:ascii="Times New Roman" w:hAnsi="Times New Roman" w:cs="Times New Roman"/>
+          <w:sz w:val="24"/>
+        </w:rPr>
+        <w:t>исходя из чего, мы имеем такие выбросы.</w:t>
+      </w:r>
+      <w:r>
+        <w:rPr>
+          <w:rFonts w:ascii="Times New Roman" w:hAnsi="Times New Roman" w:cs="Times New Roman"/>
+          <w:sz w:val="24"/>
+        </w:rPr>
+        <w:t xml:space="preserve"> (Таблица 1)</w:t>
+      </w:r>
+    </w:p>
+    <w:p>
+      <w:pPr>
+        <w:spacing w:line="240" w:lineRule="auto"/>
+        <w:rPr>
+          <w:rFonts w:ascii="Times New Roman" w:hAnsi="Times New Roman" w:cs="Times New Roman"/>
+          <w:sz w:val="24"/>
+        </w:rPr>
+      </w:pPr>
     </w:p>
     <w:p>
       <w:pPr>
@@ -5274,95 +5562,16 @@
         <w:jc w:val="center"/>
         <w:rPr>
           <w:rFonts w:ascii="Times New Roman" w:hAnsi="Times New Roman" w:cs="Times New Roman"/>
-          <w:sz w:val="24"/>
-        </w:rPr>
-      </w:pPr>
-    </w:p>
-    <w:p>
-      <w:pPr>
-        <w:rPr>
-          <w:rFonts w:ascii="Times New Roman" w:hAnsi="Times New Roman" w:cs="Times New Roman"/>
-          <w:b/>
-          <w:sz w:val="24"/>
-        </w:rPr>
-      </w:pPr>
-      <w:r>
-        <w:rPr>
-          <w:rFonts w:ascii="Times New Roman" w:hAnsi="Times New Roman" w:cs="Times New Roman"/>
-          <w:b/>
-          <w:sz w:val="24"/>
-          <w:lang w:val="en-US"/>
-        </w:rPr>
-        <w:t>Age</w:t>
-      </w:r>
-    </w:p>
-    <w:p>
-      <w:pPr>
-        <w:spacing w:line="240" w:lineRule="auto"/>
-        <w:rPr>
-          <w:rFonts w:ascii="Times New Roman" w:hAnsi="Times New Roman" w:cs="Times New Roman"/>
-          <w:sz w:val="24"/>
-        </w:rPr>
-      </w:pPr>
-      <w:r>
-        <w:rPr>
-          <w:rFonts w:ascii="Times New Roman" w:hAnsi="Times New Roman" w:cs="Times New Roman"/>
-          <w:sz w:val="24"/>
-        </w:rPr>
-        <w:lastRenderedPageBreak/>
-        <w:t xml:space="preserve">Переменная, измеряемая по относительной шкале. </w:t>
-      </w:r>
-      <w:r>
-        <w:rPr>
-          <w:rFonts w:ascii="Times New Roman" w:hAnsi="Times New Roman" w:cs="Times New Roman"/>
-          <w:sz w:val="24"/>
-        </w:rPr>
-        <w:t xml:space="preserve">Не содержит пропусков, </w:t>
-      </w:r>
-      <w:r>
-        <w:rPr>
-          <w:rFonts w:ascii="Times New Roman" w:hAnsi="Times New Roman" w:cs="Times New Roman"/>
-          <w:sz w:val="24"/>
-        </w:rPr>
-        <w:t xml:space="preserve">обратим внимание на то, что </w:t>
-      </w:r>
-      <w:r>
-        <w:rPr>
-          <w:rFonts w:ascii="Times New Roman" w:hAnsi="Times New Roman" w:cs="Times New Roman"/>
-          <w:sz w:val="24"/>
-        </w:rPr>
-        <w:t>минимальное значение — это</w:t>
-      </w:r>
-      <w:r>
-        <w:rPr>
-          <w:rFonts w:ascii="Times New Roman" w:hAnsi="Times New Roman" w:cs="Times New Roman"/>
-          <w:sz w:val="24"/>
-        </w:rPr>
-        <w:t xml:space="preserve"> 0, а максимальное 1032, очевидно, что такие значения в реальности быть не могут, скорее всего при создании профиля пользователь указал неверный год рождения </w:t>
-      </w:r>
-      <w:r>
-        <w:rPr>
-          <w:rFonts w:ascii="Times New Roman" w:hAnsi="Times New Roman" w:cs="Times New Roman"/>
-          <w:sz w:val="24"/>
-        </w:rPr>
-        <w:t>исходя из чего, мы имеем такие выбросы.</w:t>
-      </w:r>
-      <w:r>
-        <w:rPr>
-          <w:rFonts w:ascii="Times New Roman" w:hAnsi="Times New Roman" w:cs="Times New Roman"/>
-          <w:sz w:val="24"/>
-        </w:rPr>
-        <w:t xml:space="preserve"> (Таблица 1)</w:t>
-      </w:r>
-    </w:p>
-    <w:p>
-      <w:pPr>
-        <w:spacing w:line="240" w:lineRule="auto"/>
-        <w:rPr>
-          <w:rFonts w:ascii="Times New Roman" w:hAnsi="Times New Roman" w:cs="Times New Roman"/>
-          <w:sz w:val="24"/>
-        </w:rPr>
-      </w:pPr>
+          <w:i/>
+        </w:rPr>
+      </w:pPr>
+      <w:r>
+        <w:rPr>
+          <w:rFonts w:ascii="Times New Roman" w:hAnsi="Times New Roman" w:cs="Times New Roman"/>
+          <w:i/>
+        </w:rPr>
+        <w:t>Таблица 1</w:t>
+      </w:r>
     </w:p>
     <w:p>
       <w:pPr>
@@ -5371,16 +5580,14 @@
         <w:rPr>
           <w:rFonts w:ascii="Times New Roman" w:hAnsi="Times New Roman" w:cs="Times New Roman"/>
           <w:i/>
-          <w:sz w:val="24"/>
         </w:rPr>
       </w:pPr>
       <w:r>
         <w:rPr>
           <w:rFonts w:ascii="Times New Roman" w:hAnsi="Times New Roman" w:cs="Times New Roman"/>
           <w:i/>
-          <w:sz w:val="24"/>
-        </w:rPr>
-        <w:t>Таблица 1</w:t>
+        </w:rPr>
+        <w:t>Статистика по возрасту</w:t>
       </w:r>
     </w:p>
     <w:p>
@@ -5439,6 +5646,7 @@
         <w:spacing w:line="240" w:lineRule="auto"/>
         <w:rPr>
           <w:rFonts w:ascii="Times New Roman" w:hAnsi="Times New Roman" w:cs="Times New Roman"/>
+          <w:i/>
           <w:sz w:val="24"/>
         </w:rPr>
       </w:pPr>
@@ -5468,8 +5676,25 @@
           <w:rFonts w:ascii="Times New Roman" w:hAnsi="Times New Roman" w:cs="Times New Roman"/>
           <w:sz w:val="24"/>
         </w:rPr>
-        <w:t xml:space="preserve"> (Изображение 4)</w:t>
-      </w:r>
+        <w:t xml:space="preserve"> </w:t>
+      </w:r>
+      <w:r>
+        <w:rPr>
+          <w:rFonts w:ascii="Times New Roman" w:hAnsi="Times New Roman" w:cs="Times New Roman"/>
+          <w:i/>
+          <w:sz w:val="24"/>
+        </w:rPr>
+        <w:t>(Изображение 4)</w:t>
+      </w:r>
+    </w:p>
+    <w:p>
+      <w:pPr>
+        <w:spacing w:line="240" w:lineRule="auto"/>
+        <w:rPr>
+          <w:rFonts w:ascii="Times New Roman" w:hAnsi="Times New Roman" w:cs="Times New Roman"/>
+          <w:sz w:val="24"/>
+        </w:rPr>
+      </w:pPr>
     </w:p>
     <w:p>
       <w:pPr>
@@ -5525,6 +5750,36 @@
     <w:p>
       <w:pPr>
         <w:spacing w:line="240" w:lineRule="auto"/>
+        <w:jc w:val="center"/>
+        <w:rPr>
+          <w:rFonts w:ascii="Times New Roman" w:hAnsi="Times New Roman" w:cs="Times New Roman"/>
+          <w:i/>
+          <w:sz w:val="20"/>
+        </w:rPr>
+      </w:pPr>
+      <w:r>
+        <w:rPr>
+          <w:rFonts w:ascii="Times New Roman" w:hAnsi="Times New Roman" w:cs="Times New Roman"/>
+          <w:i/>
+          <w:sz w:val="20"/>
+        </w:rPr>
+        <w:t>Изображение 4</w:t>
+      </w:r>
+    </w:p>
+    <w:p>
+      <w:pPr>
+        <w:spacing w:line="240" w:lineRule="auto"/>
+        <w:jc w:val="center"/>
+        <w:rPr>
+          <w:rFonts w:ascii="Times New Roman" w:hAnsi="Times New Roman" w:cs="Times New Roman"/>
+          <w:i/>
+          <w:sz w:val="20"/>
+        </w:rPr>
+      </w:pPr>
+    </w:p>
+    <w:p>
+      <w:pPr>
+        <w:spacing w:line="240" w:lineRule="auto"/>
         <w:rPr>
           <w:rFonts w:ascii="Times New Roman" w:hAnsi="Times New Roman" w:cs="Times New Roman"/>
           <w:sz w:val="24"/>
@@ -5580,17 +5835,51 @@
           <w:rFonts w:ascii="Times New Roman" w:hAnsi="Times New Roman" w:cs="Times New Roman"/>
           <w:sz w:val="24"/>
         </w:rPr>
-        <w:t>Как можно заметить число таких наблюдений уменьшилось вдвое (</w:t>
-      </w:r>
-      <w:proofErr w:type="spellStart"/>
-      <w:r>
-        <w:rPr>
-          <w:rFonts w:ascii="Times New Roman" w:hAnsi="Times New Roman" w:cs="Times New Roman"/>
-          <w:sz w:val="24"/>
-        </w:rPr>
-        <w:t>стоблец</w:t>
-      </w:r>
-      <w:proofErr w:type="spellEnd"/>
+        <w:t>Как можно заметить число таких на</w:t>
+      </w:r>
+      <w:r>
+        <w:rPr>
+          <w:rFonts w:ascii="Times New Roman" w:hAnsi="Times New Roman" w:cs="Times New Roman"/>
+          <w:sz w:val="24"/>
+        </w:rPr>
+        <w:t>блюдений уменьшилось вдвое (сто</w:t>
+      </w:r>
+      <w:r>
+        <w:rPr>
+          <w:rFonts w:ascii="Times New Roman" w:hAnsi="Times New Roman" w:cs="Times New Roman"/>
+          <w:sz w:val="24"/>
+        </w:rPr>
+        <w:t>л</w:t>
+      </w:r>
+      <w:r>
+        <w:rPr>
+          <w:rFonts w:ascii="Times New Roman" w:hAnsi="Times New Roman" w:cs="Times New Roman"/>
+          <w:sz w:val="24"/>
+        </w:rPr>
+        <w:t>б</w:t>
+      </w:r>
+      <w:r>
+        <w:rPr>
+          <w:rFonts w:ascii="Times New Roman" w:hAnsi="Times New Roman" w:cs="Times New Roman"/>
+          <w:sz w:val="24"/>
+        </w:rPr>
+        <w:t xml:space="preserve">ец </w:t>
+      </w:r>
+      <w:r>
+        <w:rPr>
+          <w:rFonts w:ascii="Times New Roman" w:hAnsi="Times New Roman" w:cs="Times New Roman"/>
+          <w:sz w:val="24"/>
+          <w:lang w:val="en-US"/>
+        </w:rPr>
+        <w:t>count</w:t>
+      </w:r>
+      <w:r>
+        <w:rPr>
+          <w:rFonts w:ascii="Times New Roman" w:hAnsi="Times New Roman" w:cs="Times New Roman"/>
+          <w:sz w:val="24"/>
+        </w:rPr>
+        <w:t>)</w:t>
+      </w:r>
       <w:r>
         <w:rPr>
           <w:rFonts w:ascii="Times New Roman" w:hAnsi="Times New Roman" w:cs="Times New Roman"/>
@@ -5602,9 +5891,30 @@
         <w:rPr>
           <w:rFonts w:ascii="Times New Roman" w:hAnsi="Times New Roman" w:cs="Times New Roman"/>
           <w:sz w:val="24"/>
-          <w:lang w:val="en-US"/>
-        </w:rPr>
-        <w:t>count</w:t>
+        </w:rPr>
+        <w:t>и равно 3288 и по сравнению с предыдущи</w:t>
+      </w:r>
+      <w:r>
+        <w:rPr>
+          <w:rFonts w:ascii="Times New Roman" w:hAnsi="Times New Roman" w:cs="Times New Roman"/>
+          <w:sz w:val="24"/>
+        </w:rPr>
+        <w:t>ми описательными статистиками мы видим, что среднее сдвинулось с 16 до 28.5, а медиана с 19 до 27</w:t>
+      </w:r>
+      <w:r>
+        <w:rPr>
+          <w:rFonts w:ascii="Times New Roman" w:hAnsi="Times New Roman" w:cs="Times New Roman"/>
+          <w:sz w:val="24"/>
+        </w:rPr>
+        <w:t xml:space="preserve"> (</w:t>
+      </w:r>
+      <w:r>
+        <w:rPr>
+          <w:rFonts w:ascii="Times New Roman" w:hAnsi="Times New Roman" w:cs="Times New Roman"/>
+          <w:i/>
+          <w:sz w:val="24"/>
+        </w:rPr>
+        <w:t>Таблица 2</w:t>
       </w:r>
       <w:r>
         <w:rPr>
@@ -5618,28 +5928,66 @@
           <w:rFonts w:ascii="Times New Roman" w:hAnsi="Times New Roman" w:cs="Times New Roman"/>
           <w:sz w:val="24"/>
         </w:rPr>
-        <w:t xml:space="preserve"> </w:t>
-      </w:r>
-      <w:r>
-        <w:rPr>
-          <w:rFonts w:ascii="Times New Roman" w:hAnsi="Times New Roman" w:cs="Times New Roman"/>
-          <w:sz w:val="24"/>
-        </w:rPr>
-        <w:t>и равно 3288 и по сравнению с предыдущи</w:t>
-      </w:r>
-      <w:r>
-        <w:rPr>
-          <w:rFonts w:ascii="Times New Roman" w:hAnsi="Times New Roman" w:cs="Times New Roman"/>
-          <w:sz w:val="24"/>
-        </w:rPr>
-        <w:t>ми описательными статистиками мы видим, что среднее сдвинулось с 16 до 28.5, а медиана с 19 до 27</w:t>
-      </w:r>
-      <w:r>
-        <w:rPr>
-          <w:rFonts w:ascii="Times New Roman" w:hAnsi="Times New Roman" w:cs="Times New Roman"/>
-          <w:sz w:val="24"/>
-        </w:rPr>
-        <w:t>, то есть аудитория в своем большинстве молодая от 20 до 30 лет, что также подтверждается гистограммой распределения возраста. (Изображение 5)</w:t>
+        <w:t xml:space="preserve">, то есть аудитория в своем большинстве молодая от 20 до 30 лет, что также подтверждается гистограммой распределения возраста. </w:t>
+      </w:r>
+      <w:r>
+        <w:rPr>
+          <w:rFonts w:ascii="Times New Roman" w:hAnsi="Times New Roman" w:cs="Times New Roman"/>
+          <w:i/>
+          <w:sz w:val="24"/>
+        </w:rPr>
+        <w:t>(Изображение 5)</w:t>
+      </w:r>
+    </w:p>
+    <w:p>
+      <w:pPr>
+        <w:spacing w:line="240" w:lineRule="auto"/>
+        <w:rPr>
+          <w:rFonts w:ascii="Times New Roman" w:hAnsi="Times New Roman" w:cs="Times New Roman"/>
+          <w:sz w:val="24"/>
+        </w:rPr>
+      </w:pPr>
+    </w:p>
+    <w:p>
+      <w:pPr>
+        <w:spacing w:line="240" w:lineRule="auto"/>
+        <w:jc w:val="center"/>
+        <w:rPr>
+          <w:rFonts w:ascii="Times New Roman" w:hAnsi="Times New Roman" w:cs="Times New Roman"/>
+          <w:i/>
+        </w:rPr>
+      </w:pPr>
+      <w:r>
+        <w:rPr>
+          <w:rFonts w:ascii="Times New Roman" w:hAnsi="Times New Roman" w:cs="Times New Roman"/>
+          <w:i/>
+        </w:rPr>
+        <w:t>Таблица 2</w:t>
+      </w:r>
+    </w:p>
+    <w:p>
+      <w:pPr>
+        <w:spacing w:line="240" w:lineRule="auto"/>
+        <w:jc w:val="center"/>
+        <w:rPr>
+          <w:rFonts w:ascii="Times New Roman" w:hAnsi="Times New Roman" w:cs="Times New Roman"/>
+          <w:i/>
+        </w:rPr>
+      </w:pPr>
+      <w:r>
+        <w:rPr>
+          <w:rFonts w:ascii="Times New Roman" w:hAnsi="Times New Roman" w:cs="Times New Roman"/>
+          <w:i/>
+        </w:rPr>
+        <w:lastRenderedPageBreak/>
+        <w:t>Статистика по возрасту</w:t>
+      </w:r>
+      <w:r>
+        <w:rPr>
+          <w:rFonts w:ascii="Times New Roman" w:hAnsi="Times New Roman" w:cs="Times New Roman"/>
+          <w:i/>
+        </w:rPr>
+        <w:t xml:space="preserve"> без выбросов</w:t>
       </w:r>
     </w:p>
     <w:p>
@@ -5712,81 +6060,8 @@
       </w:pPr>
       <w:r>
         <w:rPr>
-          <w:rFonts w:ascii="Times New Roman" w:hAnsi="Times New Roman" w:cs="Times New Roman"/>
-          <w:sz w:val="24"/>
-          <w:highlight w:val="yellow"/>
-        </w:rPr>
-        <w:t xml:space="preserve">*** заменяем </w:t>
-      </w:r>
-      <w:proofErr w:type="spellStart"/>
-      <w:r>
-        <w:rPr>
-          <w:rFonts w:ascii="Times New Roman" w:hAnsi="Times New Roman" w:cs="Times New Roman"/>
-          <w:sz w:val="24"/>
-          <w:highlight w:val="yellow"/>
-        </w:rPr>
-        <w:t>выборсы</w:t>
-      </w:r>
-      <w:proofErr w:type="spellEnd"/>
-      <w:r>
-        <w:rPr>
-          <w:rFonts w:ascii="Times New Roman" w:hAnsi="Times New Roman" w:cs="Times New Roman"/>
-          <w:sz w:val="24"/>
-          <w:highlight w:val="yellow"/>
-        </w:rPr>
-        <w:t xml:space="preserve"> на </w:t>
-      </w:r>
-      <w:proofErr w:type="gramStart"/>
-      <w:r>
-        <w:rPr>
-          <w:rFonts w:ascii="Times New Roman" w:hAnsi="Times New Roman" w:cs="Times New Roman"/>
-          <w:sz w:val="24"/>
-          <w:highlight w:val="yellow"/>
-        </w:rPr>
-        <w:t>среднее</w:t>
-      </w:r>
-      <w:proofErr w:type="gramEnd"/>
-      <w:r>
-        <w:rPr>
-          <w:rFonts w:ascii="Times New Roman" w:hAnsi="Times New Roman" w:cs="Times New Roman"/>
-          <w:sz w:val="24"/>
-          <w:highlight w:val="yellow"/>
-        </w:rPr>
-        <w:t xml:space="preserve"> а в </w:t>
-      </w:r>
-      <w:proofErr w:type="spellStart"/>
-      <w:r>
-        <w:rPr>
-          <w:rFonts w:ascii="Times New Roman" w:hAnsi="Times New Roman" w:cs="Times New Roman"/>
-          <w:sz w:val="24"/>
-          <w:highlight w:val="yellow"/>
-        </w:rPr>
-        <w:t>дреревьях</w:t>
-      </w:r>
-      <w:proofErr w:type="spellEnd"/>
-      <w:r>
-        <w:rPr>
-          <w:rFonts w:ascii="Times New Roman" w:hAnsi="Times New Roman" w:cs="Times New Roman"/>
-          <w:sz w:val="24"/>
-          <w:highlight w:val="yellow"/>
-        </w:rPr>
-        <w:t xml:space="preserve"> на -1</w:t>
-      </w:r>
-    </w:p>
-    <w:p>
-      <w:pPr>
-        <w:spacing w:line="240" w:lineRule="auto"/>
-        <w:jc w:val="center"/>
-        <w:rPr>
-          <w:rFonts w:ascii="Times New Roman" w:hAnsi="Times New Roman" w:cs="Times New Roman"/>
-          <w:sz w:val="24"/>
-        </w:rPr>
-      </w:pPr>
-      <w:r>
-        <w:rPr>
           <w:noProof/>
         </w:rPr>
-        <w:lastRenderedPageBreak/>
         <w:drawing>
           <wp:inline distT="0" distB="0" distL="0" distR="0" wp14:anchorId="1D15A4AD" wp14:editId="70C91FB5">
             <wp:extent cx="5221877" cy="2676525"/>
@@ -5830,6 +6105,57 @@
         <w:jc w:val="center"/>
         <w:rPr>
           <w:rFonts w:ascii="Times New Roman" w:hAnsi="Times New Roman" w:cs="Times New Roman"/>
+          <w:i/>
+          <w:sz w:val="20"/>
+        </w:rPr>
+      </w:pPr>
+      <w:r>
+        <w:rPr>
+          <w:rFonts w:ascii="Times New Roman" w:hAnsi="Times New Roman" w:cs="Times New Roman"/>
+          <w:i/>
+          <w:sz w:val="20"/>
+        </w:rPr>
+        <w:t>Изображение 5</w:t>
+      </w:r>
+    </w:p>
+    <w:p>
+      <w:pPr>
+        <w:spacing w:line="240" w:lineRule="auto"/>
+        <w:rPr>
+          <w:rFonts w:ascii="Times New Roman" w:hAnsi="Times New Roman" w:cs="Times New Roman"/>
+          <w:sz w:val="24"/>
+        </w:rPr>
+      </w:pPr>
+    </w:p>
+    <w:p>
+      <w:pPr>
+        <w:spacing w:line="240" w:lineRule="auto"/>
+        <w:rPr>
+          <w:rFonts w:ascii="Times New Roman" w:hAnsi="Times New Roman" w:cs="Times New Roman"/>
+          <w:sz w:val="24"/>
+        </w:rPr>
+      </w:pPr>
+      <w:r>
+        <w:rPr>
+          <w:rFonts w:ascii="Times New Roman" w:hAnsi="Times New Roman" w:cs="Times New Roman"/>
+          <w:sz w:val="24"/>
+        </w:rPr>
+        <w:t>Соответственно необходимо будет скрыть значения</w:t>
+      </w:r>
+      <w:r>
+        <w:rPr>
+          <w:rFonts w:ascii="Times New Roman" w:hAnsi="Times New Roman" w:cs="Times New Roman"/>
+          <w:sz w:val="24"/>
+        </w:rPr>
+        <w:t xml:space="preserve"> выбросов, чтобы они не вносили помехи при построении моделей.</w:t>
+      </w:r>
+    </w:p>
+    <w:p>
+      <w:pPr>
+        <w:spacing w:line="240" w:lineRule="auto"/>
+        <w:jc w:val="center"/>
+        <w:rPr>
+          <w:rFonts w:ascii="Times New Roman" w:hAnsi="Times New Roman" w:cs="Times New Roman"/>
           <w:sz w:val="24"/>
         </w:rPr>
       </w:pPr>
@@ -5943,6 +6269,7 @@
         <w:rPr>
           <w:noProof/>
         </w:rPr>
+        <w:lastRenderedPageBreak/>
         <w:drawing>
           <wp:inline distT="0" distB="0" distL="0" distR="0" wp14:anchorId="75D881AE" wp14:editId="6AAEF6A1">
             <wp:extent cx="5940425" cy="2985135"/>
@@ -6108,7 +6435,6 @@
         <w:rPr>
           <w:noProof/>
         </w:rPr>
-        <w:lastRenderedPageBreak/>
         <w:drawing>
           <wp:inline distT="0" distB="0" distL="0" distR="0" wp14:anchorId="2524CF43" wp14:editId="35006385">
             <wp:extent cx="5940425" cy="3010535"/>
@@ -6249,7 +6575,15 @@
           <w:rFonts w:ascii="Times New Roman" w:hAnsi="Times New Roman" w:cs="Times New Roman"/>
           <w:sz w:val="24"/>
         </w:rPr>
-        <w:t xml:space="preserve"> Можно сделать вывод что в целом популярность сервиса растет, что количество регистраций с годами увеличивается, несмотря на то что после пика в 2012 </w:t>
+        <w:t xml:space="preserve"> Можно сделать вывод что в целом популярность сервиса </w:t>
+      </w:r>
+      <w:r>
+        <w:rPr>
+          <w:rFonts w:ascii="Times New Roman" w:hAnsi="Times New Roman" w:cs="Times New Roman"/>
+          <w:sz w:val="24"/>
+        </w:rPr>
+        <w:lastRenderedPageBreak/>
+        <w:t xml:space="preserve">растет, что количество регистраций с годами увеличивается, несмотря на то что после пика в 2012 </w:t>
       </w:r>
       <w:r>
         <w:rPr>
@@ -6371,7 +6705,7 @@
       <w:pPr>
         <w:pStyle w:val="3"/>
       </w:pPr>
-      <w:bookmarkStart w:id="7" w:name="_Toc500873531"/>
+      <w:bookmarkStart w:id="6" w:name="_Toc500873531"/>
       <w:r>
         <w:t xml:space="preserve">Таблица </w:t>
       </w:r>
@@ -6390,7 +6724,7 @@
         </w:rPr>
         <w:t>logs</w:t>
       </w:r>
-      <w:bookmarkEnd w:id="7"/>
+      <w:bookmarkEnd w:id="6"/>
     </w:p>
     <w:p>
       <w:pPr>
@@ -6414,7 +6748,6 @@
           <w:rFonts w:ascii="Times New Roman" w:hAnsi="Times New Roman" w:cs="Times New Roman"/>
           <w:sz w:val="24"/>
         </w:rPr>
-        <w:lastRenderedPageBreak/>
         <w:t>Нами уже было замечено</w:t>
       </w:r>
       <w:r>
@@ -6542,7 +6875,14 @@
           <w:rFonts w:ascii="Times New Roman" w:hAnsi="Times New Roman" w:cs="Times New Roman"/>
           <w:sz w:val="24"/>
         </w:rPr>
-        <w:t xml:space="preserve">Для каждого из </w:t>
+        <w:t>А д</w:t>
+      </w:r>
+      <w:r>
+        <w:rPr>
+          <w:rFonts w:ascii="Times New Roman" w:hAnsi="Times New Roman" w:cs="Times New Roman"/>
+          <w:sz w:val="24"/>
+        </w:rPr>
+        <w:t xml:space="preserve">ля каждого из </w:t>
       </w:r>
       <w:proofErr w:type="spellStart"/>
       <w:r>
@@ -6716,6 +7056,7 @@
       <w:r>
         <w:rPr>
           <w:rFonts w:ascii="Times New Roman" w:hAnsi="Times New Roman" w:cs="Times New Roman"/>
+          <w:b/>
           <w:sz w:val="24"/>
           <w:lang w:val="en-US"/>
         </w:rPr>
@@ -6725,9 +7066,17 @@
       <w:r>
         <w:rPr>
           <w:rFonts w:ascii="Times New Roman" w:hAnsi="Times New Roman" w:cs="Times New Roman"/>
-          <w:sz w:val="24"/>
-        </w:rPr>
-        <w:t>: сколько в среднем пользов</w:t>
+          <w:b/>
+          <w:sz w:val="24"/>
+        </w:rPr>
+        <w:t>:</w:t>
+      </w:r>
+      <w:r>
+        <w:rPr>
+          <w:rFonts w:ascii="Times New Roman" w:hAnsi="Times New Roman" w:cs="Times New Roman"/>
+          <w:sz w:val="24"/>
+        </w:rPr>
+        <w:t xml:space="preserve"> сколько в среднем пользов</w:t>
       </w:r>
       <w:r>
         <w:rPr>
@@ -6749,6 +7098,13 @@
           <w:sz w:val="24"/>
         </w:rPr>
         <w:t>или секунд</w:t>
+      </w:r>
+      <w:r>
+        <w:rPr>
+          <w:rFonts w:ascii="Times New Roman" w:hAnsi="Times New Roman" w:cs="Times New Roman"/>
+          <w:sz w:val="24"/>
+        </w:rPr>
+        <w:t xml:space="preserve"> он слушает музыку</w:t>
       </w:r>
       <w:r>
         <w:rPr>
@@ -6774,6 +7130,7 @@
       <w:r>
         <w:rPr>
           <w:rFonts w:ascii="Times New Roman" w:hAnsi="Times New Roman" w:cs="Times New Roman"/>
+          <w:b/>
           <w:sz w:val="24"/>
           <w:lang w:val="en-US"/>
         </w:rPr>
@@ -6782,9 +7139,17 @@
       <w:r>
         <w:rPr>
           <w:rFonts w:ascii="Times New Roman" w:hAnsi="Times New Roman" w:cs="Times New Roman"/>
-          <w:sz w:val="24"/>
-        </w:rPr>
-        <w:t xml:space="preserve">: </w:t>
+          <w:b/>
+          <w:sz w:val="24"/>
+        </w:rPr>
+        <w:t>:</w:t>
+      </w:r>
+      <w:r>
+        <w:rPr>
+          <w:rFonts w:ascii="Times New Roman" w:hAnsi="Times New Roman" w:cs="Times New Roman"/>
+          <w:sz w:val="24"/>
+        </w:rPr>
+        <w:t xml:space="preserve"> </w:t>
       </w:r>
       <w:r>
         <w:rPr>
@@ -7020,6 +7385,7 @@
         <w:rPr>
           <w:noProof/>
         </w:rPr>
+        <w:lastRenderedPageBreak/>
         <w:drawing>
           <wp:inline distT="0" distB="0" distL="0" distR="0" wp14:anchorId="5EC08308" wp14:editId="61C91C27">
             <wp:extent cx="3724275" cy="523875"/>
@@ -7140,16 +7506,211 @@
           <w:sz w:val="24"/>
         </w:rPr>
       </w:pPr>
+    </w:p>
+    <w:p>
+      <w:pPr>
+        <w:spacing w:line="240" w:lineRule="auto"/>
+        <w:rPr>
+          <w:rFonts w:ascii="Times New Roman" w:hAnsi="Times New Roman" w:cs="Times New Roman"/>
+          <w:b/>
+          <w:sz w:val="24"/>
+        </w:rPr>
+      </w:pPr>
+      <w:proofErr w:type="spellStart"/>
+      <w:r>
+        <w:rPr>
+          <w:rFonts w:ascii="Times New Roman" w:hAnsi="Times New Roman" w:cs="Times New Roman"/>
+          <w:b/>
+          <w:sz w:val="24"/>
+          <w:lang w:val="en-US"/>
+        </w:rPr>
+        <w:t>Sum_</w:t>
+      </w:r>
+      <w:r>
+        <w:rPr>
+          <w:rFonts w:ascii="Times New Roman" w:hAnsi="Times New Roman" w:cs="Times New Roman"/>
+          <w:b/>
+          <w:sz w:val="24"/>
+          <w:lang w:val="en-US"/>
+        </w:rPr>
+        <w:t>Num</w:t>
+      </w:r>
+      <w:proofErr w:type="spellEnd"/>
+      <w:r>
+        <w:rPr>
+          <w:rFonts w:ascii="Times New Roman" w:hAnsi="Times New Roman" w:cs="Times New Roman"/>
+          <w:b/>
+          <w:sz w:val="24"/>
+        </w:rPr>
+        <w:t>_</w:t>
+      </w:r>
+      <w:r>
+        <w:rPr>
+          <w:rFonts w:ascii="Times New Roman" w:hAnsi="Times New Roman" w:cs="Times New Roman"/>
+          <w:b/>
+          <w:sz w:val="24"/>
+          <w:lang w:val="en-US"/>
+        </w:rPr>
+        <w:t>25</w:t>
+      </w:r>
+    </w:p>
+    <w:p>
+      <w:pPr>
+        <w:spacing w:line="240" w:lineRule="auto"/>
+        <w:rPr>
+          <w:rFonts w:ascii="Times New Roman" w:hAnsi="Times New Roman" w:cs="Times New Roman"/>
+          <w:sz w:val="24"/>
+        </w:rPr>
+      </w:pPr>
+    </w:p>
+    <w:p>
+      <w:pPr>
+        <w:spacing w:line="240" w:lineRule="auto"/>
+        <w:rPr>
+          <w:rFonts w:ascii="Times New Roman" w:hAnsi="Times New Roman" w:cs="Times New Roman"/>
+          <w:sz w:val="24"/>
+        </w:rPr>
+      </w:pPr>
+      <w:r>
+        <w:rPr>
+          <w:rFonts w:ascii="Times New Roman" w:hAnsi="Times New Roman" w:cs="Times New Roman"/>
+          <w:sz w:val="24"/>
+        </w:rPr>
+        <w:t xml:space="preserve">Как можно заметить по указанной статистике (Таблица) </w:t>
+      </w:r>
+      <w:r>
+        <w:rPr>
+          <w:rFonts w:ascii="Times New Roman" w:hAnsi="Times New Roman" w:cs="Times New Roman"/>
+          <w:sz w:val="24"/>
+        </w:rPr>
+        <w:t>разброс данны</w:t>
+      </w:r>
+      <w:r>
+        <w:rPr>
+          <w:rFonts w:ascii="Times New Roman" w:hAnsi="Times New Roman" w:cs="Times New Roman"/>
+          <w:sz w:val="24"/>
+        </w:rPr>
+        <w:t>х дост</w:t>
+      </w:r>
+      <w:r>
+        <w:rPr>
+          <w:rFonts w:ascii="Times New Roman" w:hAnsi="Times New Roman" w:cs="Times New Roman"/>
+          <w:sz w:val="24"/>
+        </w:rPr>
+        <w:t>а</w:t>
+      </w:r>
+      <w:r>
+        <w:rPr>
+          <w:rFonts w:ascii="Times New Roman" w:hAnsi="Times New Roman" w:cs="Times New Roman"/>
+          <w:sz w:val="24"/>
+        </w:rPr>
+        <w:t>т</w:t>
+      </w:r>
+      <w:r>
+        <w:rPr>
+          <w:rFonts w:ascii="Times New Roman" w:hAnsi="Times New Roman" w:cs="Times New Roman"/>
+          <w:sz w:val="24"/>
+        </w:rPr>
+        <w:t>очно большой, что видно по стандартному о</w:t>
+      </w:r>
+      <w:r>
+        <w:rPr>
+          <w:rFonts w:ascii="Times New Roman" w:hAnsi="Times New Roman" w:cs="Times New Roman"/>
+          <w:sz w:val="24"/>
+        </w:rPr>
+        <w:t xml:space="preserve"> </w:t>
+      </w:r>
+      <w:proofErr w:type="spellStart"/>
+      <w:r>
+        <w:rPr>
+          <w:rFonts w:ascii="Times New Roman" w:hAnsi="Times New Roman" w:cs="Times New Roman"/>
+          <w:sz w:val="24"/>
+        </w:rPr>
+        <w:t>тклонению</w:t>
+      </w:r>
+      <w:proofErr w:type="spellEnd"/>
+      <w:r>
+        <w:rPr>
+          <w:rFonts w:ascii="Times New Roman" w:hAnsi="Times New Roman" w:cs="Times New Roman"/>
+          <w:sz w:val="24"/>
+        </w:rPr>
+        <w:t>, равному 200</w:t>
+      </w:r>
+      <w:r>
+        <w:rPr>
+          <w:rFonts w:ascii="Times New Roman" w:hAnsi="Times New Roman" w:cs="Times New Roman"/>
+          <w:sz w:val="24"/>
+        </w:rPr>
+        <w:t>,</w:t>
+      </w:r>
+      <w:r>
+        <w:rPr>
+          <w:rFonts w:ascii="Times New Roman" w:hAnsi="Times New Roman" w:cs="Times New Roman"/>
+          <w:sz w:val="24"/>
+        </w:rPr>
+        <w:t xml:space="preserve"> также количество таких песен у о</w:t>
+      </w:r>
+      <w:r>
+        <w:rPr>
+          <w:rFonts w:ascii="Times New Roman" w:hAnsi="Times New Roman" w:cs="Times New Roman"/>
+          <w:sz w:val="24"/>
+        </w:rPr>
+        <w:t xml:space="preserve">дного из пользователей достигло 4128, при медиане равной 60, значит большое количество значений приближено к 0. Рассмотрим гистограмму </w:t>
+      </w:r>
+      <w:r>
+        <w:rPr>
+          <w:rFonts w:ascii="Times New Roman" w:hAnsi="Times New Roman" w:cs="Times New Roman"/>
+          <w:sz w:val="24"/>
+        </w:rPr>
+        <w:t>распределения этих данных</w:t>
+      </w:r>
+      <w:r>
+        <w:rPr>
+          <w:rFonts w:ascii="Times New Roman" w:hAnsi="Times New Roman" w:cs="Times New Roman"/>
+          <w:sz w:val="24"/>
+        </w:rPr>
+        <w:t xml:space="preserve"> (</w:t>
+      </w:r>
+      <w:r>
+        <w:rPr>
+          <w:rFonts w:ascii="Times New Roman" w:hAnsi="Times New Roman" w:cs="Times New Roman"/>
+          <w:sz w:val="24"/>
+        </w:rPr>
+        <w:t>Изображение</w:t>
+      </w:r>
+      <w:r>
+        <w:rPr>
+          <w:rFonts w:ascii="Times New Roman" w:hAnsi="Times New Roman" w:cs="Times New Roman"/>
+          <w:sz w:val="24"/>
+        </w:rPr>
+        <w:t>)</w:t>
+      </w:r>
+      <w:r>
+        <w:rPr>
+          <w:rFonts w:ascii="Times New Roman" w:hAnsi="Times New Roman" w:cs="Times New Roman"/>
+          <w:sz w:val="24"/>
+        </w:rPr>
+        <w:t>.</w:t>
+      </w:r>
+    </w:p>
+    <w:p>
+      <w:pPr>
+        <w:spacing w:line="240" w:lineRule="auto"/>
+        <w:jc w:val="center"/>
+        <w:rPr>
+          <w:rFonts w:ascii="Times New Roman" w:hAnsi="Times New Roman" w:cs="Times New Roman"/>
+          <w:sz w:val="24"/>
+        </w:rPr>
+      </w:pPr>
       <w:r>
         <w:rPr>
           <w:noProof/>
         </w:rPr>
-        <w:lastRenderedPageBreak/>
         <w:drawing>
-          <wp:inline distT="0" distB="0" distL="0" distR="0" wp14:anchorId="21630FD4" wp14:editId="4400218F">
-            <wp:extent cx="5114925" cy="4781550"/>
-            <wp:effectExtent l="0" t="0" r="9525" b="0"/>
-            <wp:docPr id="14" name="Рисунок 14"/>
+          <wp:inline distT="0" distB="0" distL="0" distR="0" wp14:anchorId="4E88AC10" wp14:editId="3E6DFFA4">
+            <wp:extent cx="3762375" cy="523875"/>
+            <wp:effectExtent l="0" t="0" r="9525" b="9525"/>
+            <wp:docPr id="15" name="Рисунок 15"/>
             <wp:cNvGraphicFramePr>
               <a:graphicFrameLocks xmlns:a="http://schemas.openxmlformats.org/drawingml/2006/main" noChangeAspect="1"/>
             </wp:cNvGraphicFramePr>
@@ -7169,7 +7730,7 @@
                   <pic:spPr>
                     <a:xfrm>
                       <a:off x="0" y="0"/>
-                      <a:ext cx="5114925" cy="4781550"/>
+                      <a:ext cx="3762375" cy="523875"/>
                     </a:xfrm>
                     <a:prstGeom prst="rect">
                       <a:avLst/>
@@ -7185,8 +7746,719 @@
     <w:p>
       <w:pPr>
         <w:spacing w:line="240" w:lineRule="auto"/>
+        <w:rPr>
+          <w:rFonts w:ascii="Times New Roman" w:hAnsi="Times New Roman" w:cs="Times New Roman"/>
+          <w:sz w:val="24"/>
+        </w:rPr>
+      </w:pPr>
+      <w:r>
+        <w:rPr>
+          <w:rFonts w:ascii="Times New Roman" w:hAnsi="Times New Roman" w:cs="Times New Roman"/>
+          <w:sz w:val="24"/>
+        </w:rPr>
+        <w:t xml:space="preserve">Как мы видим </w:t>
+      </w:r>
+      <w:r>
+        <w:rPr>
+          <w:rFonts w:ascii="Times New Roman" w:hAnsi="Times New Roman" w:cs="Times New Roman"/>
+          <w:sz w:val="24"/>
+        </w:rPr>
+        <w:t xml:space="preserve">из диаграммы </w:t>
+      </w:r>
+      <w:r>
+        <w:rPr>
+          <w:rFonts w:ascii="Times New Roman" w:hAnsi="Times New Roman" w:cs="Times New Roman"/>
+          <w:sz w:val="24"/>
+          <w:highlight w:val="yellow"/>
+        </w:rPr>
+        <w:t>бокса-</w:t>
+      </w:r>
+      <w:proofErr w:type="spellStart"/>
+      <w:r>
+        <w:rPr>
+          <w:rFonts w:ascii="Times New Roman" w:hAnsi="Times New Roman" w:cs="Times New Roman"/>
+          <w:sz w:val="24"/>
+          <w:highlight w:val="yellow"/>
+        </w:rPr>
+        <w:t>блабла</w:t>
+      </w:r>
+      <w:proofErr w:type="spellEnd"/>
+      <w:r>
+        <w:rPr>
+          <w:rFonts w:ascii="Times New Roman" w:hAnsi="Times New Roman" w:cs="Times New Roman"/>
+          <w:sz w:val="24"/>
+        </w:rPr>
+        <w:t xml:space="preserve"> количество потенциально</w:t>
+      </w:r>
+      <w:r>
+        <w:rPr>
+          <w:rFonts w:ascii="Times New Roman" w:hAnsi="Times New Roman" w:cs="Times New Roman"/>
+          <w:sz w:val="24"/>
+        </w:rPr>
+        <w:t xml:space="preserve"> </w:t>
+      </w:r>
+      <w:r>
+        <w:rPr>
+          <w:rFonts w:ascii="Times New Roman" w:hAnsi="Times New Roman" w:cs="Times New Roman"/>
+          <w:sz w:val="24"/>
+        </w:rPr>
+        <w:t>аномальных</w:t>
+      </w:r>
+      <w:r>
+        <w:rPr>
+          <w:rFonts w:ascii="Times New Roman" w:hAnsi="Times New Roman" w:cs="Times New Roman"/>
+          <w:sz w:val="24"/>
+        </w:rPr>
+        <w:t xml:space="preserve"> очень большое</w:t>
+      </w:r>
+      <w:r>
+        <w:rPr>
+          <w:rFonts w:ascii="Times New Roman" w:hAnsi="Times New Roman" w:cs="Times New Roman"/>
+          <w:sz w:val="24"/>
+        </w:rPr>
+        <w:t xml:space="preserve"> и если на диаграмме частот они едва заметны, так как </w:t>
+      </w:r>
+      <w:r>
+        <w:rPr>
+          <w:rFonts w:ascii="Times New Roman" w:hAnsi="Times New Roman" w:cs="Times New Roman"/>
+          <w:sz w:val="24"/>
+        </w:rPr>
+        <w:t>большое количество значений находится у</w:t>
+      </w:r>
+      <w:r>
+        <w:rPr>
+          <w:rFonts w:ascii="Times New Roman" w:hAnsi="Times New Roman" w:cs="Times New Roman"/>
+          <w:sz w:val="24"/>
+        </w:rPr>
+        <w:t xml:space="preserve"> нуля, то тут явно заметно их число.</w:t>
+      </w:r>
+    </w:p>
+    <w:p>
+      <w:pPr>
+        <w:spacing w:line="240" w:lineRule="auto"/>
         <w:jc w:val="center"/>
         <w:rPr>
+          <w:noProof/>
+        </w:rPr>
+      </w:pPr>
+      <w:r>
+        <w:rPr>
+          <w:noProof/>
+        </w:rPr>
+        <w:lastRenderedPageBreak/>
+        <w:drawing>
+          <wp:inline distT="0" distB="0" distL="0" distR="0" wp14:anchorId="0F74DF30" wp14:editId="6AEA07E3">
+            <wp:extent cx="3992905" cy="2590800"/>
+            <wp:effectExtent l="0" t="0" r="7620" b="0"/>
+            <wp:docPr id="16" name="Рисунок 16"/>
+            <wp:cNvGraphicFramePr>
+              <a:graphicFrameLocks xmlns:a="http://schemas.openxmlformats.org/drawingml/2006/main" noChangeAspect="1"/>
+            </wp:cNvGraphicFramePr>
+            <a:graphic xmlns:a="http://schemas.openxmlformats.org/drawingml/2006/main">
+              <a:graphicData uri="http://schemas.openxmlformats.org/drawingml/2006/picture">
+                <pic:pic xmlns:pic="http://schemas.openxmlformats.org/drawingml/2006/picture">
+                  <pic:nvPicPr>
+                    <pic:cNvPr id="1" name=""/>
+                    <pic:cNvPicPr/>
+                  </pic:nvPicPr>
+                  <pic:blipFill>
+                    <a:blip r:embed="rId20"/>
+                    <a:stretch>
+                      <a:fillRect/>
+                    </a:stretch>
+                  </pic:blipFill>
+                  <pic:spPr>
+                    <a:xfrm>
+                      <a:off x="0" y="0"/>
+                      <a:ext cx="3994638" cy="2591924"/>
+                    </a:xfrm>
+                    <a:prstGeom prst="rect">
+                      <a:avLst/>
+                    </a:prstGeom>
+                  </pic:spPr>
+                </pic:pic>
+              </a:graphicData>
+            </a:graphic>
+          </wp:inline>
+        </w:drawing>
+      </w:r>
+      <w:r>
+        <w:rPr>
+          <w:noProof/>
+        </w:rPr>
+        <w:t xml:space="preserve"> </w:t>
+      </w:r>
+      <w:r>
+        <w:rPr>
+          <w:noProof/>
+        </w:rPr>
+        <w:drawing>
+          <wp:inline distT="0" distB="0" distL="0" distR="0" wp14:anchorId="3D8E6CF7" wp14:editId="012D3D1F">
+            <wp:extent cx="3114675" cy="1857375"/>
+            <wp:effectExtent l="0" t="0" r="9525" b="9525"/>
+            <wp:docPr id="17" name="Рисунок 17"/>
+            <wp:cNvGraphicFramePr>
+              <a:graphicFrameLocks xmlns:a="http://schemas.openxmlformats.org/drawingml/2006/main" noChangeAspect="1"/>
+            </wp:cNvGraphicFramePr>
+            <a:graphic xmlns:a="http://schemas.openxmlformats.org/drawingml/2006/main">
+              <a:graphicData uri="http://schemas.openxmlformats.org/drawingml/2006/picture">
+                <pic:pic xmlns:pic="http://schemas.openxmlformats.org/drawingml/2006/picture">
+                  <pic:nvPicPr>
+                    <pic:cNvPr id="1" name=""/>
+                    <pic:cNvPicPr/>
+                  </pic:nvPicPr>
+                  <pic:blipFill>
+                    <a:blip r:embed="rId21"/>
+                    <a:stretch>
+                      <a:fillRect/>
+                    </a:stretch>
+                  </pic:blipFill>
+                  <pic:spPr>
+                    <a:xfrm>
+                      <a:off x="0" y="0"/>
+                      <a:ext cx="3114675" cy="1857375"/>
+                    </a:xfrm>
+                    <a:prstGeom prst="rect">
+                      <a:avLst/>
+                    </a:prstGeom>
+                  </pic:spPr>
+                </pic:pic>
+              </a:graphicData>
+            </a:graphic>
+          </wp:inline>
+        </w:drawing>
+      </w:r>
+    </w:p>
+    <w:p>
+      <w:pPr>
+        <w:spacing w:line="240" w:lineRule="auto"/>
+        <w:rPr>
+          <w:rFonts w:ascii="Times New Roman" w:hAnsi="Times New Roman" w:cs="Times New Roman"/>
+          <w:b/>
+          <w:sz w:val="24"/>
+        </w:rPr>
+      </w:pPr>
+      <w:r>
+        <w:rPr>
+          <w:rFonts w:ascii="Times New Roman" w:hAnsi="Times New Roman" w:cs="Times New Roman"/>
+          <w:b/>
+          <w:sz w:val="24"/>
+          <w:lang w:val="en-US"/>
+        </w:rPr>
+        <w:t>Sum</w:t>
+      </w:r>
+      <w:r>
+        <w:rPr>
+          <w:rFonts w:ascii="Times New Roman" w:hAnsi="Times New Roman" w:cs="Times New Roman"/>
+          <w:b/>
+          <w:sz w:val="24"/>
+        </w:rPr>
+        <w:t>_</w:t>
+      </w:r>
+      <w:proofErr w:type="spellStart"/>
+      <w:r>
+        <w:rPr>
+          <w:rFonts w:ascii="Times New Roman" w:hAnsi="Times New Roman" w:cs="Times New Roman"/>
+          <w:b/>
+          <w:sz w:val="24"/>
+          <w:lang w:val="en-US"/>
+        </w:rPr>
+        <w:t>Num</w:t>
+      </w:r>
+      <w:proofErr w:type="spellEnd"/>
+      <w:r>
+        <w:rPr>
+          <w:rFonts w:ascii="Times New Roman" w:hAnsi="Times New Roman" w:cs="Times New Roman"/>
+          <w:b/>
+          <w:sz w:val="24"/>
+        </w:rPr>
+        <w:t>_</w:t>
+      </w:r>
+      <w:r>
+        <w:rPr>
+          <w:rFonts w:ascii="Times New Roman" w:hAnsi="Times New Roman" w:cs="Times New Roman"/>
+          <w:b/>
+          <w:sz w:val="24"/>
+        </w:rPr>
+        <w:t>50</w:t>
+      </w:r>
+    </w:p>
+    <w:p>
+      <w:pPr>
+        <w:pStyle w:val="a5"/>
+      </w:pPr>
+      <w:r>
+        <w:t>Примерно такой ж</w:t>
+      </w:r>
+      <w:r>
+        <w:t xml:space="preserve">е </w:t>
+      </w:r>
+      <w:proofErr w:type="gramStart"/>
+      <w:r>
+        <w:t>характер</w:t>
+      </w:r>
+      <w:proofErr w:type="gramEnd"/>
+      <w:r>
+        <w:t xml:space="preserve"> как и у предыдущий переменной имеется у </w:t>
+      </w:r>
+      <w:r>
+        <w:rPr>
+          <w:lang w:val="en-US"/>
+        </w:rPr>
+        <w:t>Sum</w:t>
+      </w:r>
+      <w:r>
+        <w:t>_</w:t>
+      </w:r>
+      <w:proofErr w:type="spellStart"/>
+      <w:r>
+        <w:rPr>
+          <w:lang w:val="en-US"/>
+        </w:rPr>
+        <w:t>num</w:t>
+      </w:r>
+      <w:proofErr w:type="spellEnd"/>
+      <w:r>
+        <w:t xml:space="preserve">_50. </w:t>
+      </w:r>
+      <w:proofErr w:type="spellStart"/>
+      <w:r>
+        <w:t>Единтсевнное</w:t>
+      </w:r>
+      <w:proofErr w:type="spellEnd"/>
+      <w:r>
+        <w:t xml:space="preserve"> что максимальное количество песен здесь 1135, что в 4 раза меньше, чем у предыдущей переменной.</w:t>
+      </w:r>
+    </w:p>
+    <w:p>
+      <w:pPr>
+        <w:spacing w:line="240" w:lineRule="auto"/>
+        <w:jc w:val="center"/>
+        <w:rPr>
+          <w:rFonts w:ascii="Times New Roman" w:hAnsi="Times New Roman" w:cs="Times New Roman"/>
+          <w:sz w:val="24"/>
+        </w:rPr>
+      </w:pPr>
+      <w:r>
+        <w:rPr>
+          <w:noProof/>
+        </w:rPr>
+        <w:drawing>
+          <wp:inline distT="0" distB="0" distL="0" distR="0" wp14:anchorId="1405BCDA" wp14:editId="70386AC4">
+            <wp:extent cx="3638550" cy="533400"/>
+            <wp:effectExtent l="0" t="0" r="0" b="0"/>
+            <wp:docPr id="18" name="Рисунок 18"/>
+            <wp:cNvGraphicFramePr>
+              <a:graphicFrameLocks xmlns:a="http://schemas.openxmlformats.org/drawingml/2006/main" noChangeAspect="1"/>
+            </wp:cNvGraphicFramePr>
+            <a:graphic xmlns:a="http://schemas.openxmlformats.org/drawingml/2006/main">
+              <a:graphicData uri="http://schemas.openxmlformats.org/drawingml/2006/picture">
+                <pic:pic xmlns:pic="http://schemas.openxmlformats.org/drawingml/2006/picture">
+                  <pic:nvPicPr>
+                    <pic:cNvPr id="1" name=""/>
+                    <pic:cNvPicPr/>
+                  </pic:nvPicPr>
+                  <pic:blipFill>
+                    <a:blip r:embed="rId22"/>
+                    <a:stretch>
+                      <a:fillRect/>
+                    </a:stretch>
+                  </pic:blipFill>
+                  <pic:spPr>
+                    <a:xfrm>
+                      <a:off x="0" y="0"/>
+                      <a:ext cx="3638550" cy="533400"/>
+                    </a:xfrm>
+                    <a:prstGeom prst="rect">
+                      <a:avLst/>
+                    </a:prstGeom>
+                  </pic:spPr>
+                </pic:pic>
+              </a:graphicData>
+            </a:graphic>
+          </wp:inline>
+        </w:drawing>
+      </w:r>
+    </w:p>
+    <w:p>
+      <w:pPr>
+        <w:spacing w:line="240" w:lineRule="auto"/>
+        <w:jc w:val="center"/>
+        <w:rPr>
+          <w:rFonts w:ascii="Times New Roman" w:hAnsi="Times New Roman" w:cs="Times New Roman"/>
+          <w:sz w:val="24"/>
+        </w:rPr>
+      </w:pPr>
+      <w:r>
+        <w:rPr>
+          <w:noProof/>
+        </w:rPr>
+        <w:drawing>
+          <wp:inline distT="0" distB="0" distL="0" distR="0" wp14:anchorId="4DA3601B" wp14:editId="38262770">
+            <wp:extent cx="5940425" cy="2616200"/>
+            <wp:effectExtent l="0" t="0" r="3175" b="0"/>
+            <wp:docPr id="19" name="Рисунок 19"/>
+            <wp:cNvGraphicFramePr>
+              <a:graphicFrameLocks xmlns:a="http://schemas.openxmlformats.org/drawingml/2006/main" noChangeAspect="1"/>
+            </wp:cNvGraphicFramePr>
+            <a:graphic xmlns:a="http://schemas.openxmlformats.org/drawingml/2006/main">
+              <a:graphicData uri="http://schemas.openxmlformats.org/drawingml/2006/picture">
+                <pic:pic xmlns:pic="http://schemas.openxmlformats.org/drawingml/2006/picture">
+                  <pic:nvPicPr>
+                    <pic:cNvPr id="1" name=""/>
+                    <pic:cNvPicPr/>
+                  </pic:nvPicPr>
+                  <pic:blipFill>
+                    <a:blip r:embed="rId23"/>
+                    <a:stretch>
+                      <a:fillRect/>
+                    </a:stretch>
+                  </pic:blipFill>
+                  <pic:spPr>
+                    <a:xfrm>
+                      <a:off x="0" y="0"/>
+                      <a:ext cx="5940425" cy="2616200"/>
+                    </a:xfrm>
+                    <a:prstGeom prst="rect">
+                      <a:avLst/>
+                    </a:prstGeom>
+                  </pic:spPr>
+                </pic:pic>
+              </a:graphicData>
+            </a:graphic>
+          </wp:inline>
+        </w:drawing>
+      </w:r>
+    </w:p>
+    <w:p>
+      <w:pPr>
+        <w:spacing w:line="240" w:lineRule="auto"/>
+        <w:jc w:val="center"/>
+        <w:rPr>
+          <w:rFonts w:ascii="Times New Roman" w:hAnsi="Times New Roman" w:cs="Times New Roman"/>
+          <w:sz w:val="24"/>
+        </w:rPr>
+      </w:pPr>
+    </w:p>
+    <w:p>
+      <w:pPr>
+        <w:spacing w:line="240" w:lineRule="auto"/>
+        <w:rPr>
+          <w:rFonts w:ascii="Times New Roman" w:hAnsi="Times New Roman" w:cs="Times New Roman"/>
+          <w:b/>
+          <w:sz w:val="24"/>
+        </w:rPr>
+      </w:pPr>
+      <w:r>
+        <w:rPr>
+          <w:rFonts w:ascii="Times New Roman" w:hAnsi="Times New Roman" w:cs="Times New Roman"/>
+          <w:b/>
+          <w:sz w:val="24"/>
+          <w:lang w:val="en-US"/>
+        </w:rPr>
+        <w:lastRenderedPageBreak/>
+        <w:t>Sum</w:t>
+      </w:r>
+      <w:r>
+        <w:rPr>
+          <w:rFonts w:ascii="Times New Roman" w:hAnsi="Times New Roman" w:cs="Times New Roman"/>
+          <w:b/>
+          <w:sz w:val="24"/>
+        </w:rPr>
+        <w:t>_</w:t>
+      </w:r>
+      <w:proofErr w:type="spellStart"/>
+      <w:r>
+        <w:rPr>
+          <w:rFonts w:ascii="Times New Roman" w:hAnsi="Times New Roman" w:cs="Times New Roman"/>
+          <w:b/>
+          <w:sz w:val="24"/>
+          <w:lang w:val="en-US"/>
+        </w:rPr>
+        <w:t>Num</w:t>
+      </w:r>
+      <w:proofErr w:type="spellEnd"/>
+      <w:r>
+        <w:rPr>
+          <w:rFonts w:ascii="Times New Roman" w:hAnsi="Times New Roman" w:cs="Times New Roman"/>
+          <w:b/>
+          <w:sz w:val="24"/>
+        </w:rPr>
+        <w:t>_</w:t>
+      </w:r>
+      <w:r>
+        <w:rPr>
+          <w:rFonts w:ascii="Times New Roman" w:hAnsi="Times New Roman" w:cs="Times New Roman"/>
+          <w:b/>
+          <w:sz w:val="24"/>
+        </w:rPr>
+        <w:t>75</w:t>
+      </w:r>
+    </w:p>
+    <w:p>
+      <w:pPr>
+        <w:pStyle w:val="a5"/>
+      </w:pPr>
+      <w:r>
+        <w:t xml:space="preserve">Примерно такой же </w:t>
+      </w:r>
+      <w:proofErr w:type="gramStart"/>
+      <w:r>
+        <w:t>характер</w:t>
+      </w:r>
+      <w:proofErr w:type="gramEnd"/>
+      <w:r>
+        <w:t xml:space="preserve"> как и у предыдущий переменной имеется у </w:t>
+      </w:r>
+      <w:r>
+        <w:rPr>
+          <w:lang w:val="en-US"/>
+        </w:rPr>
+        <w:t>Sum</w:t>
+      </w:r>
+      <w:r>
+        <w:t>_</w:t>
+      </w:r>
+      <w:proofErr w:type="spellStart"/>
+      <w:r>
+        <w:rPr>
+          <w:lang w:val="en-US"/>
+        </w:rPr>
+        <w:t>num</w:t>
+      </w:r>
+      <w:proofErr w:type="spellEnd"/>
+      <w:r>
+        <w:t xml:space="preserve">_50. </w:t>
+      </w:r>
+      <w:proofErr w:type="spellStart"/>
+      <w:r>
+        <w:t>Единтсевнное</w:t>
+      </w:r>
+      <w:proofErr w:type="spellEnd"/>
+      <w:r>
+        <w:t xml:space="preserve"> что максимальное количество песен здесь 1135, что в 4 раза меньше, чем у предыдущей переменной.</w:t>
+      </w:r>
+    </w:p>
+    <w:p>
+      <w:pPr>
+        <w:spacing w:line="240" w:lineRule="auto"/>
+        <w:jc w:val="center"/>
+        <w:rPr>
+          <w:rFonts w:ascii="Times New Roman" w:hAnsi="Times New Roman" w:cs="Times New Roman"/>
+          <w:sz w:val="24"/>
+        </w:rPr>
+      </w:pPr>
+    </w:p>
+    <w:p>
+      <w:pPr>
+        <w:spacing w:line="240" w:lineRule="auto"/>
+        <w:jc w:val="center"/>
+        <w:rPr>
+          <w:rFonts w:ascii="Times New Roman" w:hAnsi="Times New Roman" w:cs="Times New Roman"/>
+          <w:sz w:val="24"/>
+        </w:rPr>
+      </w:pPr>
+      <w:r>
+        <w:rPr>
+          <w:noProof/>
+        </w:rPr>
+        <w:drawing>
+          <wp:inline distT="0" distB="0" distL="0" distR="0" wp14:anchorId="3F37411B" wp14:editId="5C2D886D">
+            <wp:extent cx="3676650" cy="514350"/>
+            <wp:effectExtent l="0" t="0" r="0" b="0"/>
+            <wp:docPr id="20" name="Рисунок 20"/>
+            <wp:cNvGraphicFramePr>
+              <a:graphicFrameLocks xmlns:a="http://schemas.openxmlformats.org/drawingml/2006/main" noChangeAspect="1"/>
+            </wp:cNvGraphicFramePr>
+            <a:graphic xmlns:a="http://schemas.openxmlformats.org/drawingml/2006/main">
+              <a:graphicData uri="http://schemas.openxmlformats.org/drawingml/2006/picture">
+                <pic:pic xmlns:pic="http://schemas.openxmlformats.org/drawingml/2006/picture">
+                  <pic:nvPicPr>
+                    <pic:cNvPr id="1" name=""/>
+                    <pic:cNvPicPr/>
+                  </pic:nvPicPr>
+                  <pic:blipFill>
+                    <a:blip r:embed="rId24"/>
+                    <a:stretch>
+                      <a:fillRect/>
+                    </a:stretch>
+                  </pic:blipFill>
+                  <pic:spPr>
+                    <a:xfrm>
+                      <a:off x="0" y="0"/>
+                      <a:ext cx="3676650" cy="514350"/>
+                    </a:xfrm>
+                    <a:prstGeom prst="rect">
+                      <a:avLst/>
+                    </a:prstGeom>
+                  </pic:spPr>
+                </pic:pic>
+              </a:graphicData>
+            </a:graphic>
+          </wp:inline>
+        </w:drawing>
+      </w:r>
+    </w:p>
+    <w:p>
+      <w:pPr>
+        <w:spacing w:line="240" w:lineRule="auto"/>
+        <w:rPr>
+          <w:rFonts w:ascii="Times New Roman" w:hAnsi="Times New Roman" w:cs="Times New Roman"/>
+          <w:sz w:val="24"/>
+        </w:rPr>
+      </w:pPr>
+      <w:r>
+        <w:rPr>
+          <w:noProof/>
+        </w:rPr>
+        <w:drawing>
+          <wp:inline distT="0" distB="0" distL="0" distR="0" wp14:anchorId="2A5083F1" wp14:editId="1F2B854A">
+            <wp:extent cx="5940425" cy="2994025"/>
+            <wp:effectExtent l="0" t="0" r="3175" b="0"/>
+            <wp:docPr id="21" name="Рисунок 21"/>
+            <wp:cNvGraphicFramePr>
+              <a:graphicFrameLocks xmlns:a="http://schemas.openxmlformats.org/drawingml/2006/main" noChangeAspect="1"/>
+            </wp:cNvGraphicFramePr>
+            <a:graphic xmlns:a="http://schemas.openxmlformats.org/drawingml/2006/main">
+              <a:graphicData uri="http://schemas.openxmlformats.org/drawingml/2006/picture">
+                <pic:pic xmlns:pic="http://schemas.openxmlformats.org/drawingml/2006/picture">
+                  <pic:nvPicPr>
+                    <pic:cNvPr id="1" name=""/>
+                    <pic:cNvPicPr/>
+                  </pic:nvPicPr>
+                  <pic:blipFill>
+                    <a:blip r:embed="rId25"/>
+                    <a:stretch>
+                      <a:fillRect/>
+                    </a:stretch>
+                  </pic:blipFill>
+                  <pic:spPr>
+                    <a:xfrm>
+                      <a:off x="0" y="0"/>
+                      <a:ext cx="5940425" cy="2994025"/>
+                    </a:xfrm>
+                    <a:prstGeom prst="rect">
+                      <a:avLst/>
+                    </a:prstGeom>
+                  </pic:spPr>
+                </pic:pic>
+              </a:graphicData>
+            </a:graphic>
+          </wp:inline>
+        </w:drawing>
+      </w:r>
+    </w:p>
+    <w:p>
+      <w:pPr>
+        <w:spacing w:line="240" w:lineRule="auto"/>
+        <w:rPr>
+          <w:rFonts w:ascii="Times New Roman" w:hAnsi="Times New Roman" w:cs="Times New Roman"/>
+          <w:sz w:val="24"/>
+        </w:rPr>
+      </w:pPr>
+    </w:p>
+    <w:p>
+      <w:pPr>
+        <w:spacing w:line="240" w:lineRule="auto"/>
+        <w:rPr>
+          <w:rFonts w:ascii="Times New Roman" w:hAnsi="Times New Roman" w:cs="Times New Roman"/>
+          <w:b/>
+          <w:sz w:val="24"/>
+        </w:rPr>
+      </w:pPr>
+      <w:r>
+        <w:rPr>
+          <w:rFonts w:ascii="Times New Roman" w:hAnsi="Times New Roman" w:cs="Times New Roman"/>
+          <w:b/>
+          <w:sz w:val="24"/>
+          <w:lang w:val="en-US"/>
+        </w:rPr>
+        <w:t>Sum</w:t>
+      </w:r>
+      <w:r>
+        <w:rPr>
+          <w:rFonts w:ascii="Times New Roman" w:hAnsi="Times New Roman" w:cs="Times New Roman"/>
+          <w:b/>
+          <w:sz w:val="24"/>
+        </w:rPr>
+        <w:t>_</w:t>
+      </w:r>
+      <w:proofErr w:type="spellStart"/>
+      <w:r>
+        <w:rPr>
+          <w:rFonts w:ascii="Times New Roman" w:hAnsi="Times New Roman" w:cs="Times New Roman"/>
+          <w:b/>
+          <w:sz w:val="24"/>
+          <w:lang w:val="en-US"/>
+        </w:rPr>
+        <w:t>Num</w:t>
+      </w:r>
+      <w:proofErr w:type="spellEnd"/>
+      <w:r>
+        <w:rPr>
+          <w:rFonts w:ascii="Times New Roman" w:hAnsi="Times New Roman" w:cs="Times New Roman"/>
+          <w:b/>
+          <w:sz w:val="24"/>
+        </w:rPr>
+        <w:t>_</w:t>
+      </w:r>
+      <w:r>
+        <w:rPr>
+          <w:rFonts w:ascii="Times New Roman" w:hAnsi="Times New Roman" w:cs="Times New Roman"/>
+          <w:b/>
+          <w:sz w:val="24"/>
+        </w:rPr>
+        <w:t>75</w:t>
+      </w:r>
+    </w:p>
+    <w:p>
+      <w:pPr>
+        <w:pStyle w:val="a5"/>
+      </w:pPr>
+      <w:r>
+        <w:t xml:space="preserve">Примерно такой же </w:t>
+      </w:r>
+      <w:proofErr w:type="gramStart"/>
+      <w:r>
+        <w:t>характер</w:t>
+      </w:r>
+      <w:proofErr w:type="gramEnd"/>
+      <w:r>
+        <w:t xml:space="preserve"> как и у предыдущий переменной имеется у </w:t>
+      </w:r>
+      <w:r>
+        <w:rPr>
+          <w:lang w:val="en-US"/>
+        </w:rPr>
+        <w:t>Sum</w:t>
+      </w:r>
+      <w:r>
+        <w:t>_</w:t>
+      </w:r>
+      <w:proofErr w:type="spellStart"/>
+      <w:r>
+        <w:rPr>
+          <w:lang w:val="en-US"/>
+        </w:rPr>
+        <w:t>num</w:t>
+      </w:r>
+      <w:proofErr w:type="spellEnd"/>
+      <w:r>
+        <w:t xml:space="preserve">_50. </w:t>
+      </w:r>
+      <w:proofErr w:type="spellStart"/>
+      <w:r>
+        <w:t>Единтсевнное</w:t>
+      </w:r>
+      <w:proofErr w:type="spellEnd"/>
+      <w:r>
+        <w:t xml:space="preserve"> что максимальное количество песен здесь 1135, что в 4 раза меньше, чем у предыдущей переменной.</w:t>
+      </w:r>
+    </w:p>
+    <w:p>
+      <w:pPr>
+        <w:spacing w:line="240" w:lineRule="auto"/>
+        <w:rPr>
           <w:rFonts w:ascii="Times New Roman" w:hAnsi="Times New Roman" w:cs="Times New Roman"/>
           <w:sz w:val="24"/>
         </w:rPr>
@@ -7196,7 +8468,7 @@
       <w:pPr>
         <w:pStyle w:val="3"/>
       </w:pPr>
-      <w:bookmarkStart w:id="8" w:name="_Toc500873532"/>
+      <w:bookmarkStart w:id="7" w:name="_Toc500873532"/>
       <w:r>
         <w:t xml:space="preserve">Таблица </w:t>
       </w:r>
@@ -7206,7 +8478,7 @@
         </w:rPr>
         <w:t>Transactions</w:t>
       </w:r>
-      <w:bookmarkEnd w:id="8"/>
+      <w:bookmarkEnd w:id="7"/>
     </w:p>
     <w:p>
       <w:pPr>
@@ -7355,7 +8627,1279 @@
     </w:p>
     <w:p>
       <w:pPr>
+        <w:shd w:val="clear" w:color="auto" w:fill="FFFFFF"/>
+        <w:tabs>
+          <w:tab w:val="left" w:pos="916"/>
+          <w:tab w:val="left" w:pos="1832"/>
+          <w:tab w:val="left" w:pos="2748"/>
+          <w:tab w:val="left" w:pos="3664"/>
+          <w:tab w:val="left" w:pos="4580"/>
+          <w:tab w:val="left" w:pos="5496"/>
+          <w:tab w:val="left" w:pos="6412"/>
+          <w:tab w:val="left" w:pos="7328"/>
+          <w:tab w:val="left" w:pos="8244"/>
+          <w:tab w:val="left" w:pos="9160"/>
+          <w:tab w:val="left" w:pos="10076"/>
+          <w:tab w:val="left" w:pos="10992"/>
+          <w:tab w:val="left" w:pos="11908"/>
+          <w:tab w:val="left" w:pos="12824"/>
+          <w:tab w:val="left" w:pos="13740"/>
+          <w:tab w:val="left" w:pos="14656"/>
+        </w:tabs>
+        <w:wordWrap w:val="0"/>
+        <w:spacing w:after="0" w:line="240" w:lineRule="auto"/>
+        <w:textAlignment w:val="baseline"/>
+        <w:rPr>
+          <w:rFonts w:ascii="Courier New" w:eastAsia="Times New Roman" w:hAnsi="Courier New" w:cs="Courier New"/>
+          <w:color w:val="000000"/>
+          <w:sz w:val="21"/>
+          <w:szCs w:val="21"/>
+          <w:lang w:val="en-US" w:eastAsia="ru-RU"/>
+        </w:rPr>
+      </w:pPr>
+      <w:r>
+        <w:rPr>
+          <w:rFonts w:ascii="Courier New" w:eastAsia="Times New Roman" w:hAnsi="Courier New" w:cs="Courier New"/>
+          <w:color w:val="000000"/>
+          <w:sz w:val="21"/>
+          <w:szCs w:val="21"/>
+          <w:lang w:val="en-US" w:eastAsia="ru-RU"/>
+        </w:rPr>
+        <w:t>'</w:t>
+      </w:r>
+      <w:proofErr w:type="spellStart"/>
+      <w:r>
+        <w:rPr>
+          <w:rFonts w:ascii="Courier New" w:eastAsia="Times New Roman" w:hAnsi="Courier New" w:cs="Courier New"/>
+          <w:color w:val="000000"/>
+          <w:sz w:val="21"/>
+          <w:szCs w:val="21"/>
+          <w:lang w:val="en-US" w:eastAsia="ru-RU"/>
+        </w:rPr>
+        <w:t>num_of_transactions</w:t>
+      </w:r>
+      <w:proofErr w:type="spellEnd"/>
+      <w:r>
+        <w:rPr>
+          <w:rFonts w:ascii="Courier New" w:eastAsia="Times New Roman" w:hAnsi="Courier New" w:cs="Courier New"/>
+          <w:color w:val="000000"/>
+          <w:sz w:val="21"/>
+          <w:szCs w:val="21"/>
+          <w:lang w:val="en-US" w:eastAsia="ru-RU"/>
+        </w:rPr>
+        <w:t>'</w:t>
+      </w:r>
+    </w:p>
+    <w:p>
+      <w:pPr>
+        <w:shd w:val="clear" w:color="auto" w:fill="FFFFFF"/>
+        <w:tabs>
+          <w:tab w:val="left" w:pos="916"/>
+          <w:tab w:val="left" w:pos="1832"/>
+          <w:tab w:val="left" w:pos="2748"/>
+          <w:tab w:val="left" w:pos="3664"/>
+          <w:tab w:val="left" w:pos="4580"/>
+          <w:tab w:val="left" w:pos="5496"/>
+          <w:tab w:val="left" w:pos="6412"/>
+          <w:tab w:val="left" w:pos="7328"/>
+          <w:tab w:val="left" w:pos="8244"/>
+          <w:tab w:val="left" w:pos="9160"/>
+          <w:tab w:val="left" w:pos="10076"/>
+          <w:tab w:val="left" w:pos="10992"/>
+          <w:tab w:val="left" w:pos="11908"/>
+          <w:tab w:val="left" w:pos="12824"/>
+          <w:tab w:val="left" w:pos="13740"/>
+          <w:tab w:val="left" w:pos="14656"/>
+        </w:tabs>
+        <w:wordWrap w:val="0"/>
+        <w:spacing w:after="0" w:line="240" w:lineRule="auto"/>
+        <w:textAlignment w:val="baseline"/>
+        <w:rPr>
+          <w:rFonts w:ascii="Courier New" w:eastAsia="Times New Roman" w:hAnsi="Courier New" w:cs="Courier New"/>
+          <w:color w:val="000000"/>
+          <w:sz w:val="21"/>
+          <w:szCs w:val="21"/>
+          <w:lang w:val="en-US" w:eastAsia="ru-RU"/>
+        </w:rPr>
+      </w:pPr>
+    </w:p>
+    <w:p>
+      <w:pPr>
+        <w:shd w:val="clear" w:color="auto" w:fill="FFFFFF"/>
+        <w:tabs>
+          <w:tab w:val="left" w:pos="916"/>
+          <w:tab w:val="left" w:pos="1832"/>
+          <w:tab w:val="left" w:pos="2748"/>
+          <w:tab w:val="left" w:pos="3664"/>
+          <w:tab w:val="left" w:pos="4580"/>
+          <w:tab w:val="left" w:pos="5496"/>
+          <w:tab w:val="left" w:pos="6412"/>
+          <w:tab w:val="left" w:pos="7328"/>
+          <w:tab w:val="left" w:pos="8244"/>
+          <w:tab w:val="left" w:pos="9160"/>
+          <w:tab w:val="left" w:pos="10076"/>
+          <w:tab w:val="left" w:pos="10992"/>
+          <w:tab w:val="left" w:pos="11908"/>
+          <w:tab w:val="left" w:pos="12824"/>
+          <w:tab w:val="left" w:pos="13740"/>
+          <w:tab w:val="left" w:pos="14656"/>
+        </w:tabs>
+        <w:wordWrap w:val="0"/>
+        <w:spacing w:after="0" w:line="240" w:lineRule="auto"/>
+        <w:textAlignment w:val="baseline"/>
+        <w:rPr>
+          <w:rFonts w:ascii="Courier New" w:eastAsia="Times New Roman" w:hAnsi="Courier New" w:cs="Courier New"/>
+          <w:color w:val="000000"/>
+          <w:sz w:val="21"/>
+          <w:szCs w:val="21"/>
+          <w:lang w:val="en-US" w:eastAsia="ru-RU"/>
+        </w:rPr>
+      </w:pPr>
+      <w:r>
+        <w:rPr>
+          <w:noProof/>
+        </w:rPr>
+        <w:lastRenderedPageBreak/>
+        <w:drawing>
+          <wp:inline distT="0" distB="0" distL="0" distR="0" wp14:anchorId="57C628BF" wp14:editId="7B592923">
+            <wp:extent cx="3952875" cy="561975"/>
+            <wp:effectExtent l="0" t="0" r="9525" b="9525"/>
+            <wp:docPr id="22" name="Рисунок 22"/>
+            <wp:cNvGraphicFramePr>
+              <a:graphicFrameLocks xmlns:a="http://schemas.openxmlformats.org/drawingml/2006/main" noChangeAspect="1"/>
+            </wp:cNvGraphicFramePr>
+            <a:graphic xmlns:a="http://schemas.openxmlformats.org/drawingml/2006/main">
+              <a:graphicData uri="http://schemas.openxmlformats.org/drawingml/2006/picture">
+                <pic:pic xmlns:pic="http://schemas.openxmlformats.org/drawingml/2006/picture">
+                  <pic:nvPicPr>
+                    <pic:cNvPr id="1" name=""/>
+                    <pic:cNvPicPr/>
+                  </pic:nvPicPr>
+                  <pic:blipFill>
+                    <a:blip r:embed="rId26"/>
+                    <a:stretch>
+                      <a:fillRect/>
+                    </a:stretch>
+                  </pic:blipFill>
+                  <pic:spPr>
+                    <a:xfrm>
+                      <a:off x="0" y="0"/>
+                      <a:ext cx="3952875" cy="561975"/>
+                    </a:xfrm>
+                    <a:prstGeom prst="rect">
+                      <a:avLst/>
+                    </a:prstGeom>
+                  </pic:spPr>
+                </pic:pic>
+              </a:graphicData>
+            </a:graphic>
+          </wp:inline>
+        </w:drawing>
+      </w:r>
+    </w:p>
+    <w:p>
+      <w:pPr>
+        <w:shd w:val="clear" w:color="auto" w:fill="FFFFFF"/>
+        <w:tabs>
+          <w:tab w:val="left" w:pos="916"/>
+          <w:tab w:val="left" w:pos="1832"/>
+          <w:tab w:val="left" w:pos="2748"/>
+          <w:tab w:val="left" w:pos="3664"/>
+          <w:tab w:val="left" w:pos="4580"/>
+          <w:tab w:val="left" w:pos="5496"/>
+          <w:tab w:val="left" w:pos="6412"/>
+          <w:tab w:val="left" w:pos="7328"/>
+          <w:tab w:val="left" w:pos="8244"/>
+          <w:tab w:val="left" w:pos="9160"/>
+          <w:tab w:val="left" w:pos="10076"/>
+          <w:tab w:val="left" w:pos="10992"/>
+          <w:tab w:val="left" w:pos="11908"/>
+          <w:tab w:val="left" w:pos="12824"/>
+          <w:tab w:val="left" w:pos="13740"/>
+          <w:tab w:val="left" w:pos="14656"/>
+        </w:tabs>
+        <w:wordWrap w:val="0"/>
+        <w:spacing w:after="0" w:line="240" w:lineRule="auto"/>
+        <w:textAlignment w:val="baseline"/>
+        <w:rPr>
+          <w:rFonts w:ascii="Courier New" w:eastAsia="Times New Roman" w:hAnsi="Courier New" w:cs="Courier New"/>
+          <w:color w:val="000000"/>
+          <w:sz w:val="21"/>
+          <w:szCs w:val="21"/>
+          <w:lang w:val="en-US" w:eastAsia="ru-RU"/>
+        </w:rPr>
+      </w:pPr>
+      <w:r>
+        <w:rPr>
+          <w:noProof/>
+        </w:rPr>
+        <w:drawing>
+          <wp:inline distT="0" distB="0" distL="0" distR="0" wp14:anchorId="2AA5BCFB" wp14:editId="15F4894D">
+            <wp:extent cx="5940425" cy="3659505"/>
+            <wp:effectExtent l="0" t="0" r="3175" b="0"/>
+            <wp:docPr id="23" name="Рисунок 23"/>
+            <wp:cNvGraphicFramePr>
+              <a:graphicFrameLocks xmlns:a="http://schemas.openxmlformats.org/drawingml/2006/main" noChangeAspect="1"/>
+            </wp:cNvGraphicFramePr>
+            <a:graphic xmlns:a="http://schemas.openxmlformats.org/drawingml/2006/main">
+              <a:graphicData uri="http://schemas.openxmlformats.org/drawingml/2006/picture">
+                <pic:pic xmlns:pic="http://schemas.openxmlformats.org/drawingml/2006/picture">
+                  <pic:nvPicPr>
+                    <pic:cNvPr id="1" name=""/>
+                    <pic:cNvPicPr/>
+                  </pic:nvPicPr>
+                  <pic:blipFill>
+                    <a:blip r:embed="rId27"/>
+                    <a:stretch>
+                      <a:fillRect/>
+                    </a:stretch>
+                  </pic:blipFill>
+                  <pic:spPr>
+                    <a:xfrm>
+                      <a:off x="0" y="0"/>
+                      <a:ext cx="5940425" cy="3659505"/>
+                    </a:xfrm>
+                    <a:prstGeom prst="rect">
+                      <a:avLst/>
+                    </a:prstGeom>
+                  </pic:spPr>
+                </pic:pic>
+              </a:graphicData>
+            </a:graphic>
+          </wp:inline>
+        </w:drawing>
+      </w:r>
+    </w:p>
+    <w:p>
+      <w:pPr>
+        <w:shd w:val="clear" w:color="auto" w:fill="FFFFFF"/>
+        <w:tabs>
+          <w:tab w:val="left" w:pos="916"/>
+          <w:tab w:val="left" w:pos="1832"/>
+          <w:tab w:val="left" w:pos="2748"/>
+          <w:tab w:val="left" w:pos="3664"/>
+          <w:tab w:val="left" w:pos="4580"/>
+          <w:tab w:val="left" w:pos="5496"/>
+          <w:tab w:val="left" w:pos="6412"/>
+          <w:tab w:val="left" w:pos="7328"/>
+          <w:tab w:val="left" w:pos="8244"/>
+          <w:tab w:val="left" w:pos="9160"/>
+          <w:tab w:val="left" w:pos="10076"/>
+          <w:tab w:val="left" w:pos="10992"/>
+          <w:tab w:val="left" w:pos="11908"/>
+          <w:tab w:val="left" w:pos="12824"/>
+          <w:tab w:val="left" w:pos="13740"/>
+          <w:tab w:val="left" w:pos="14656"/>
+        </w:tabs>
+        <w:wordWrap w:val="0"/>
+        <w:spacing w:after="0" w:line="240" w:lineRule="auto"/>
+        <w:textAlignment w:val="baseline"/>
+        <w:rPr>
+          <w:rFonts w:ascii="Courier New" w:eastAsia="Times New Roman" w:hAnsi="Courier New" w:cs="Courier New"/>
+          <w:color w:val="000000"/>
+          <w:sz w:val="21"/>
+          <w:szCs w:val="21"/>
+          <w:lang w:val="en-US" w:eastAsia="ru-RU"/>
+        </w:rPr>
+      </w:pPr>
+      <w:r>
+        <w:rPr>
+          <w:rFonts w:ascii="Courier New" w:eastAsia="Times New Roman" w:hAnsi="Courier New" w:cs="Courier New"/>
+          <w:color w:val="000000"/>
+          <w:sz w:val="21"/>
+          <w:szCs w:val="21"/>
+          <w:lang w:val="en-US" w:eastAsia="ru-RU"/>
+        </w:rPr>
+        <w:t>'</w:t>
+      </w:r>
+      <w:proofErr w:type="spellStart"/>
+      <w:r>
+        <w:rPr>
+          <w:rFonts w:ascii="Courier New" w:eastAsia="Times New Roman" w:hAnsi="Courier New" w:cs="Courier New"/>
+          <w:color w:val="000000"/>
+          <w:sz w:val="21"/>
+          <w:szCs w:val="21"/>
+          <w:lang w:val="en-US" w:eastAsia="ru-RU"/>
+        </w:rPr>
+        <w:t>most_popular_payment_id</w:t>
+      </w:r>
+      <w:proofErr w:type="spellEnd"/>
+      <w:r>
+        <w:rPr>
+          <w:rFonts w:ascii="Courier New" w:eastAsia="Times New Roman" w:hAnsi="Courier New" w:cs="Courier New"/>
+          <w:color w:val="000000"/>
+          <w:sz w:val="21"/>
+          <w:szCs w:val="21"/>
+          <w:lang w:val="en-US" w:eastAsia="ru-RU"/>
+        </w:rPr>
+        <w:t>',</w:t>
+      </w:r>
+    </w:p>
+    <w:p>
+      <w:pPr>
+        <w:shd w:val="clear" w:color="auto" w:fill="FFFFFF"/>
+        <w:tabs>
+          <w:tab w:val="left" w:pos="916"/>
+          <w:tab w:val="left" w:pos="1832"/>
+          <w:tab w:val="left" w:pos="2748"/>
+          <w:tab w:val="left" w:pos="3664"/>
+          <w:tab w:val="left" w:pos="4580"/>
+          <w:tab w:val="left" w:pos="5496"/>
+          <w:tab w:val="left" w:pos="6412"/>
+          <w:tab w:val="left" w:pos="7328"/>
+          <w:tab w:val="left" w:pos="8244"/>
+          <w:tab w:val="left" w:pos="9160"/>
+          <w:tab w:val="left" w:pos="10076"/>
+          <w:tab w:val="left" w:pos="10992"/>
+          <w:tab w:val="left" w:pos="11908"/>
+          <w:tab w:val="left" w:pos="12824"/>
+          <w:tab w:val="left" w:pos="13740"/>
+          <w:tab w:val="left" w:pos="14656"/>
+        </w:tabs>
+        <w:wordWrap w:val="0"/>
+        <w:spacing w:after="0" w:line="240" w:lineRule="auto"/>
+        <w:textAlignment w:val="baseline"/>
+        <w:rPr>
+          <w:rFonts w:ascii="Courier New" w:eastAsia="Times New Roman" w:hAnsi="Courier New" w:cs="Courier New"/>
+          <w:color w:val="000000"/>
+          <w:sz w:val="21"/>
+          <w:szCs w:val="21"/>
+          <w:lang w:val="en-US" w:eastAsia="ru-RU"/>
+        </w:rPr>
+      </w:pPr>
+      <w:r>
+        <w:rPr>
+          <w:noProof/>
+        </w:rPr>
+        <w:drawing>
+          <wp:inline distT="0" distB="0" distL="0" distR="0" wp14:anchorId="255BF267" wp14:editId="2C7524EC">
+            <wp:extent cx="5940425" cy="2954655"/>
+            <wp:effectExtent l="0" t="0" r="3175" b="0"/>
+            <wp:docPr id="26" name="Рисунок 26"/>
+            <wp:cNvGraphicFramePr>
+              <a:graphicFrameLocks xmlns:a="http://schemas.openxmlformats.org/drawingml/2006/main" noChangeAspect="1"/>
+            </wp:cNvGraphicFramePr>
+            <a:graphic xmlns:a="http://schemas.openxmlformats.org/drawingml/2006/main">
+              <a:graphicData uri="http://schemas.openxmlformats.org/drawingml/2006/picture">
+                <pic:pic xmlns:pic="http://schemas.openxmlformats.org/drawingml/2006/picture">
+                  <pic:nvPicPr>
+                    <pic:cNvPr id="1" name=""/>
+                    <pic:cNvPicPr/>
+                  </pic:nvPicPr>
+                  <pic:blipFill>
+                    <a:blip r:embed="rId28"/>
+                    <a:stretch>
+                      <a:fillRect/>
+                    </a:stretch>
+                  </pic:blipFill>
+                  <pic:spPr>
+                    <a:xfrm>
+                      <a:off x="0" y="0"/>
+                      <a:ext cx="5940425" cy="2954655"/>
+                    </a:xfrm>
+                    <a:prstGeom prst="rect">
+                      <a:avLst/>
+                    </a:prstGeom>
+                  </pic:spPr>
+                </pic:pic>
+              </a:graphicData>
+            </a:graphic>
+          </wp:inline>
+        </w:drawing>
+      </w:r>
+    </w:p>
+    <w:p>
+      <w:pPr>
+        <w:shd w:val="clear" w:color="auto" w:fill="FFFFFF"/>
+        <w:tabs>
+          <w:tab w:val="left" w:pos="916"/>
+          <w:tab w:val="left" w:pos="1832"/>
+          <w:tab w:val="left" w:pos="2748"/>
+          <w:tab w:val="left" w:pos="3664"/>
+          <w:tab w:val="left" w:pos="4580"/>
+          <w:tab w:val="left" w:pos="5496"/>
+          <w:tab w:val="left" w:pos="6412"/>
+          <w:tab w:val="left" w:pos="7328"/>
+          <w:tab w:val="left" w:pos="8244"/>
+          <w:tab w:val="left" w:pos="9160"/>
+          <w:tab w:val="left" w:pos="10076"/>
+          <w:tab w:val="left" w:pos="10992"/>
+          <w:tab w:val="left" w:pos="11908"/>
+          <w:tab w:val="left" w:pos="12824"/>
+          <w:tab w:val="left" w:pos="13740"/>
+          <w:tab w:val="left" w:pos="14656"/>
+        </w:tabs>
+        <w:wordWrap w:val="0"/>
+        <w:spacing w:after="0" w:line="240" w:lineRule="auto"/>
+        <w:textAlignment w:val="baseline"/>
+        <w:rPr>
+          <w:rFonts w:ascii="Courier New" w:eastAsia="Times New Roman" w:hAnsi="Courier New" w:cs="Courier New"/>
+          <w:color w:val="000000"/>
+          <w:sz w:val="21"/>
+          <w:szCs w:val="21"/>
+          <w:lang w:val="en-US" w:eastAsia="ru-RU"/>
+        </w:rPr>
+      </w:pPr>
+    </w:p>
+    <w:p>
+      <w:pPr>
+        <w:tabs>
+          <w:tab w:val="left" w:pos="916"/>
+          <w:tab w:val="left" w:pos="1832"/>
+          <w:tab w:val="left" w:pos="2748"/>
+          <w:tab w:val="left" w:pos="3664"/>
+          <w:tab w:val="left" w:pos="4580"/>
+          <w:tab w:val="left" w:pos="5496"/>
+          <w:tab w:val="left" w:pos="6412"/>
+          <w:tab w:val="left" w:pos="7328"/>
+          <w:tab w:val="left" w:pos="8244"/>
+          <w:tab w:val="left" w:pos="9160"/>
+          <w:tab w:val="left" w:pos="10076"/>
+          <w:tab w:val="left" w:pos="10992"/>
+          <w:tab w:val="left" w:pos="11908"/>
+          <w:tab w:val="left" w:pos="12824"/>
+          <w:tab w:val="left" w:pos="13740"/>
+          <w:tab w:val="left" w:pos="14656"/>
+        </w:tabs>
+        <w:wordWrap w:val="0"/>
+        <w:spacing w:after="0" w:line="240" w:lineRule="auto"/>
+        <w:textAlignment w:val="baseline"/>
+        <w:rPr>
+          <w:rFonts w:ascii="Courier" w:hAnsi="Courier" w:cs="Courier New"/>
+          <w:color w:val="000000"/>
+          <w:sz w:val="21"/>
+          <w:szCs w:val="21"/>
+          <w:lang w:eastAsia="ru-RU"/>
+        </w:rPr>
+      </w:pPr>
+      <w:proofErr w:type="spellStart"/>
+      <w:r>
+        <w:rPr>
+          <w:rFonts w:ascii="Courier" w:hAnsi="Courier" w:cs="Courier New"/>
+          <w:color w:val="000000"/>
+          <w:sz w:val="21"/>
+          <w:szCs w:val="21"/>
+          <w:lang w:eastAsia="ru-RU"/>
+        </w:rPr>
+        <w:t>avg_plan_list_price</w:t>
+      </w:r>
+      <w:proofErr w:type="spellEnd"/>
+    </w:p>
+    <w:p>
+      <w:pPr>
+        <w:shd w:val="clear" w:color="auto" w:fill="FFFFFF"/>
+        <w:tabs>
+          <w:tab w:val="left" w:pos="916"/>
+          <w:tab w:val="left" w:pos="1832"/>
+          <w:tab w:val="left" w:pos="2748"/>
+          <w:tab w:val="left" w:pos="3664"/>
+          <w:tab w:val="left" w:pos="4580"/>
+          <w:tab w:val="left" w:pos="5496"/>
+          <w:tab w:val="left" w:pos="6412"/>
+          <w:tab w:val="left" w:pos="7328"/>
+          <w:tab w:val="left" w:pos="8244"/>
+          <w:tab w:val="left" w:pos="9160"/>
+          <w:tab w:val="left" w:pos="10076"/>
+          <w:tab w:val="left" w:pos="10992"/>
+          <w:tab w:val="left" w:pos="11908"/>
+          <w:tab w:val="left" w:pos="12824"/>
+          <w:tab w:val="left" w:pos="13740"/>
+          <w:tab w:val="left" w:pos="14656"/>
+        </w:tabs>
+        <w:wordWrap w:val="0"/>
+        <w:spacing w:after="0" w:line="240" w:lineRule="auto"/>
+        <w:textAlignment w:val="baseline"/>
+        <w:rPr>
+          <w:rFonts w:ascii="Courier New" w:eastAsia="Times New Roman" w:hAnsi="Courier New" w:cs="Courier New"/>
+          <w:color w:val="000000"/>
+          <w:sz w:val="21"/>
+          <w:szCs w:val="21"/>
+          <w:lang w:val="en-US" w:eastAsia="ru-RU"/>
+        </w:rPr>
+      </w:pPr>
+    </w:p>
+    <w:p>
+      <w:pPr>
+        <w:shd w:val="clear" w:color="auto" w:fill="FFFFFF"/>
+        <w:tabs>
+          <w:tab w:val="left" w:pos="916"/>
+          <w:tab w:val="left" w:pos="1832"/>
+          <w:tab w:val="left" w:pos="2748"/>
+          <w:tab w:val="left" w:pos="3664"/>
+          <w:tab w:val="left" w:pos="4580"/>
+          <w:tab w:val="left" w:pos="5496"/>
+          <w:tab w:val="left" w:pos="6412"/>
+          <w:tab w:val="left" w:pos="7328"/>
+          <w:tab w:val="left" w:pos="8244"/>
+          <w:tab w:val="left" w:pos="9160"/>
+          <w:tab w:val="left" w:pos="10076"/>
+          <w:tab w:val="left" w:pos="10992"/>
+          <w:tab w:val="left" w:pos="11908"/>
+          <w:tab w:val="left" w:pos="12824"/>
+          <w:tab w:val="left" w:pos="13740"/>
+          <w:tab w:val="left" w:pos="14656"/>
+        </w:tabs>
+        <w:wordWrap w:val="0"/>
+        <w:spacing w:after="0" w:line="240" w:lineRule="auto"/>
+        <w:textAlignment w:val="baseline"/>
+        <w:rPr>
+          <w:rFonts w:ascii="Courier New" w:eastAsia="Times New Roman" w:hAnsi="Courier New" w:cs="Courier New"/>
+          <w:color w:val="000000"/>
+          <w:sz w:val="21"/>
+          <w:szCs w:val="21"/>
+          <w:lang w:val="en-US" w:eastAsia="ru-RU"/>
+        </w:rPr>
+      </w:pPr>
+      <w:r>
+        <w:rPr>
+          <w:noProof/>
+        </w:rPr>
+        <w:drawing>
+          <wp:inline distT="0" distB="0" distL="0" distR="0" wp14:anchorId="7B7F0500" wp14:editId="46D1063D">
+            <wp:extent cx="4410075" cy="542925"/>
+            <wp:effectExtent l="0" t="0" r="9525" b="9525"/>
+            <wp:docPr id="25" name="Рисунок 25"/>
+            <wp:cNvGraphicFramePr>
+              <a:graphicFrameLocks xmlns:a="http://schemas.openxmlformats.org/drawingml/2006/main" noChangeAspect="1"/>
+            </wp:cNvGraphicFramePr>
+            <a:graphic xmlns:a="http://schemas.openxmlformats.org/drawingml/2006/main">
+              <a:graphicData uri="http://schemas.openxmlformats.org/drawingml/2006/picture">
+                <pic:pic xmlns:pic="http://schemas.openxmlformats.org/drawingml/2006/picture">
+                  <pic:nvPicPr>
+                    <pic:cNvPr id="1" name=""/>
+                    <pic:cNvPicPr/>
+                  </pic:nvPicPr>
+                  <pic:blipFill>
+                    <a:blip r:embed="rId29"/>
+                    <a:stretch>
+                      <a:fillRect/>
+                    </a:stretch>
+                  </pic:blipFill>
+                  <pic:spPr>
+                    <a:xfrm>
+                      <a:off x="0" y="0"/>
+                      <a:ext cx="4410075" cy="542925"/>
+                    </a:xfrm>
+                    <a:prstGeom prst="rect">
+                      <a:avLst/>
+                    </a:prstGeom>
+                  </pic:spPr>
+                </pic:pic>
+              </a:graphicData>
+            </a:graphic>
+          </wp:inline>
+        </w:drawing>
+      </w:r>
+    </w:p>
+    <w:p>
+      <w:pPr>
+        <w:shd w:val="clear" w:color="auto" w:fill="FFFFFF"/>
+        <w:tabs>
+          <w:tab w:val="left" w:pos="916"/>
+          <w:tab w:val="left" w:pos="1832"/>
+          <w:tab w:val="left" w:pos="2748"/>
+          <w:tab w:val="left" w:pos="3664"/>
+          <w:tab w:val="left" w:pos="4580"/>
+          <w:tab w:val="left" w:pos="5496"/>
+          <w:tab w:val="left" w:pos="6412"/>
+          <w:tab w:val="left" w:pos="7328"/>
+          <w:tab w:val="left" w:pos="8244"/>
+          <w:tab w:val="left" w:pos="9160"/>
+          <w:tab w:val="left" w:pos="10076"/>
+          <w:tab w:val="left" w:pos="10992"/>
+          <w:tab w:val="left" w:pos="11908"/>
+          <w:tab w:val="left" w:pos="12824"/>
+          <w:tab w:val="left" w:pos="13740"/>
+          <w:tab w:val="left" w:pos="14656"/>
+        </w:tabs>
+        <w:wordWrap w:val="0"/>
+        <w:spacing w:after="0" w:line="240" w:lineRule="auto"/>
+        <w:textAlignment w:val="baseline"/>
+        <w:rPr>
+          <w:rFonts w:ascii="Courier New" w:eastAsia="Times New Roman" w:hAnsi="Courier New" w:cs="Courier New"/>
+          <w:color w:val="000000"/>
+          <w:sz w:val="21"/>
+          <w:szCs w:val="21"/>
+          <w:lang w:val="en-US" w:eastAsia="ru-RU"/>
+        </w:rPr>
+      </w:pPr>
+      <w:r>
+        <w:rPr>
+          <w:noProof/>
+        </w:rPr>
+        <w:lastRenderedPageBreak/>
+        <w:drawing>
+          <wp:inline distT="0" distB="0" distL="0" distR="0" wp14:anchorId="42ADFD82" wp14:editId="18B21175">
+            <wp:extent cx="5940425" cy="2978150"/>
+            <wp:effectExtent l="0" t="0" r="3175" b="0"/>
+            <wp:docPr id="27" name="Рисунок 27"/>
+            <wp:cNvGraphicFramePr>
+              <a:graphicFrameLocks xmlns:a="http://schemas.openxmlformats.org/drawingml/2006/main" noChangeAspect="1"/>
+            </wp:cNvGraphicFramePr>
+            <a:graphic xmlns:a="http://schemas.openxmlformats.org/drawingml/2006/main">
+              <a:graphicData uri="http://schemas.openxmlformats.org/drawingml/2006/picture">
+                <pic:pic xmlns:pic="http://schemas.openxmlformats.org/drawingml/2006/picture">
+                  <pic:nvPicPr>
+                    <pic:cNvPr id="1" name=""/>
+                    <pic:cNvPicPr/>
+                  </pic:nvPicPr>
+                  <pic:blipFill>
+                    <a:blip r:embed="rId30"/>
+                    <a:stretch>
+                      <a:fillRect/>
+                    </a:stretch>
+                  </pic:blipFill>
+                  <pic:spPr>
+                    <a:xfrm>
+                      <a:off x="0" y="0"/>
+                      <a:ext cx="5940425" cy="2978150"/>
+                    </a:xfrm>
+                    <a:prstGeom prst="rect">
+                      <a:avLst/>
+                    </a:prstGeom>
+                  </pic:spPr>
+                </pic:pic>
+              </a:graphicData>
+            </a:graphic>
+          </wp:inline>
+        </w:drawing>
+      </w:r>
+    </w:p>
+    <w:p>
+      <w:pPr>
+        <w:shd w:val="clear" w:color="auto" w:fill="FFFFFF"/>
+        <w:tabs>
+          <w:tab w:val="left" w:pos="916"/>
+          <w:tab w:val="left" w:pos="1832"/>
+          <w:tab w:val="left" w:pos="2748"/>
+          <w:tab w:val="left" w:pos="3664"/>
+          <w:tab w:val="left" w:pos="4580"/>
+          <w:tab w:val="left" w:pos="5496"/>
+          <w:tab w:val="left" w:pos="6412"/>
+          <w:tab w:val="left" w:pos="7328"/>
+          <w:tab w:val="left" w:pos="8244"/>
+          <w:tab w:val="left" w:pos="9160"/>
+          <w:tab w:val="left" w:pos="10076"/>
+          <w:tab w:val="left" w:pos="10992"/>
+          <w:tab w:val="left" w:pos="11908"/>
+          <w:tab w:val="left" w:pos="12824"/>
+          <w:tab w:val="left" w:pos="13740"/>
+          <w:tab w:val="left" w:pos="14656"/>
+        </w:tabs>
+        <w:wordWrap w:val="0"/>
+        <w:spacing w:after="0" w:line="240" w:lineRule="auto"/>
+        <w:textAlignment w:val="baseline"/>
+        <w:rPr>
+          <w:rFonts w:ascii="Courier New" w:eastAsia="Times New Roman" w:hAnsi="Courier New" w:cs="Courier New"/>
+          <w:color w:val="000000"/>
+          <w:sz w:val="21"/>
+          <w:szCs w:val="21"/>
+          <w:lang w:val="en-US" w:eastAsia="ru-RU"/>
+        </w:rPr>
+      </w:pPr>
+      <w:r>
+        <w:rPr>
+          <w:rFonts w:ascii="Courier New" w:eastAsia="Times New Roman" w:hAnsi="Courier New" w:cs="Courier New"/>
+          <w:color w:val="000000"/>
+          <w:sz w:val="21"/>
+          <w:szCs w:val="21"/>
+          <w:lang w:val="en-US" w:eastAsia="ru-RU"/>
+        </w:rPr>
+        <w:t>'</w:t>
+      </w:r>
+      <w:proofErr w:type="spellStart"/>
+      <w:r>
+        <w:rPr>
+          <w:rFonts w:ascii="Courier New" w:eastAsia="Times New Roman" w:hAnsi="Courier New" w:cs="Courier New"/>
+          <w:color w:val="000000"/>
+          <w:sz w:val="21"/>
+          <w:szCs w:val="21"/>
+          <w:lang w:val="en-US" w:eastAsia="ru-RU"/>
+        </w:rPr>
+        <w:t>avg_actual_amount_paid</w:t>
+      </w:r>
+      <w:proofErr w:type="spellEnd"/>
+      <w:r>
+        <w:rPr>
+          <w:rFonts w:ascii="Courier New" w:eastAsia="Times New Roman" w:hAnsi="Courier New" w:cs="Courier New"/>
+          <w:color w:val="000000"/>
+          <w:sz w:val="21"/>
+          <w:szCs w:val="21"/>
+          <w:lang w:val="en-US" w:eastAsia="ru-RU"/>
+        </w:rPr>
+        <w:t>'</w:t>
+      </w:r>
+    </w:p>
+    <w:p>
+      <w:pPr>
+        <w:shd w:val="clear" w:color="auto" w:fill="FFFFFF"/>
+        <w:tabs>
+          <w:tab w:val="left" w:pos="916"/>
+          <w:tab w:val="left" w:pos="1832"/>
+          <w:tab w:val="left" w:pos="2748"/>
+          <w:tab w:val="left" w:pos="3664"/>
+          <w:tab w:val="left" w:pos="4580"/>
+          <w:tab w:val="left" w:pos="5496"/>
+          <w:tab w:val="left" w:pos="6412"/>
+          <w:tab w:val="left" w:pos="7328"/>
+          <w:tab w:val="left" w:pos="8244"/>
+          <w:tab w:val="left" w:pos="9160"/>
+          <w:tab w:val="left" w:pos="10076"/>
+          <w:tab w:val="left" w:pos="10992"/>
+          <w:tab w:val="left" w:pos="11908"/>
+          <w:tab w:val="left" w:pos="12824"/>
+          <w:tab w:val="left" w:pos="13740"/>
+          <w:tab w:val="left" w:pos="14656"/>
+        </w:tabs>
+        <w:wordWrap w:val="0"/>
+        <w:spacing w:after="0" w:line="240" w:lineRule="auto"/>
+        <w:textAlignment w:val="baseline"/>
+        <w:rPr>
+          <w:rFonts w:ascii="Courier New" w:eastAsia="Times New Roman" w:hAnsi="Courier New" w:cs="Courier New"/>
+          <w:color w:val="000000"/>
+          <w:sz w:val="21"/>
+          <w:szCs w:val="21"/>
+          <w:lang w:val="en-US" w:eastAsia="ru-RU"/>
+        </w:rPr>
+      </w:pPr>
+      <w:r>
+        <w:rPr>
+          <w:noProof/>
+        </w:rPr>
+        <w:drawing>
+          <wp:inline distT="0" distB="0" distL="0" distR="0" wp14:anchorId="13725E90" wp14:editId="7FF90A10">
+            <wp:extent cx="4543425" cy="552450"/>
+            <wp:effectExtent l="0" t="0" r="9525" b="0"/>
+            <wp:docPr id="28" name="Рисунок 28"/>
+            <wp:cNvGraphicFramePr>
+              <a:graphicFrameLocks xmlns:a="http://schemas.openxmlformats.org/drawingml/2006/main" noChangeAspect="1"/>
+            </wp:cNvGraphicFramePr>
+            <a:graphic xmlns:a="http://schemas.openxmlformats.org/drawingml/2006/main">
+              <a:graphicData uri="http://schemas.openxmlformats.org/drawingml/2006/picture">
+                <pic:pic xmlns:pic="http://schemas.openxmlformats.org/drawingml/2006/picture">
+                  <pic:nvPicPr>
+                    <pic:cNvPr id="1" name=""/>
+                    <pic:cNvPicPr/>
+                  </pic:nvPicPr>
+                  <pic:blipFill>
+                    <a:blip r:embed="rId31"/>
+                    <a:stretch>
+                      <a:fillRect/>
+                    </a:stretch>
+                  </pic:blipFill>
+                  <pic:spPr>
+                    <a:xfrm>
+                      <a:off x="0" y="0"/>
+                      <a:ext cx="4543425" cy="552450"/>
+                    </a:xfrm>
+                    <a:prstGeom prst="rect">
+                      <a:avLst/>
+                    </a:prstGeom>
+                  </pic:spPr>
+                </pic:pic>
+              </a:graphicData>
+            </a:graphic>
+          </wp:inline>
+        </w:drawing>
+      </w:r>
+    </w:p>
+    <w:p>
+      <w:pPr>
+        <w:shd w:val="clear" w:color="auto" w:fill="FFFFFF"/>
+        <w:tabs>
+          <w:tab w:val="left" w:pos="916"/>
+          <w:tab w:val="left" w:pos="1832"/>
+          <w:tab w:val="left" w:pos="2748"/>
+          <w:tab w:val="left" w:pos="3664"/>
+          <w:tab w:val="left" w:pos="4580"/>
+          <w:tab w:val="left" w:pos="5496"/>
+          <w:tab w:val="left" w:pos="6412"/>
+          <w:tab w:val="left" w:pos="7328"/>
+          <w:tab w:val="left" w:pos="8244"/>
+          <w:tab w:val="left" w:pos="9160"/>
+          <w:tab w:val="left" w:pos="10076"/>
+          <w:tab w:val="left" w:pos="10992"/>
+          <w:tab w:val="left" w:pos="11908"/>
+          <w:tab w:val="left" w:pos="12824"/>
+          <w:tab w:val="left" w:pos="13740"/>
+          <w:tab w:val="left" w:pos="14656"/>
+        </w:tabs>
+        <w:wordWrap w:val="0"/>
+        <w:spacing w:after="0" w:line="240" w:lineRule="auto"/>
+        <w:textAlignment w:val="baseline"/>
+        <w:rPr>
+          <w:rFonts w:ascii="Courier New" w:eastAsia="Times New Roman" w:hAnsi="Courier New" w:cs="Courier New"/>
+          <w:color w:val="000000"/>
+          <w:sz w:val="21"/>
+          <w:szCs w:val="21"/>
+          <w:lang w:val="en-US" w:eastAsia="ru-RU"/>
+        </w:rPr>
+      </w:pPr>
+      <w:r>
+        <w:rPr>
+          <w:noProof/>
+        </w:rPr>
+        <w:drawing>
+          <wp:inline distT="0" distB="0" distL="0" distR="0" wp14:anchorId="39CB2462" wp14:editId="4E9C068C">
+            <wp:extent cx="5940425" cy="3797935"/>
+            <wp:effectExtent l="0" t="0" r="3175" b="0"/>
+            <wp:docPr id="29" name="Рисунок 29"/>
+            <wp:cNvGraphicFramePr>
+              <a:graphicFrameLocks xmlns:a="http://schemas.openxmlformats.org/drawingml/2006/main" noChangeAspect="1"/>
+            </wp:cNvGraphicFramePr>
+            <a:graphic xmlns:a="http://schemas.openxmlformats.org/drawingml/2006/main">
+              <a:graphicData uri="http://schemas.openxmlformats.org/drawingml/2006/picture">
+                <pic:pic xmlns:pic="http://schemas.openxmlformats.org/drawingml/2006/picture">
+                  <pic:nvPicPr>
+                    <pic:cNvPr id="1" name=""/>
+                    <pic:cNvPicPr/>
+                  </pic:nvPicPr>
+                  <pic:blipFill>
+                    <a:blip r:embed="rId32"/>
+                    <a:stretch>
+                      <a:fillRect/>
+                    </a:stretch>
+                  </pic:blipFill>
+                  <pic:spPr>
+                    <a:xfrm>
+                      <a:off x="0" y="0"/>
+                      <a:ext cx="5940425" cy="3797935"/>
+                    </a:xfrm>
+                    <a:prstGeom prst="rect">
+                      <a:avLst/>
+                    </a:prstGeom>
+                  </pic:spPr>
+                </pic:pic>
+              </a:graphicData>
+            </a:graphic>
+          </wp:inline>
+        </w:drawing>
+      </w:r>
+    </w:p>
+    <w:p>
+      <w:pPr>
+        <w:shd w:val="clear" w:color="auto" w:fill="FFFFFF"/>
+        <w:tabs>
+          <w:tab w:val="left" w:pos="916"/>
+          <w:tab w:val="left" w:pos="1832"/>
+          <w:tab w:val="left" w:pos="2748"/>
+          <w:tab w:val="left" w:pos="3664"/>
+          <w:tab w:val="left" w:pos="4580"/>
+          <w:tab w:val="left" w:pos="5496"/>
+          <w:tab w:val="left" w:pos="6412"/>
+          <w:tab w:val="left" w:pos="7328"/>
+          <w:tab w:val="left" w:pos="8244"/>
+          <w:tab w:val="left" w:pos="9160"/>
+          <w:tab w:val="left" w:pos="10076"/>
+          <w:tab w:val="left" w:pos="10992"/>
+          <w:tab w:val="left" w:pos="11908"/>
+          <w:tab w:val="left" w:pos="12824"/>
+          <w:tab w:val="left" w:pos="13740"/>
+          <w:tab w:val="left" w:pos="14656"/>
+        </w:tabs>
+        <w:wordWrap w:val="0"/>
+        <w:spacing w:after="0" w:line="240" w:lineRule="auto"/>
+        <w:textAlignment w:val="baseline"/>
+        <w:rPr>
+          <w:rFonts w:ascii="Courier New" w:eastAsia="Times New Roman" w:hAnsi="Courier New" w:cs="Courier New"/>
+          <w:color w:val="000000"/>
+          <w:sz w:val="21"/>
+          <w:szCs w:val="21"/>
+          <w:lang w:val="en-US" w:eastAsia="ru-RU"/>
+        </w:rPr>
+      </w:pPr>
+      <w:r>
+        <w:rPr>
+          <w:rFonts w:ascii="Courier New" w:eastAsia="Times New Roman" w:hAnsi="Courier New" w:cs="Courier New"/>
+          <w:color w:val="000000"/>
+          <w:sz w:val="21"/>
+          <w:szCs w:val="21"/>
+          <w:lang w:val="en-US" w:eastAsia="ru-RU"/>
+        </w:rPr>
+        <w:t>'</w:t>
+      </w:r>
+      <w:proofErr w:type="spellStart"/>
+      <w:r>
+        <w:rPr>
+          <w:rFonts w:ascii="Courier New" w:eastAsia="Times New Roman" w:hAnsi="Courier New" w:cs="Courier New"/>
+          <w:color w:val="000000"/>
+          <w:sz w:val="21"/>
+          <w:szCs w:val="21"/>
+          <w:lang w:val="en-US" w:eastAsia="ru-RU"/>
+        </w:rPr>
+        <w:t>is_auto_renew_total</w:t>
+      </w:r>
+      <w:proofErr w:type="spellEnd"/>
+      <w:r>
+        <w:rPr>
+          <w:rFonts w:ascii="Courier New" w:eastAsia="Times New Roman" w:hAnsi="Courier New" w:cs="Courier New"/>
+          <w:color w:val="000000"/>
+          <w:sz w:val="21"/>
+          <w:szCs w:val="21"/>
+          <w:lang w:val="en-US" w:eastAsia="ru-RU"/>
+        </w:rPr>
+        <w:t>',</w:t>
+      </w:r>
+    </w:p>
+    <w:p>
+      <w:pPr>
+        <w:shd w:val="clear" w:color="auto" w:fill="FFFFFF"/>
+        <w:tabs>
+          <w:tab w:val="left" w:pos="916"/>
+          <w:tab w:val="left" w:pos="1832"/>
+          <w:tab w:val="left" w:pos="2748"/>
+          <w:tab w:val="left" w:pos="3664"/>
+          <w:tab w:val="left" w:pos="4580"/>
+          <w:tab w:val="left" w:pos="5496"/>
+          <w:tab w:val="left" w:pos="6412"/>
+          <w:tab w:val="left" w:pos="7328"/>
+          <w:tab w:val="left" w:pos="8244"/>
+          <w:tab w:val="left" w:pos="9160"/>
+          <w:tab w:val="left" w:pos="10076"/>
+          <w:tab w:val="left" w:pos="10992"/>
+          <w:tab w:val="left" w:pos="11908"/>
+          <w:tab w:val="left" w:pos="12824"/>
+          <w:tab w:val="left" w:pos="13740"/>
+          <w:tab w:val="left" w:pos="14656"/>
+        </w:tabs>
+        <w:wordWrap w:val="0"/>
+        <w:spacing w:after="0" w:line="240" w:lineRule="auto"/>
+        <w:textAlignment w:val="baseline"/>
+        <w:rPr>
+          <w:rFonts w:ascii="Courier New" w:eastAsia="Times New Roman" w:hAnsi="Courier New" w:cs="Courier New"/>
+          <w:color w:val="000000"/>
+          <w:sz w:val="21"/>
+          <w:szCs w:val="21"/>
+          <w:lang w:val="en-US" w:eastAsia="ru-RU"/>
+        </w:rPr>
+      </w:pPr>
+      <w:r>
+        <w:rPr>
+          <w:noProof/>
+        </w:rPr>
+        <w:drawing>
+          <wp:inline distT="0" distB="0" distL="0" distR="0" wp14:anchorId="7AEC33B3" wp14:editId="5519CE3F">
+            <wp:extent cx="3867150" cy="552450"/>
+            <wp:effectExtent l="0" t="0" r="0" b="0"/>
+            <wp:docPr id="30" name="Рисунок 30"/>
+            <wp:cNvGraphicFramePr>
+              <a:graphicFrameLocks xmlns:a="http://schemas.openxmlformats.org/drawingml/2006/main" noChangeAspect="1"/>
+            </wp:cNvGraphicFramePr>
+            <a:graphic xmlns:a="http://schemas.openxmlformats.org/drawingml/2006/main">
+              <a:graphicData uri="http://schemas.openxmlformats.org/drawingml/2006/picture">
+                <pic:pic xmlns:pic="http://schemas.openxmlformats.org/drawingml/2006/picture">
+                  <pic:nvPicPr>
+                    <pic:cNvPr id="1" name=""/>
+                    <pic:cNvPicPr/>
+                  </pic:nvPicPr>
+                  <pic:blipFill>
+                    <a:blip r:embed="rId33"/>
+                    <a:stretch>
+                      <a:fillRect/>
+                    </a:stretch>
+                  </pic:blipFill>
+                  <pic:spPr>
+                    <a:xfrm>
+                      <a:off x="0" y="0"/>
+                      <a:ext cx="3867150" cy="552450"/>
+                    </a:xfrm>
+                    <a:prstGeom prst="rect">
+                      <a:avLst/>
+                    </a:prstGeom>
+                  </pic:spPr>
+                </pic:pic>
+              </a:graphicData>
+            </a:graphic>
+          </wp:inline>
+        </w:drawing>
+      </w:r>
+    </w:p>
+    <w:p>
+      <w:pPr>
+        <w:shd w:val="clear" w:color="auto" w:fill="FFFFFF"/>
+        <w:tabs>
+          <w:tab w:val="left" w:pos="916"/>
+          <w:tab w:val="left" w:pos="1832"/>
+          <w:tab w:val="left" w:pos="2748"/>
+          <w:tab w:val="left" w:pos="3664"/>
+          <w:tab w:val="left" w:pos="4580"/>
+          <w:tab w:val="left" w:pos="5496"/>
+          <w:tab w:val="left" w:pos="6412"/>
+          <w:tab w:val="left" w:pos="7328"/>
+          <w:tab w:val="left" w:pos="8244"/>
+          <w:tab w:val="left" w:pos="9160"/>
+          <w:tab w:val="left" w:pos="10076"/>
+          <w:tab w:val="left" w:pos="10992"/>
+          <w:tab w:val="left" w:pos="11908"/>
+          <w:tab w:val="left" w:pos="12824"/>
+          <w:tab w:val="left" w:pos="13740"/>
+          <w:tab w:val="left" w:pos="14656"/>
+        </w:tabs>
+        <w:wordWrap w:val="0"/>
+        <w:spacing w:after="0" w:line="240" w:lineRule="auto"/>
+        <w:textAlignment w:val="baseline"/>
+        <w:rPr>
+          <w:rFonts w:ascii="Courier New" w:eastAsia="Times New Roman" w:hAnsi="Courier New" w:cs="Courier New"/>
+          <w:color w:val="000000"/>
+          <w:sz w:val="21"/>
+          <w:szCs w:val="21"/>
+          <w:lang w:val="en-US" w:eastAsia="ru-RU"/>
+        </w:rPr>
+      </w:pPr>
+      <w:bookmarkStart w:id="8" w:name="_GoBack"/>
+      <w:bookmarkEnd w:id="8"/>
+    </w:p>
+    <w:p>
+      <w:pPr>
+        <w:shd w:val="clear" w:color="auto" w:fill="FFFFFF"/>
+        <w:tabs>
+          <w:tab w:val="left" w:pos="916"/>
+          <w:tab w:val="left" w:pos="1832"/>
+          <w:tab w:val="left" w:pos="2748"/>
+          <w:tab w:val="left" w:pos="3664"/>
+          <w:tab w:val="left" w:pos="4580"/>
+          <w:tab w:val="left" w:pos="5496"/>
+          <w:tab w:val="left" w:pos="6412"/>
+          <w:tab w:val="left" w:pos="7328"/>
+          <w:tab w:val="left" w:pos="8244"/>
+          <w:tab w:val="left" w:pos="9160"/>
+          <w:tab w:val="left" w:pos="10076"/>
+          <w:tab w:val="left" w:pos="10992"/>
+          <w:tab w:val="left" w:pos="11908"/>
+          <w:tab w:val="left" w:pos="12824"/>
+          <w:tab w:val="left" w:pos="13740"/>
+          <w:tab w:val="left" w:pos="14656"/>
+        </w:tabs>
+        <w:wordWrap w:val="0"/>
+        <w:spacing w:after="0" w:line="240" w:lineRule="auto"/>
+        <w:textAlignment w:val="baseline"/>
+        <w:rPr>
+          <w:rFonts w:ascii="Courier New" w:eastAsia="Times New Roman" w:hAnsi="Courier New" w:cs="Courier New"/>
+          <w:color w:val="000000"/>
+          <w:sz w:val="21"/>
+          <w:szCs w:val="21"/>
+          <w:lang w:val="en-US" w:eastAsia="ru-RU"/>
+        </w:rPr>
+      </w:pPr>
+      <w:r>
+        <w:rPr>
+          <w:rFonts w:ascii="Courier New" w:eastAsia="Times New Roman" w:hAnsi="Courier New" w:cs="Courier New"/>
+          <w:color w:val="000000"/>
+          <w:sz w:val="21"/>
+          <w:szCs w:val="21"/>
+          <w:lang w:val="en-US" w:eastAsia="ru-RU"/>
+        </w:rPr>
+        <w:t>'</w:t>
+      </w:r>
+      <w:proofErr w:type="spellStart"/>
+      <w:r>
+        <w:rPr>
+          <w:rFonts w:ascii="Courier New" w:eastAsia="Times New Roman" w:hAnsi="Courier New" w:cs="Courier New"/>
+          <w:color w:val="000000"/>
+          <w:sz w:val="21"/>
+          <w:szCs w:val="21"/>
+          <w:lang w:val="en-US" w:eastAsia="ru-RU"/>
+        </w:rPr>
+        <w:t>is_cancel_total</w:t>
+      </w:r>
+      <w:proofErr w:type="spellEnd"/>
+      <w:r>
+        <w:rPr>
+          <w:rFonts w:ascii="Courier New" w:eastAsia="Times New Roman" w:hAnsi="Courier New" w:cs="Courier New"/>
+          <w:color w:val="000000"/>
+          <w:sz w:val="21"/>
+          <w:szCs w:val="21"/>
+          <w:lang w:val="en-US" w:eastAsia="ru-RU"/>
+        </w:rPr>
+        <w:t xml:space="preserve">', </w:t>
+      </w:r>
+    </w:p>
+    <w:p>
+      <w:pPr>
+        <w:shd w:val="clear" w:color="auto" w:fill="FFFFFF"/>
+        <w:tabs>
+          <w:tab w:val="left" w:pos="916"/>
+          <w:tab w:val="left" w:pos="1832"/>
+          <w:tab w:val="left" w:pos="2748"/>
+          <w:tab w:val="left" w:pos="3664"/>
+          <w:tab w:val="left" w:pos="4580"/>
+          <w:tab w:val="left" w:pos="5496"/>
+          <w:tab w:val="left" w:pos="6412"/>
+          <w:tab w:val="left" w:pos="7328"/>
+          <w:tab w:val="left" w:pos="8244"/>
+          <w:tab w:val="left" w:pos="9160"/>
+          <w:tab w:val="left" w:pos="10076"/>
+          <w:tab w:val="left" w:pos="10992"/>
+          <w:tab w:val="left" w:pos="11908"/>
+          <w:tab w:val="left" w:pos="12824"/>
+          <w:tab w:val="left" w:pos="13740"/>
+          <w:tab w:val="left" w:pos="14656"/>
+        </w:tabs>
+        <w:wordWrap w:val="0"/>
+        <w:spacing w:after="0" w:line="240" w:lineRule="auto"/>
+        <w:textAlignment w:val="baseline"/>
+        <w:rPr>
+          <w:rFonts w:ascii="Courier New" w:eastAsia="Times New Roman" w:hAnsi="Courier New" w:cs="Courier New"/>
+          <w:color w:val="000000"/>
+          <w:sz w:val="21"/>
+          <w:szCs w:val="21"/>
+          <w:lang w:val="en-US" w:eastAsia="ru-RU"/>
+        </w:rPr>
+      </w:pPr>
+    </w:p>
+    <w:p>
+      <w:pPr>
+        <w:shd w:val="clear" w:color="auto" w:fill="FFFFFF"/>
+        <w:tabs>
+          <w:tab w:val="left" w:pos="916"/>
+          <w:tab w:val="left" w:pos="1832"/>
+          <w:tab w:val="left" w:pos="2748"/>
+          <w:tab w:val="left" w:pos="3664"/>
+          <w:tab w:val="left" w:pos="4580"/>
+          <w:tab w:val="left" w:pos="5496"/>
+          <w:tab w:val="left" w:pos="6412"/>
+          <w:tab w:val="left" w:pos="7328"/>
+          <w:tab w:val="left" w:pos="8244"/>
+          <w:tab w:val="left" w:pos="9160"/>
+          <w:tab w:val="left" w:pos="10076"/>
+          <w:tab w:val="left" w:pos="10992"/>
+          <w:tab w:val="left" w:pos="11908"/>
+          <w:tab w:val="left" w:pos="12824"/>
+          <w:tab w:val="left" w:pos="13740"/>
+          <w:tab w:val="left" w:pos="14656"/>
+        </w:tabs>
+        <w:wordWrap w:val="0"/>
+        <w:spacing w:after="0" w:line="240" w:lineRule="auto"/>
+        <w:textAlignment w:val="baseline"/>
+        <w:rPr>
+          <w:rFonts w:ascii="Courier New" w:eastAsia="Times New Roman" w:hAnsi="Courier New" w:cs="Courier New"/>
+          <w:color w:val="000000"/>
+          <w:sz w:val="21"/>
+          <w:szCs w:val="21"/>
+          <w:lang w:eastAsia="ru-RU"/>
+        </w:rPr>
+      </w:pPr>
+      <w:r>
+        <w:rPr>
+          <w:rFonts w:ascii="Courier New" w:eastAsia="Times New Roman" w:hAnsi="Courier New" w:cs="Courier New"/>
+          <w:color w:val="000000"/>
+          <w:sz w:val="21"/>
+          <w:szCs w:val="21"/>
+          <w:highlight w:val="yellow"/>
+          <w:lang w:eastAsia="ru-RU"/>
+        </w:rPr>
+        <w:t>***</w:t>
+      </w:r>
+      <w:r>
+        <w:rPr>
+          <w:rFonts w:ascii="Courier New" w:eastAsia="Times New Roman" w:hAnsi="Courier New" w:cs="Courier New"/>
+          <w:color w:val="000000"/>
+          <w:sz w:val="21"/>
+          <w:szCs w:val="21"/>
+          <w:highlight w:val="yellow"/>
+          <w:lang w:eastAsia="ru-RU"/>
+        </w:rPr>
+        <w:t>ТУТ Я ПЕРЕДЕЛАЛ ГОВНО ЖОПА ХУЙ</w:t>
+      </w:r>
+    </w:p>
+    <w:p>
+      <w:pPr>
         <w:pStyle w:val="3"/>
+        <w:rPr>
+          <w:lang w:val="en-US"/>
+        </w:rPr>
+      </w:pPr>
+      <w:r>
+        <w:rPr>
+          <w:noProof/>
+        </w:rPr>
+        <w:lastRenderedPageBreak/>
+        <w:drawing>
+          <wp:inline distT="0" distB="0" distL="0" distR="0" wp14:anchorId="10AC15B7" wp14:editId="3A4730D3">
+            <wp:extent cx="3581400" cy="533400"/>
+            <wp:effectExtent l="0" t="0" r="0" b="0"/>
+            <wp:docPr id="31" name="Рисунок 31"/>
+            <wp:cNvGraphicFramePr>
+              <a:graphicFrameLocks xmlns:a="http://schemas.openxmlformats.org/drawingml/2006/main" noChangeAspect="1"/>
+            </wp:cNvGraphicFramePr>
+            <a:graphic xmlns:a="http://schemas.openxmlformats.org/drawingml/2006/main">
+              <a:graphicData uri="http://schemas.openxmlformats.org/drawingml/2006/picture">
+                <pic:pic xmlns:pic="http://schemas.openxmlformats.org/drawingml/2006/picture">
+                  <pic:nvPicPr>
+                    <pic:cNvPr id="1" name=""/>
+                    <pic:cNvPicPr/>
+                  </pic:nvPicPr>
+                  <pic:blipFill>
+                    <a:blip r:embed="rId34"/>
+                    <a:stretch>
+                      <a:fillRect/>
+                    </a:stretch>
+                  </pic:blipFill>
+                  <pic:spPr>
+                    <a:xfrm>
+                      <a:off x="0" y="0"/>
+                      <a:ext cx="3581400" cy="533400"/>
+                    </a:xfrm>
+                    <a:prstGeom prst="rect">
+                      <a:avLst/>
+                    </a:prstGeom>
+                  </pic:spPr>
+                </pic:pic>
+              </a:graphicData>
+            </a:graphic>
+          </wp:inline>
+        </w:drawing>
+      </w:r>
+    </w:p>
+    <w:p>
+      <w:pPr>
+        <w:rPr>
+          <w:lang w:val="en-US"/>
+        </w:rPr>
+      </w:pPr>
+      <w:r>
+        <w:rPr>
+          <w:noProof/>
+        </w:rPr>
+        <w:drawing>
+          <wp:inline distT="0" distB="0" distL="0" distR="0" wp14:anchorId="2FAD0E80" wp14:editId="7C47D1B6">
+            <wp:extent cx="5940425" cy="2930525"/>
+            <wp:effectExtent l="0" t="0" r="3175" b="3175"/>
+            <wp:docPr id="32" name="Рисунок 32"/>
+            <wp:cNvGraphicFramePr>
+              <a:graphicFrameLocks xmlns:a="http://schemas.openxmlformats.org/drawingml/2006/main" noChangeAspect="1"/>
+            </wp:cNvGraphicFramePr>
+            <a:graphic xmlns:a="http://schemas.openxmlformats.org/drawingml/2006/main">
+              <a:graphicData uri="http://schemas.openxmlformats.org/drawingml/2006/picture">
+                <pic:pic xmlns:pic="http://schemas.openxmlformats.org/drawingml/2006/picture">
+                  <pic:nvPicPr>
+                    <pic:cNvPr id="1" name=""/>
+                    <pic:cNvPicPr/>
+                  </pic:nvPicPr>
+                  <pic:blipFill>
+                    <a:blip r:embed="rId35"/>
+                    <a:stretch>
+                      <a:fillRect/>
+                    </a:stretch>
+                  </pic:blipFill>
+                  <pic:spPr>
+                    <a:xfrm>
+                      <a:off x="0" y="0"/>
+                      <a:ext cx="5940425" cy="2930525"/>
+                    </a:xfrm>
+                    <a:prstGeom prst="rect">
+                      <a:avLst/>
+                    </a:prstGeom>
+                  </pic:spPr>
+                </pic:pic>
+              </a:graphicData>
+            </a:graphic>
+          </wp:inline>
+        </w:drawing>
+      </w:r>
+    </w:p>
+    <w:p>
+      <w:pPr>
         <w:rPr>
           <w:lang w:val="en-US"/>
         </w:rPr>
@@ -7432,7 +9976,6 @@
         <w:rPr>
           <w:lang w:val="en-US"/>
         </w:rPr>
-        <w:lastRenderedPageBreak/>
         <w:t>Season</w:t>
       </w:r>
       <w:r>
@@ -7840,6 +10383,7 @@
         <w:rPr>
           <w:lang w:eastAsia="ru-RU"/>
         </w:rPr>
+        <w:lastRenderedPageBreak/>
         <w:t>m</w:t>
       </w:r>
       <w:r>
@@ -8209,7 +10753,6 @@
       </w:pPr>
       <w:proofErr w:type="spellStart"/>
       <w:r>
-        <w:lastRenderedPageBreak/>
         <w:t>most_popular_transaction_seasons</w:t>
       </w:r>
       <w:proofErr w:type="spellEnd"/>
@@ -8406,6 +10949,7 @@
         <w:rPr>
           <w:b/>
         </w:rPr>
+        <w:lastRenderedPageBreak/>
         <w:t>Для линейных моделей</w:t>
       </w:r>
       <w:r>
@@ -8717,7 +11261,6 @@
         <w:spacing w:line="240" w:lineRule="auto"/>
       </w:pPr>
       <w:r>
-        <w:lastRenderedPageBreak/>
         <w:t>Простые классические модели:</w:t>
       </w:r>
     </w:p>
@@ -8978,6 +11521,7 @@
         <w:spacing w:line="240" w:lineRule="auto"/>
       </w:pPr>
       <w:r>
+        <w:lastRenderedPageBreak/>
         <w:t xml:space="preserve">Для того чтобы определять какая модель лучше, а какая хуже необходимо подобрать метрику качества относительно которой мы будем сравнивать модели. Подобных метрик много среди наиболее популярных стоит отметить </w:t>
       </w:r>
       <w:r>
@@ -9535,17 +12079,9 @@
               <w:rPr>
                 <w:sz w:val="20"/>
                 <w:szCs w:val="20"/>
+                <w:lang w:val="en-US"/>
               </w:rPr>
             </w:pPr>
-            <w:r>
-              <w:rPr>
-                <w:rFonts w:ascii="Helvetica" w:hAnsi="Helvetica" w:cs="Helvetica"/>
-                <w:color w:val="1D1F22"/>
-                <w:sz w:val="22"/>
-                <w:shd w:val="clear" w:color="auto" w:fill="FFFFFF"/>
-              </w:rPr>
-              <w:t>‘</w:t>
-            </w:r>
             <w:r>
               <w:rPr>
                 <w:rFonts w:ascii="Helvetica" w:hAnsi="Helvetica" w:cs="Helvetica"/>
@@ -9554,16 +12090,7 @@
                 <w:shd w:val="clear" w:color="auto" w:fill="FFFFFF"/>
                 <w:lang w:val="en-US"/>
               </w:rPr>
-              <w:t>newton</w:t>
-            </w:r>
-            <w:r>
-              <w:rPr>
-                <w:rFonts w:ascii="Helvetica" w:hAnsi="Helvetica" w:cs="Helvetica"/>
-                <w:color w:val="1D1F22"/>
-                <w:sz w:val="22"/>
-                <w:shd w:val="clear" w:color="auto" w:fill="FFFFFF"/>
-              </w:rPr>
-              <w:t>-</w:t>
+              <w:t>‘</w:t>
             </w:r>
             <w:r>
               <w:rPr>
@@ -9573,18 +12100,8 @@
                 <w:shd w:val="clear" w:color="auto" w:fill="FFFFFF"/>
                 <w:lang w:val="en-US"/>
               </w:rPr>
-              <w:t>cg</w:t>
-            </w:r>
-            <w:r>
-              <w:rPr>
-                <w:rFonts w:ascii="Helvetica" w:hAnsi="Helvetica" w:cs="Helvetica"/>
-                <w:color w:val="1D1F22"/>
-                <w:sz w:val="22"/>
-                <w:shd w:val="clear" w:color="auto" w:fill="FFFFFF"/>
-              </w:rPr>
-              <w:t>’, ‘</w:t>
-            </w:r>
-            <w:proofErr w:type="spellStart"/>
+              <w:t>newton</w:t>
+            </w:r>
             <w:r>
               <w:rPr>
                 <w:rFonts w:ascii="Helvetica" w:hAnsi="Helvetica" w:cs="Helvetica"/>
@@ -9593,19 +12110,8 @@
                 <w:shd w:val="clear" w:color="auto" w:fill="FFFFFF"/>
                 <w:lang w:val="en-US"/>
               </w:rPr>
-              <w:t>lbfgs</w:t>
-            </w:r>
-            <w:proofErr w:type="spellEnd"/>
-            <w:r>
-              <w:rPr>
-                <w:rFonts w:ascii="Helvetica" w:hAnsi="Helvetica" w:cs="Helvetica"/>
-                <w:color w:val="1D1F22"/>
-                <w:sz w:val="22"/>
-                <w:shd w:val="clear" w:color="auto" w:fill="FFFFFF"/>
-              </w:rPr>
-              <w:t>’, ‘</w:t>
-            </w:r>
-            <w:proofErr w:type="spellStart"/>
+              <w:t>-</w:t>
+            </w:r>
             <w:r>
               <w:rPr>
                 <w:rFonts w:ascii="Helvetica" w:hAnsi="Helvetica" w:cs="Helvetica"/>
@@ -9614,17 +12120,7 @@
                 <w:shd w:val="clear" w:color="auto" w:fill="FFFFFF"/>
                 <w:lang w:val="en-US"/>
               </w:rPr>
-              <w:t>liblinear</w:t>
-            </w:r>
-            <w:proofErr w:type="spellEnd"/>
-            <w:r>
-              <w:rPr>
-                <w:rFonts w:ascii="Helvetica" w:hAnsi="Helvetica" w:cs="Helvetica"/>
-                <w:color w:val="1D1F22"/>
-                <w:sz w:val="22"/>
-                <w:shd w:val="clear" w:color="auto" w:fill="FFFFFF"/>
-              </w:rPr>
-              <w:t>’, ‘</w:t>
+              <w:t>cg</w:t>
             </w:r>
             <w:r>
               <w:rPr>
@@ -9634,14 +12130,69 @@
                 <w:shd w:val="clear" w:color="auto" w:fill="FFFFFF"/>
                 <w:lang w:val="en-US"/>
               </w:rPr>
-              <w:t>sag</w:t>
-            </w:r>
+              <w:t>’, ‘</w:t>
+            </w:r>
+            <w:proofErr w:type="spellStart"/>
             <w:r>
               <w:rPr>
                 <w:rFonts w:ascii="Helvetica" w:hAnsi="Helvetica" w:cs="Helvetica"/>
                 <w:color w:val="1D1F22"/>
                 <w:sz w:val="22"/>
                 <w:shd w:val="clear" w:color="auto" w:fill="FFFFFF"/>
+                <w:lang w:val="en-US"/>
+              </w:rPr>
+              <w:t>lbfgs</w:t>
+            </w:r>
+            <w:proofErr w:type="spellEnd"/>
+            <w:r>
+              <w:rPr>
+                <w:rFonts w:ascii="Helvetica" w:hAnsi="Helvetica" w:cs="Helvetica"/>
+                <w:color w:val="1D1F22"/>
+                <w:sz w:val="22"/>
+                <w:shd w:val="clear" w:color="auto" w:fill="FFFFFF"/>
+                <w:lang w:val="en-US"/>
+              </w:rPr>
+              <w:t>’, ‘</w:t>
+            </w:r>
+            <w:proofErr w:type="spellStart"/>
+            <w:r>
+              <w:rPr>
+                <w:rFonts w:ascii="Helvetica" w:hAnsi="Helvetica" w:cs="Helvetica"/>
+                <w:color w:val="1D1F22"/>
+                <w:sz w:val="22"/>
+                <w:shd w:val="clear" w:color="auto" w:fill="FFFFFF"/>
+                <w:lang w:val="en-US"/>
+              </w:rPr>
+              <w:t>liblinear</w:t>
+            </w:r>
+            <w:proofErr w:type="spellEnd"/>
+            <w:r>
+              <w:rPr>
+                <w:rFonts w:ascii="Helvetica" w:hAnsi="Helvetica" w:cs="Helvetica"/>
+                <w:color w:val="1D1F22"/>
+                <w:sz w:val="22"/>
+                <w:shd w:val="clear" w:color="auto" w:fill="FFFFFF"/>
+                <w:lang w:val="en-US"/>
+              </w:rPr>
+              <w:t>’, ‘</w:t>
+            </w:r>
+            <w:r>
+              <w:rPr>
+                <w:rFonts w:ascii="Helvetica" w:hAnsi="Helvetica" w:cs="Helvetica"/>
+                <w:color w:val="1D1F22"/>
+                <w:sz w:val="22"/>
+                <w:shd w:val="clear" w:color="auto" w:fill="FFFFFF"/>
+                <w:lang w:val="en-US"/>
+              </w:rPr>
+              <w:t>sag</w:t>
+            </w:r>
+            <w:r>
+              <w:rPr>
+                <w:rFonts w:ascii="Helvetica" w:hAnsi="Helvetica" w:cs="Helvetica"/>
+                <w:color w:val="1D1F22"/>
+                <w:sz w:val="22"/>
+                <w:shd w:val="clear" w:color="auto" w:fill="FFFFFF"/>
+                <w:lang w:val="en-US"/>
               </w:rPr>
               <w:t>’,</w:t>
             </w:r>
@@ -9657,6 +12208,7 @@
               <w:rPr>
                 <w:sz w:val="20"/>
                 <w:szCs w:val="20"/>
+                <w:lang w:val="en-US"/>
               </w:rPr>
             </w:pPr>
           </w:p>
@@ -9681,7 +12233,6 @@
                 <w:sz w:val="20"/>
                 <w:szCs w:val="20"/>
               </w:rPr>
-              <w:lastRenderedPageBreak/>
               <w:t>max_iter</w:t>
             </w:r>
             <w:proofErr w:type="spellEnd"/>
@@ -10286,6 +12837,7 @@
                 <w:sz w:val="20"/>
                 <w:szCs w:val="20"/>
               </w:rPr>
+              <w:lastRenderedPageBreak/>
               <w:t>min_samples_split</w:t>
             </w:r>
             <w:proofErr w:type="spellEnd"/>
@@ -11449,6 +14001,7 @@
       </w:pPr>
       <w:bookmarkStart w:id="19" w:name="_Toc500873543"/>
       <w:r>
+        <w:lastRenderedPageBreak/>
         <w:t>Градие</w:t>
       </w:r>
       <w:r>
@@ -12124,15 +14677,7 @@
                 <w:sz w:val="20"/>
                 <w:szCs w:val="20"/>
               </w:rPr>
-              <w:t xml:space="preserve">Минимальное количество наблюдений, содержащихся в одном листе. Регулирование данного </w:t>
-            </w:r>
-            <w:r>
-              <w:rPr>
-                <w:sz w:val="20"/>
-                <w:szCs w:val="20"/>
-              </w:rPr>
-              <w:lastRenderedPageBreak/>
-              <w:t xml:space="preserve">показателя так же помогает избавиться от переобучения </w:t>
+              <w:t xml:space="preserve">Минимальное количество наблюдений, содержащихся в одном листе. Регулирование данного показателя так же помогает избавиться от переобучения </w:t>
             </w:r>
           </w:p>
         </w:tc>
@@ -12153,7 +14698,6 @@
                 <w:sz w:val="20"/>
                 <w:szCs w:val="20"/>
               </w:rPr>
-              <w:lastRenderedPageBreak/>
               <w:t>1,10,20</w:t>
             </w:r>
           </w:p>
@@ -12705,6 +15249,7 @@
               <w:rPr>
                 <w:lang w:val="en-US"/>
               </w:rPr>
+              <w:lastRenderedPageBreak/>
               <w:t>algorithm</w:t>
             </w:r>
           </w:p>
@@ -15305,6 +17850,56 @@
       <w:u w:val="single"/>
     </w:rPr>
   </w:style>
+  <w:style w:type="paragraph" w:styleId="HTML">
+    <w:name w:val="HTML Preformatted"/>
+    <w:basedOn w:val="a"/>
+    <w:link w:val="HTML0"/>
+    <w:uiPriority w:val="99"/>
+    <w:semiHidden/>
+    <w:unhideWhenUsed/>
+    <w:rsid w:val="00322EE2"/>
+    <w:pPr>
+      <w:tabs>
+        <w:tab w:val="left" w:pos="916"/>
+        <w:tab w:val="left" w:pos="1832"/>
+        <w:tab w:val="left" w:pos="2748"/>
+        <w:tab w:val="left" w:pos="3664"/>
+        <w:tab w:val="left" w:pos="4580"/>
+        <w:tab w:val="left" w:pos="5496"/>
+        <w:tab w:val="left" w:pos="6412"/>
+        <w:tab w:val="left" w:pos="7328"/>
+        <w:tab w:val="left" w:pos="8244"/>
+        <w:tab w:val="left" w:pos="9160"/>
+        <w:tab w:val="left" w:pos="10076"/>
+        <w:tab w:val="left" w:pos="10992"/>
+        <w:tab w:val="left" w:pos="11908"/>
+        <w:tab w:val="left" w:pos="12824"/>
+        <w:tab w:val="left" w:pos="13740"/>
+        <w:tab w:val="left" w:pos="14656"/>
+      </w:tabs>
+      <w:spacing w:after="0" w:line="240" w:lineRule="auto"/>
+    </w:pPr>
+    <w:rPr>
+      <w:rFonts w:ascii="Courier New" w:eastAsia="Times New Roman" w:hAnsi="Courier New" w:cs="Courier New"/>
+      <w:sz w:val="20"/>
+      <w:szCs w:val="20"/>
+      <w:lang w:eastAsia="ru-RU"/>
+    </w:rPr>
+  </w:style>
+  <w:style w:type="character" w:customStyle="1" w:styleId="HTML0">
+    <w:name w:val="Стандартный HTML Знак"/>
+    <w:basedOn w:val="a0"/>
+    <w:link w:val="HTML"/>
+    <w:uiPriority w:val="99"/>
+    <w:semiHidden/>
+    <w:rsid w:val="00322EE2"/>
+    <w:rPr>
+      <w:rFonts w:ascii="Courier New" w:eastAsia="Times New Roman" w:hAnsi="Courier New" w:cs="Courier New"/>
+      <w:sz w:val="20"/>
+      <w:szCs w:val="20"/>
+      <w:lang w:eastAsia="ru-RU"/>
+    </w:rPr>
+  </w:style>
 </w:styles>
 </file>
 
@@ -15608,7 +18203,7 @@
 </file>
 
 <file path=customXml/itemProps1.xml><?xml version="1.0" encoding="utf-8"?>
-<ds:datastoreItem xmlns:ds="http://schemas.openxmlformats.org/officeDocument/2006/customXml" ds:itemID="{D11EF296-1588-49A3-9961-E49731834312}">
+<ds:datastoreItem xmlns:ds="http://schemas.openxmlformats.org/officeDocument/2006/customXml" ds:itemID="{52CE7591-9A10-4BCC-87C6-AFB066616D22}">
   <ds:schemaRefs>
     <ds:schemaRef ds:uri="http://schemas.openxmlformats.org/officeDocument/2006/bibliography"/>
   </ds:schemaRefs>

--- a/Исследование_2.docx
+++ b/Исследование_2.docx
@@ -2565,6 +2565,12 @@
       </w:pPr>
       <w:bookmarkStart w:id="0" w:name="_Toc500873525"/>
       <w:r>
+        <w:rPr>
+          <w:lang w:val="en-US"/>
+        </w:rPr>
+        <w:t xml:space="preserve">1. </w:t>
+      </w:r>
+      <w:r>
         <w:t>Введение</w:t>
       </w:r>
       <w:bookmarkEnd w:id="0"/>
@@ -3135,7 +3141,13 @@
       </w:pPr>
       <w:bookmarkStart w:id="1" w:name="_Toc500873526"/>
       <w:r>
+        <w:rPr>
+          <w:lang w:val="en-US"/>
+        </w:rPr>
         <w:lastRenderedPageBreak/>
+        <w:t xml:space="preserve">2. </w:t>
+      </w:r>
+      <w:r>
         <w:t>Основная часть</w:t>
       </w:r>
       <w:bookmarkEnd w:id="1"/>
@@ -3154,6 +3166,9 @@
         <w:pStyle w:val="2"/>
       </w:pPr>
       <w:bookmarkStart w:id="2" w:name="_Toc500873527"/>
+      <w:r>
+        <w:t xml:space="preserve">2.1. </w:t>
+      </w:r>
       <w:r>
         <w:t>Формирование выборки</w:t>
       </w:r>
@@ -4963,7 +4978,13 @@
       </w:pPr>
       <w:bookmarkStart w:id="3" w:name="_Toc500873528"/>
       <w:r>
-        <w:t>Описание данных</w:t>
+        <w:t xml:space="preserve">2.2. </w:t>
+      </w:r>
+      <w:r>
+        <w:t>О</w:t>
+      </w:r>
+      <w:r>
+        <w:t>писание данных</w:t>
       </w:r>
       <w:bookmarkEnd w:id="3"/>
     </w:p>
@@ -4973,6 +4994,9 @@
         <w:pStyle w:val="3"/>
       </w:pPr>
       <w:bookmarkStart w:id="4" w:name="_Toc500873529"/>
+      <w:r>
+        <w:t xml:space="preserve">2.2.1. </w:t>
+      </w:r>
       <w:r>
         <w:t xml:space="preserve">Таблица </w:t>
       </w:r>
@@ -5180,6 +5204,9 @@
         <w:pStyle w:val="3"/>
       </w:pPr>
       <w:bookmarkStart w:id="5" w:name="_Toc500873530"/>
+      <w:r>
+        <w:t xml:space="preserve">2.2.2. </w:t>
+      </w:r>
       <w:r>
         <w:t xml:space="preserve">Таблица </w:t>
       </w:r>
@@ -6707,6 +6734,9 @@
       </w:pPr>
       <w:bookmarkStart w:id="6" w:name="_Toc500873531"/>
       <w:r>
+        <w:t xml:space="preserve">2.2.3. </w:t>
+      </w:r>
+      <w:r>
         <w:t xml:space="preserve">Таблица </w:t>
       </w:r>
       <w:r>
@@ -7516,6 +7546,23 @@
           <w:sz w:val="24"/>
         </w:rPr>
       </w:pPr>
+      <w:r>
+        <w:rPr>
+          <w:rFonts w:ascii="Times New Roman" w:hAnsi="Times New Roman" w:cs="Times New Roman"/>
+          <w:b/>
+          <w:sz w:val="24"/>
+          <w:lang w:val="en-US"/>
+        </w:rPr>
+        <w:t>Sum</w:t>
+      </w:r>
+      <w:r>
+        <w:rPr>
+          <w:rFonts w:ascii="Times New Roman" w:hAnsi="Times New Roman" w:cs="Times New Roman"/>
+          <w:b/>
+          <w:sz w:val="24"/>
+        </w:rPr>
+        <w:t>_</w:t>
+      </w:r>
       <w:proofErr w:type="spellStart"/>
       <w:r>
         <w:rPr>
@@ -7524,32 +7571,22 @@
           <w:sz w:val="24"/>
           <w:lang w:val="en-US"/>
         </w:rPr>
-        <w:t>Sum_</w:t>
-      </w:r>
+        <w:t>Num</w:t>
+      </w:r>
+      <w:proofErr w:type="spellEnd"/>
       <w:r>
         <w:rPr>
           <w:rFonts w:ascii="Times New Roman" w:hAnsi="Times New Roman" w:cs="Times New Roman"/>
           <w:b/>
           <w:sz w:val="24"/>
-          <w:lang w:val="en-US"/>
-        </w:rPr>
-        <w:t>Num</w:t>
-      </w:r>
-      <w:proofErr w:type="spellEnd"/>
+        </w:rPr>
+        <w:t>_</w:t>
+      </w:r>
       <w:r>
         <w:rPr>
           <w:rFonts w:ascii="Times New Roman" w:hAnsi="Times New Roman" w:cs="Times New Roman"/>
           <w:b/>
           <w:sz w:val="24"/>
-        </w:rPr>
-        <w:t>_</w:t>
-      </w:r>
-      <w:r>
-        <w:rPr>
-          <w:rFonts w:ascii="Times New Roman" w:hAnsi="Times New Roman" w:cs="Times New Roman"/>
-          <w:b/>
-          <w:sz w:val="24"/>
-          <w:lang w:val="en-US"/>
         </w:rPr>
         <w:t>25</w:t>
       </w:r>
@@ -8470,6 +8507,9 @@
       </w:pPr>
       <w:bookmarkStart w:id="7" w:name="_Toc500873532"/>
       <w:r>
+        <w:t xml:space="preserve">2.2.4. </w:t>
+      </w:r>
+      <w:r>
         <w:t xml:space="preserve">Таблица </w:t>
       </w:r>
       <w:r>
@@ -9646,8 +9686,6 @@
           <w:lang w:val="en-US" w:eastAsia="ru-RU"/>
         </w:rPr>
       </w:pPr>
-      <w:bookmarkStart w:id="8" w:name="_GoBack"/>
-      <w:bookmarkEnd w:id="8"/>
     </w:p>
     <w:p>
       <w:pPr>
@@ -9678,9 +9716,19 @@
           <w:color w:val="000000"/>
           <w:sz w:val="21"/>
           <w:szCs w:val="21"/>
-          <w:lang w:val="en-US" w:eastAsia="ru-RU"/>
-        </w:rPr>
-      </w:pPr>
+          <w:lang w:eastAsia="ru-RU"/>
+        </w:rPr>
+      </w:pPr>
+      <w:r>
+        <w:rPr>
+          <w:rFonts w:ascii="Courier New" w:eastAsia="Times New Roman" w:hAnsi="Courier New" w:cs="Courier New"/>
+          <w:color w:val="000000"/>
+          <w:sz w:val="21"/>
+          <w:szCs w:val="21"/>
+          <w:lang w:eastAsia="ru-RU"/>
+        </w:rPr>
+        <w:t>'</w:t>
+      </w:r>
       <w:r>
         <w:rPr>
           <w:rFonts w:ascii="Courier New" w:eastAsia="Times New Roman" w:hAnsi="Courier New" w:cs="Courier New"/>
@@ -9689,9 +9737,18 @@
           <w:szCs w:val="21"/>
           <w:lang w:val="en-US" w:eastAsia="ru-RU"/>
         </w:rPr>
-        <w:t>'</w:t>
-      </w:r>
-      <w:proofErr w:type="spellStart"/>
+        <w:t>is</w:t>
+      </w:r>
+      <w:r>
+        <w:rPr>
+          <w:rFonts w:ascii="Courier New" w:eastAsia="Times New Roman" w:hAnsi="Courier New" w:cs="Courier New"/>
+          <w:color w:val="000000"/>
+          <w:sz w:val="21"/>
+          <w:szCs w:val="21"/>
+          <w:lang w:eastAsia="ru-RU"/>
+        </w:rPr>
+        <w:t>_</w:t>
+      </w:r>
       <w:r>
         <w:rPr>
           <w:rFonts w:ascii="Courier New" w:eastAsia="Times New Roman" w:hAnsi="Courier New" w:cs="Courier New"/>
@@ -9700,9 +9757,18 @@
           <w:szCs w:val="21"/>
           <w:lang w:val="en-US" w:eastAsia="ru-RU"/>
         </w:rPr>
-        <w:t>is_cancel_total</w:t>
-      </w:r>
-      <w:proofErr w:type="spellEnd"/>
+        <w:t>cancel</w:t>
+      </w:r>
+      <w:r>
+        <w:rPr>
+          <w:rFonts w:ascii="Courier New" w:eastAsia="Times New Roman" w:hAnsi="Courier New" w:cs="Courier New"/>
+          <w:color w:val="000000"/>
+          <w:sz w:val="21"/>
+          <w:szCs w:val="21"/>
+          <w:lang w:eastAsia="ru-RU"/>
+        </w:rPr>
+        <w:t>_</w:t>
+      </w:r>
       <w:r>
         <w:rPr>
           <w:rFonts w:ascii="Courier New" w:eastAsia="Times New Roman" w:hAnsi="Courier New" w:cs="Courier New"/>
@@ -9710,6 +9776,16 @@
           <w:sz w:val="21"/>
           <w:szCs w:val="21"/>
           <w:lang w:val="en-US" w:eastAsia="ru-RU"/>
+        </w:rPr>
+        <w:t>total</w:t>
+      </w:r>
+      <w:r>
+        <w:rPr>
+          <w:rFonts w:ascii="Courier New" w:eastAsia="Times New Roman" w:hAnsi="Courier New" w:cs="Courier New"/>
+          <w:color w:val="000000"/>
+          <w:sz w:val="21"/>
+          <w:szCs w:val="21"/>
+          <w:lang w:eastAsia="ru-RU"/>
         </w:rPr>
         <w:t xml:space="preserve">', </w:t>
       </w:r>
@@ -9743,7 +9819,7 @@
           <w:color w:val="000000"/>
           <w:sz w:val="21"/>
           <w:szCs w:val="21"/>
-          <w:lang w:val="en-US" w:eastAsia="ru-RU"/>
+          <w:lang w:eastAsia="ru-RU"/>
         </w:rPr>
       </w:pPr>
     </w:p>
@@ -9909,11 +9985,11 @@
       <w:pPr>
         <w:pStyle w:val="3"/>
       </w:pPr>
-      <w:bookmarkStart w:id="9" w:name="_Toc500873533"/>
+      <w:bookmarkStart w:id="8" w:name="_Toc500873533"/>
       <w:r>
         <w:t>Дополнительный переменные</w:t>
       </w:r>
-      <w:bookmarkEnd w:id="9"/>
+      <w:bookmarkEnd w:id="8"/>
     </w:p>
     <w:p/>
     <w:p>
@@ -10884,11 +10960,11 @@
       <w:pPr>
         <w:pStyle w:val="3"/>
       </w:pPr>
-      <w:bookmarkStart w:id="10" w:name="_Toc500873534"/>
+      <w:bookmarkStart w:id="9" w:name="_Toc500873534"/>
       <w:r>
         <w:t>Формирование итоговых выборок</w:t>
       </w:r>
-      <w:bookmarkEnd w:id="10"/>
+      <w:bookmarkEnd w:id="9"/>
     </w:p>
     <w:p/>
     <w:p>
@@ -11153,11 +11229,11 @@
       <w:pPr>
         <w:pStyle w:val="2"/>
       </w:pPr>
-      <w:bookmarkStart w:id="11" w:name="_Toc500873535"/>
+      <w:bookmarkStart w:id="10" w:name="_Toc500873535"/>
       <w:r>
         <w:t>Создание моделей</w:t>
       </w:r>
-      <w:bookmarkEnd w:id="11"/>
+      <w:bookmarkEnd w:id="10"/>
     </w:p>
     <w:p/>
     <w:p>
@@ -11614,25 +11690,25 @@
       <w:pPr>
         <w:pStyle w:val="2"/>
       </w:pPr>
-      <w:bookmarkStart w:id="12" w:name="_Toc500873536"/>
+      <w:bookmarkStart w:id="11" w:name="_Toc500873536"/>
       <w:r>
         <w:t>Простые классические модели</w:t>
       </w:r>
+      <w:bookmarkEnd w:id="11"/>
+    </w:p>
+    <w:p/>
+    <w:p>
+      <w:pPr>
+        <w:pStyle w:val="3"/>
+      </w:pPr>
+      <w:bookmarkStart w:id="12" w:name="_Toc500873537"/>
+      <w:r>
+        <w:t>Логис</w:t>
+      </w:r>
+      <w:r>
+        <w:t>тическая регрессия</w:t>
+      </w:r>
       <w:bookmarkEnd w:id="12"/>
-    </w:p>
-    <w:p/>
-    <w:p>
-      <w:pPr>
-        <w:pStyle w:val="3"/>
-      </w:pPr>
-      <w:bookmarkStart w:id="13" w:name="_Toc500873537"/>
-      <w:r>
-        <w:t>Логис</w:t>
-      </w:r>
-      <w:r>
-        <w:t>тическая регрессия</w:t>
-      </w:r>
-      <w:bookmarkEnd w:id="13"/>
     </w:p>
     <w:p/>
     <w:p>
@@ -11862,8 +11938,19 @@
               <w:rPr>
                 <w:sz w:val="20"/>
                 <w:szCs w:val="20"/>
+                <w:lang w:val="en-US"/>
               </w:rPr>
             </w:pPr>
+            <w:proofErr w:type="spellStart"/>
+            <w:r>
+              <w:rPr>
+                <w:sz w:val="20"/>
+                <w:szCs w:val="20"/>
+                <w:lang w:val="en-US"/>
+              </w:rPr>
+              <w:t>L1</w:t>
+            </w:r>
+            <w:proofErr w:type="spellEnd"/>
           </w:p>
         </w:tc>
       </w:tr>
@@ -11970,8 +12057,17 @@
               <w:rPr>
                 <w:sz w:val="20"/>
                 <w:szCs w:val="20"/>
+                <w:lang w:val="en-US"/>
               </w:rPr>
             </w:pPr>
+            <w:r>
+              <w:rPr>
+                <w:sz w:val="20"/>
+                <w:szCs w:val="20"/>
+                <w:lang w:val="en-US"/>
+              </w:rPr>
+              <w:t>10^-2</w:t>
+            </w:r>
           </w:p>
         </w:tc>
       </w:tr>
@@ -12211,6 +12307,38 @@
                 <w:lang w:val="en-US"/>
               </w:rPr>
             </w:pPr>
+            <w:r>
+              <w:rPr>
+                <w:rFonts w:ascii="Helvetica" w:hAnsi="Helvetica" w:cs="Helvetica"/>
+                <w:color w:val="1D1F22"/>
+                <w:sz w:val="22"/>
+                <w:shd w:val="clear" w:color="auto" w:fill="FFFFFF"/>
+                <w:lang w:val="en-US"/>
+              </w:rPr>
+              <w:t>‘</w:t>
+            </w:r>
+            <w:proofErr w:type="spellStart"/>
+            <w:r>
+              <w:rPr>
+                <w:rFonts w:ascii="Helvetica" w:hAnsi="Helvetica" w:cs="Helvetica"/>
+                <w:color w:val="1D1F22"/>
+                <w:sz w:val="22"/>
+                <w:shd w:val="clear" w:color="auto" w:fill="FFFFFF"/>
+                <w:lang w:val="en-US"/>
+              </w:rPr>
+              <w:t>liblinear</w:t>
+            </w:r>
+            <w:proofErr w:type="spellEnd"/>
+            <w:r>
+              <w:rPr>
+                <w:rFonts w:ascii="Helvetica" w:hAnsi="Helvetica" w:cs="Helvetica"/>
+                <w:color w:val="1D1F22"/>
+                <w:sz w:val="22"/>
+                <w:shd w:val="clear" w:color="auto" w:fill="FFFFFF"/>
+                <w:lang w:val="en-US"/>
+              </w:rPr>
+              <w:t>’,</w:t>
+            </w:r>
           </w:p>
         </w:tc>
       </w:tr>
@@ -12290,8 +12418,17 @@
               <w:rPr>
                 <w:sz w:val="20"/>
                 <w:szCs w:val="20"/>
+                <w:lang w:val="en-US"/>
               </w:rPr>
             </w:pPr>
+            <w:r>
+              <w:rPr>
+                <w:sz w:val="20"/>
+                <w:szCs w:val="20"/>
+                <w:lang w:val="en-US"/>
+              </w:rPr>
+              <w:t>10</w:t>
+            </w:r>
           </w:p>
         </w:tc>
       </w:tr>
@@ -12308,13 +12445,563 @@
     </w:p>
     <w:p>
       <w:pPr>
+        <w:spacing w:line="240" w:lineRule="auto"/>
+        <w:rPr>
+          <w:rFonts w:ascii="Times New Roman" w:hAnsi="Times New Roman" w:cs="Times New Roman"/>
+          <w:sz w:val="24"/>
+        </w:rPr>
+      </w:pPr>
+      <w:r>
+        <w:rPr>
+          <w:rFonts w:ascii="Times New Roman" w:hAnsi="Times New Roman" w:cs="Times New Roman"/>
+          <w:sz w:val="24"/>
+        </w:rPr>
+        <w:t>При обучении получаем следующий график (Изображение)</w:t>
+      </w:r>
+      <w:r>
+        <w:rPr>
+          <w:rFonts w:ascii="Times New Roman" w:hAnsi="Times New Roman" w:cs="Times New Roman"/>
+          <w:sz w:val="24"/>
+        </w:rPr>
+        <w:t xml:space="preserve"> </w:t>
+      </w:r>
+      <w:r>
+        <w:rPr>
+          <w:rFonts w:ascii="Times New Roman" w:hAnsi="Times New Roman" w:cs="Times New Roman"/>
+          <w:sz w:val="24"/>
+        </w:rPr>
+        <w:t>показывающий</w:t>
+      </w:r>
+      <w:r>
+        <w:rPr>
+          <w:rFonts w:ascii="Times New Roman" w:hAnsi="Times New Roman" w:cs="Times New Roman"/>
+          <w:sz w:val="24"/>
+        </w:rPr>
+        <w:t>,</w:t>
+      </w:r>
+      <w:r>
+        <w:rPr>
+          <w:rFonts w:ascii="Times New Roman" w:hAnsi="Times New Roman" w:cs="Times New Roman"/>
+          <w:sz w:val="24"/>
+        </w:rPr>
+        <w:t xml:space="preserve"> как изменялось значение </w:t>
+      </w:r>
+      <w:r>
+        <w:rPr>
+          <w:rFonts w:ascii="Times New Roman" w:hAnsi="Times New Roman" w:cs="Times New Roman"/>
+          <w:sz w:val="24"/>
+          <w:lang w:val="en-US"/>
+        </w:rPr>
+        <w:t>F</w:t>
+      </w:r>
+      <w:r>
+        <w:rPr>
+          <w:rFonts w:ascii="Times New Roman" w:hAnsi="Times New Roman" w:cs="Times New Roman"/>
+          <w:sz w:val="24"/>
+        </w:rPr>
+        <w:t xml:space="preserve">-меры при изменении значений </w:t>
+      </w:r>
+      <w:proofErr w:type="spellStart"/>
+      <w:r>
+        <w:rPr>
+          <w:rFonts w:ascii="Times New Roman" w:hAnsi="Times New Roman" w:cs="Times New Roman"/>
+          <w:sz w:val="24"/>
+        </w:rPr>
+        <w:t>гиперпараметров</w:t>
+      </w:r>
+      <w:proofErr w:type="spellEnd"/>
+      <w:r>
+        <w:rPr>
+          <w:rFonts w:ascii="Times New Roman" w:hAnsi="Times New Roman" w:cs="Times New Roman"/>
+          <w:sz w:val="24"/>
+        </w:rPr>
+        <w:t xml:space="preserve"> на тестовой и на тренировочной выборке. </w:t>
+      </w:r>
+      <w:r>
+        <w:rPr>
+          <w:rFonts w:ascii="Times New Roman" w:hAnsi="Times New Roman" w:cs="Times New Roman"/>
+          <w:sz w:val="24"/>
+        </w:rPr>
+        <w:t xml:space="preserve">Как мы видим, начиная с какого момента все модели показывают примерно одинаковое значение </w:t>
+      </w:r>
+      <w:r>
+        <w:rPr>
+          <w:rFonts w:ascii="Times New Roman" w:hAnsi="Times New Roman" w:cs="Times New Roman"/>
+          <w:sz w:val="24"/>
+        </w:rPr>
+        <w:t xml:space="preserve">параметра, но тем не менее на тесте модель с </w:t>
+      </w:r>
+      <w:r>
+        <w:rPr>
+          <w:rFonts w:ascii="Times New Roman" w:hAnsi="Times New Roman" w:cs="Times New Roman"/>
+          <w:sz w:val="24"/>
+          <w:lang w:val="en-US"/>
+        </w:rPr>
+        <w:t>L</w:t>
+      </w:r>
+      <w:r>
+        <w:rPr>
+          <w:rFonts w:ascii="Times New Roman" w:hAnsi="Times New Roman" w:cs="Times New Roman"/>
+          <w:sz w:val="24"/>
+        </w:rPr>
+        <w:t>1</w:t>
+      </w:r>
+      <w:r>
+        <w:rPr>
+          <w:rFonts w:ascii="Times New Roman" w:hAnsi="Times New Roman" w:cs="Times New Roman"/>
+          <w:sz w:val="24"/>
+        </w:rPr>
+        <w:t xml:space="preserve"> регуляризацией достигла большего предсказания.</w:t>
+      </w:r>
+    </w:p>
+    <w:p>
+      <w:pPr>
+        <w:spacing w:line="240" w:lineRule="auto"/>
+        <w:rPr>
+          <w:rFonts w:ascii="Times New Roman" w:hAnsi="Times New Roman" w:cs="Times New Roman"/>
+          <w:sz w:val="24"/>
+        </w:rPr>
+      </w:pPr>
+      <w:r>
+        <w:rPr>
+          <w:noProof/>
+        </w:rPr>
+        <w:lastRenderedPageBreak/>
+        <w:t xml:space="preserve"> </w:t>
+      </w:r>
+      <w:r>
+        <w:rPr>
+          <w:noProof/>
+        </w:rPr>
+        <w:drawing>
+          <wp:inline distT="0" distB="0" distL="0" distR="0" wp14:anchorId="2CBA5437" wp14:editId="033D9B4D">
+            <wp:extent cx="5940425" cy="2684780"/>
+            <wp:effectExtent l="0" t="0" r="3175" b="1270"/>
+            <wp:docPr id="14" name="Рисунок 14"/>
+            <wp:cNvGraphicFramePr>
+              <a:graphicFrameLocks xmlns:a="http://schemas.openxmlformats.org/drawingml/2006/main" noChangeAspect="1"/>
+            </wp:cNvGraphicFramePr>
+            <a:graphic xmlns:a="http://schemas.openxmlformats.org/drawingml/2006/main">
+              <a:graphicData uri="http://schemas.openxmlformats.org/drawingml/2006/picture">
+                <pic:pic xmlns:pic="http://schemas.openxmlformats.org/drawingml/2006/picture">
+                  <pic:nvPicPr>
+                    <pic:cNvPr id="1" name=""/>
+                    <pic:cNvPicPr/>
+                  </pic:nvPicPr>
+                  <pic:blipFill>
+                    <a:blip r:embed="rId36"/>
+                    <a:stretch>
+                      <a:fillRect/>
+                    </a:stretch>
+                  </pic:blipFill>
+                  <pic:spPr>
+                    <a:xfrm>
+                      <a:off x="0" y="0"/>
+                      <a:ext cx="5940425" cy="2684780"/>
+                    </a:xfrm>
+                    <a:prstGeom prst="rect">
+                      <a:avLst/>
+                    </a:prstGeom>
+                  </pic:spPr>
+                </pic:pic>
+              </a:graphicData>
+            </a:graphic>
+          </wp:inline>
+        </w:drawing>
+      </w:r>
+    </w:p>
+    <w:p>
+      <w:pPr>
+        <w:spacing w:line="240" w:lineRule="auto"/>
+        <w:rPr>
+          <w:rFonts w:ascii="Times New Roman" w:hAnsi="Times New Roman" w:cs="Times New Roman"/>
+          <w:sz w:val="24"/>
+        </w:rPr>
+      </w:pPr>
+      <w:r>
+        <w:rPr>
+          <w:rFonts w:ascii="Times New Roman" w:hAnsi="Times New Roman" w:cs="Times New Roman"/>
+          <w:sz w:val="24"/>
+        </w:rPr>
+        <w:t>В итоге</w:t>
+      </w:r>
+      <w:r>
+        <w:rPr>
+          <w:rFonts w:ascii="Times New Roman" w:hAnsi="Times New Roman" w:cs="Times New Roman"/>
+          <w:sz w:val="24"/>
+        </w:rPr>
+        <w:t xml:space="preserve"> получаем, </w:t>
+      </w:r>
+      <w:r>
+        <w:rPr>
+          <w:rFonts w:ascii="Times New Roman" w:hAnsi="Times New Roman" w:cs="Times New Roman"/>
+          <w:sz w:val="24"/>
+        </w:rPr>
+        <w:t>ч</w:t>
+      </w:r>
+      <w:r>
+        <w:rPr>
+          <w:rFonts w:ascii="Times New Roman" w:hAnsi="Times New Roman" w:cs="Times New Roman"/>
+          <w:sz w:val="24"/>
+        </w:rPr>
+        <w:t>то лучшая модель</w:t>
+      </w:r>
+      <w:r>
+        <w:rPr>
+          <w:rFonts w:ascii="Times New Roman" w:hAnsi="Times New Roman" w:cs="Times New Roman"/>
+          <w:sz w:val="24"/>
+        </w:rPr>
+        <w:t xml:space="preserve">, которая при </w:t>
+      </w:r>
+      <w:r>
+        <w:rPr>
+          <w:rFonts w:ascii="Times New Roman" w:hAnsi="Times New Roman" w:cs="Times New Roman"/>
+          <w:sz w:val="24"/>
+        </w:rPr>
+        <w:t>наивысшем</w:t>
+      </w:r>
+      <w:r>
+        <w:rPr>
+          <w:rFonts w:ascii="Times New Roman" w:hAnsi="Times New Roman" w:cs="Times New Roman"/>
+          <w:sz w:val="24"/>
+        </w:rPr>
+        <w:t xml:space="preserve"> значении </w:t>
+      </w:r>
+      <w:r>
+        <w:rPr>
+          <w:rFonts w:ascii="Times New Roman" w:hAnsi="Times New Roman" w:cs="Times New Roman"/>
+          <w:sz w:val="24"/>
+          <w:lang w:val="en-US"/>
+        </w:rPr>
+        <w:t>F</w:t>
+      </w:r>
+      <w:r>
+        <w:rPr>
+          <w:rFonts w:ascii="Times New Roman" w:hAnsi="Times New Roman" w:cs="Times New Roman"/>
+          <w:sz w:val="24"/>
+        </w:rPr>
+        <w:t>-меры быстрее всех обучае</w:t>
+      </w:r>
+      <w:r>
+        <w:rPr>
+          <w:rFonts w:ascii="Times New Roman" w:hAnsi="Times New Roman" w:cs="Times New Roman"/>
+          <w:sz w:val="24"/>
+        </w:rPr>
+        <w:t>тся это регрессия с параметрами:</w:t>
+      </w:r>
+    </w:p>
+    <w:p>
+      <w:pPr>
+        <w:pStyle w:val="a5"/>
+        <w:rPr>
+          <w:rFonts w:eastAsia="Times New Roman"/>
+          <w:lang w:val="en-US" w:eastAsia="ru-RU"/>
+        </w:rPr>
+      </w:pPr>
+      <w:proofErr w:type="spellStart"/>
+      <w:proofErr w:type="gramStart"/>
+      <w:r>
+        <w:rPr>
+          <w:rFonts w:eastAsia="Times New Roman"/>
+          <w:lang w:val="en-US" w:eastAsia="ru-RU"/>
+        </w:rPr>
+        <w:t>LogisticRegression</w:t>
+      </w:r>
+      <w:proofErr w:type="spellEnd"/>
+      <w:r>
+        <w:rPr>
+          <w:rFonts w:eastAsia="Times New Roman"/>
+          <w:lang w:val="en-US" w:eastAsia="ru-RU"/>
+        </w:rPr>
+        <w:t>(</w:t>
+      </w:r>
+      <w:proofErr w:type="gramEnd"/>
+      <w:r>
+        <w:rPr>
+          <w:rFonts w:eastAsia="Times New Roman"/>
+          <w:lang w:val="en-US" w:eastAsia="ru-RU"/>
+        </w:rPr>
+        <w:t>C=0.01</w:t>
+      </w:r>
+      <w:r>
+        <w:rPr>
+          <w:rFonts w:eastAsia="Times New Roman"/>
+          <w:lang w:val="en-US" w:eastAsia="ru-RU"/>
+        </w:rPr>
+        <w:t xml:space="preserve">1544346900318846, </w:t>
+      </w:r>
+      <w:proofErr w:type="spellStart"/>
+      <w:r>
+        <w:rPr>
+          <w:rFonts w:eastAsia="Times New Roman"/>
+          <w:lang w:val="en-US" w:eastAsia="ru-RU"/>
+        </w:rPr>
+        <w:t>max_iter</w:t>
+      </w:r>
+      <w:proofErr w:type="spellEnd"/>
+      <w:r>
+        <w:rPr>
+          <w:rFonts w:eastAsia="Times New Roman"/>
+          <w:lang w:val="en-US" w:eastAsia="ru-RU"/>
+        </w:rPr>
+        <w:t>=10,</w:t>
+      </w:r>
+      <w:r>
+        <w:rPr>
+          <w:rFonts w:eastAsia="Times New Roman"/>
+          <w:lang w:val="en-US" w:eastAsia="ru-RU"/>
+        </w:rPr>
+        <w:t xml:space="preserve"> </w:t>
+      </w:r>
+      <w:r>
+        <w:rPr>
+          <w:rFonts w:eastAsia="Times New Roman"/>
+          <w:lang w:val="en-US" w:eastAsia="ru-RU"/>
+        </w:rPr>
+        <w:t>penalty='</w:t>
+      </w:r>
+      <w:proofErr w:type="spellStart"/>
+      <w:r>
+        <w:rPr>
+          <w:rFonts w:eastAsia="Times New Roman"/>
+          <w:lang w:val="en-US" w:eastAsia="ru-RU"/>
+        </w:rPr>
+        <w:t>l1</w:t>
+      </w:r>
+      <w:proofErr w:type="spellEnd"/>
+      <w:r>
+        <w:rPr>
+          <w:rFonts w:eastAsia="Times New Roman"/>
+          <w:lang w:val="en-US" w:eastAsia="ru-RU"/>
+        </w:rPr>
+        <w:t xml:space="preserve">', </w:t>
+      </w:r>
+      <w:r>
+        <w:rPr>
+          <w:rFonts w:eastAsia="Times New Roman"/>
+          <w:lang w:val="en-US" w:eastAsia="ru-RU"/>
+        </w:rPr>
+        <w:t>solver='</w:t>
+      </w:r>
+      <w:proofErr w:type="spellStart"/>
+      <w:r>
+        <w:rPr>
+          <w:rFonts w:eastAsia="Times New Roman"/>
+          <w:lang w:val="en-US" w:eastAsia="ru-RU"/>
+        </w:rPr>
+        <w:t>liblinear</w:t>
+      </w:r>
+      <w:proofErr w:type="spellEnd"/>
+      <w:r>
+        <w:rPr>
+          <w:rFonts w:eastAsia="Times New Roman"/>
+          <w:lang w:val="en-US" w:eastAsia="ru-RU"/>
+        </w:rPr>
+        <w:t>'</w:t>
+      </w:r>
+      <w:r>
+        <w:rPr>
+          <w:rFonts w:eastAsia="Times New Roman"/>
+          <w:lang w:val="en-US" w:eastAsia="ru-RU"/>
+        </w:rPr>
+        <w:t>)</w:t>
+      </w:r>
+    </w:p>
+    <w:p>
+      <w:pPr>
+        <w:pStyle w:val="a5"/>
+        <w:rPr>
+          <w:rFonts w:eastAsia="Times New Roman"/>
+          <w:lang w:val="en-US" w:eastAsia="ru-RU"/>
+        </w:rPr>
+      </w:pPr>
+    </w:p>
+    <w:p>
+      <w:pPr>
+        <w:pStyle w:val="a5"/>
+        <w:rPr>
+          <w:rFonts w:eastAsia="Times New Roman"/>
+          <w:lang w:eastAsia="ru-RU"/>
+        </w:rPr>
+      </w:pPr>
+      <w:r>
+        <w:rPr>
+          <w:rFonts w:eastAsia="Times New Roman"/>
+          <w:lang w:eastAsia="ru-RU"/>
+        </w:rPr>
+        <w:t xml:space="preserve">Посмотрим, как данная модель будет предсказывать на выборке в 600 объектов, которая вообще участвовала в обучении. </w:t>
+      </w:r>
+      <w:r>
+        <w:rPr>
+          <w:rFonts w:eastAsia="Times New Roman"/>
+          <w:lang w:eastAsia="ru-RU"/>
+        </w:rPr>
+        <w:t xml:space="preserve">Какие показатели </w:t>
+      </w:r>
+      <w:r>
+        <w:rPr>
+          <w:rFonts w:eastAsia="Times New Roman"/>
+          <w:lang w:val="en-US" w:eastAsia="ru-RU"/>
+        </w:rPr>
+        <w:t>F</w:t>
+      </w:r>
+      <w:r>
+        <w:rPr>
+          <w:rFonts w:eastAsia="Times New Roman"/>
+          <w:lang w:eastAsia="ru-RU"/>
+        </w:rPr>
+        <w:t xml:space="preserve">-меры и </w:t>
+      </w:r>
+      <w:r>
+        <w:rPr>
+          <w:rFonts w:eastAsia="Times New Roman"/>
+          <w:lang w:val="en-US" w:eastAsia="ru-RU"/>
+        </w:rPr>
+        <w:t>Accuracy</w:t>
+      </w:r>
+      <w:r>
+        <w:rPr>
+          <w:rFonts w:eastAsia="Times New Roman"/>
+          <w:lang w:eastAsia="ru-RU"/>
+        </w:rPr>
+        <w:t xml:space="preserve"> </w:t>
+      </w:r>
+      <w:r>
+        <w:rPr>
+          <w:rFonts w:eastAsia="Times New Roman"/>
+          <w:lang w:eastAsia="ru-RU"/>
+        </w:rPr>
+        <w:t>получаются в данной модели смотрим по Таблиц</w:t>
+      </w:r>
+      <w:r>
+        <w:rPr>
+          <w:rFonts w:eastAsia="Times New Roman"/>
+          <w:lang w:eastAsia="ru-RU"/>
+        </w:rPr>
+        <w:t xml:space="preserve">е. Значения метрик недостаточно высокие, поэтому посмотри смогу ли </w:t>
+      </w:r>
+      <w:proofErr w:type="spellStart"/>
+      <w:r>
+        <w:rPr>
+          <w:rFonts w:eastAsia="Times New Roman"/>
+          <w:lang w:eastAsia="ru-RU"/>
+        </w:rPr>
+        <w:t>жругие</w:t>
+      </w:r>
+      <w:proofErr w:type="spellEnd"/>
+      <w:r>
+        <w:rPr>
+          <w:rFonts w:eastAsia="Times New Roman"/>
+          <w:lang w:eastAsia="ru-RU"/>
+        </w:rPr>
+        <w:t xml:space="preserve"> </w:t>
+      </w:r>
+      <w:proofErr w:type="spellStart"/>
+      <w:r>
+        <w:rPr>
+          <w:rFonts w:eastAsia="Times New Roman"/>
+          <w:lang w:eastAsia="ru-RU"/>
+        </w:rPr>
+        <w:t>можели</w:t>
+      </w:r>
+      <w:proofErr w:type="spellEnd"/>
+      <w:r>
+        <w:rPr>
+          <w:rFonts w:eastAsia="Times New Roman"/>
+          <w:lang w:eastAsia="ru-RU"/>
+        </w:rPr>
+        <w:t xml:space="preserve"> справиться с предсказыванием лучше.</w:t>
+      </w:r>
+    </w:p>
+    <w:p>
+      <w:pPr>
+        <w:pStyle w:val="a5"/>
+        <w:jc w:val="center"/>
+        <w:rPr>
+          <w:rFonts w:eastAsia="Times New Roman"/>
+          <w:lang w:val="en-US" w:eastAsia="ru-RU"/>
+        </w:rPr>
+      </w:pPr>
+      <w:r>
+        <w:rPr>
+          <w:noProof/>
+        </w:rPr>
+        <w:drawing>
+          <wp:inline distT="0" distB="0" distL="0" distR="0" wp14:anchorId="6E4E8841" wp14:editId="1F66853A">
+            <wp:extent cx="1238250" cy="504825"/>
+            <wp:effectExtent l="0" t="0" r="0" b="9525"/>
+            <wp:docPr id="24" name="Рисунок 24"/>
+            <wp:cNvGraphicFramePr>
+              <a:graphicFrameLocks xmlns:a="http://schemas.openxmlformats.org/drawingml/2006/main" noChangeAspect="1"/>
+            </wp:cNvGraphicFramePr>
+            <a:graphic xmlns:a="http://schemas.openxmlformats.org/drawingml/2006/main">
+              <a:graphicData uri="http://schemas.openxmlformats.org/drawingml/2006/picture">
+                <pic:pic xmlns:pic="http://schemas.openxmlformats.org/drawingml/2006/picture">
+                  <pic:nvPicPr>
+                    <pic:cNvPr id="1" name=""/>
+                    <pic:cNvPicPr/>
+                  </pic:nvPicPr>
+                  <pic:blipFill>
+                    <a:blip r:embed="rId37"/>
+                    <a:stretch>
+                      <a:fillRect/>
+                    </a:stretch>
+                  </pic:blipFill>
+                  <pic:spPr>
+                    <a:xfrm>
+                      <a:off x="0" y="0"/>
+                      <a:ext cx="1238250" cy="504825"/>
+                    </a:xfrm>
+                    <a:prstGeom prst="rect">
+                      <a:avLst/>
+                    </a:prstGeom>
+                  </pic:spPr>
+                </pic:pic>
+              </a:graphicData>
+            </a:graphic>
+          </wp:inline>
+        </w:drawing>
+      </w:r>
+    </w:p>
+    <w:p>
+      <w:pPr>
+        <w:spacing w:line="240" w:lineRule="auto"/>
+        <w:rPr>
+          <w:rFonts w:ascii="Times New Roman" w:hAnsi="Times New Roman" w:cs="Times New Roman"/>
+          <w:sz w:val="24"/>
+          <w:lang w:val="en-US"/>
+        </w:rPr>
+      </w:pPr>
+    </w:p>
+    <w:p>
+      <w:pPr>
+        <w:spacing w:line="240" w:lineRule="auto"/>
+        <w:rPr>
+          <w:rFonts w:ascii="Times New Roman" w:hAnsi="Times New Roman" w:cs="Times New Roman"/>
+          <w:sz w:val="24"/>
+          <w:lang w:val="en-US"/>
+        </w:rPr>
+      </w:pPr>
+    </w:p>
+    <w:p>
+      <w:pPr>
+        <w:spacing w:line="240" w:lineRule="auto"/>
+        <w:rPr>
+          <w:rFonts w:ascii="Times New Roman" w:hAnsi="Times New Roman" w:cs="Times New Roman"/>
+          <w:sz w:val="24"/>
+          <w:lang w:val="en-US"/>
+        </w:rPr>
+      </w:pPr>
+    </w:p>
+    <w:p>
+      <w:pPr>
         <w:pStyle w:val="3"/>
       </w:pPr>
-      <w:bookmarkStart w:id="14" w:name="_Toc500873538"/>
+      <w:bookmarkStart w:id="13" w:name="_Toc500873538"/>
       <w:r>
         <w:t>Дерево решений</w:t>
       </w:r>
-      <w:bookmarkEnd w:id="14"/>
+      <w:bookmarkEnd w:id="13"/>
     </w:p>
     <w:p>
       <w:pPr>
@@ -12323,12 +13010,6 @@
           <w:highlight w:val="yellow"/>
         </w:rPr>
       </w:pPr>
-      <w:r>
-        <w:rPr>
-          <w:highlight w:val="yellow"/>
-        </w:rPr>
-        <w:t>***написать подводку</w:t>
-      </w:r>
     </w:p>
     <w:p>
       <w:pPr>
@@ -12392,7 +13073,7 @@
       <w:tr>
         <w:tc>
           <w:tcPr>
-            <w:tcW w:w="1271" w:type="dxa"/>
+            <w:tcW w:w="1716" w:type="dxa"/>
           </w:tcPr>
           <w:p>
             <w:pPr>
@@ -12405,7 +13086,7 @@
         </w:tc>
         <w:tc>
           <w:tcPr>
-            <w:tcW w:w="5268" w:type="dxa"/>
+            <w:tcW w:w="4861" w:type="dxa"/>
           </w:tcPr>
           <w:p>
             <w:pPr>
@@ -12418,7 +13099,7 @@
         </w:tc>
         <w:tc>
           <w:tcPr>
-            <w:tcW w:w="1607" w:type="dxa"/>
+            <w:tcW w:w="1590" w:type="dxa"/>
           </w:tcPr>
           <w:p>
             <w:pPr>
@@ -12431,7 +13112,7 @@
         </w:tc>
         <w:tc>
           <w:tcPr>
-            <w:tcW w:w="1199" w:type="dxa"/>
+            <w:tcW w:w="1178" w:type="dxa"/>
           </w:tcPr>
           <w:p>
             <w:pPr>
@@ -12446,7 +13127,7 @@
       <w:tr>
         <w:tc>
           <w:tcPr>
-            <w:tcW w:w="1271" w:type="dxa"/>
+            <w:tcW w:w="1716" w:type="dxa"/>
           </w:tcPr>
           <w:p>
             <w:pPr>
@@ -12468,7 +13149,7 @@
         </w:tc>
         <w:tc>
           <w:tcPr>
-            <w:tcW w:w="5268" w:type="dxa"/>
+            <w:tcW w:w="4861" w:type="dxa"/>
           </w:tcPr>
           <w:p>
             <w:pPr>
@@ -12489,7 +13170,7 @@
         </w:tc>
         <w:tc>
           <w:tcPr>
-            <w:tcW w:w="1607" w:type="dxa"/>
+            <w:tcW w:w="1590" w:type="dxa"/>
           </w:tcPr>
           <w:p>
             <w:pPr>
@@ -12536,7 +13217,7 @@
         </w:tc>
         <w:tc>
           <w:tcPr>
-            <w:tcW w:w="1199" w:type="dxa"/>
+            <w:tcW w:w="1178" w:type="dxa"/>
           </w:tcPr>
           <w:p>
             <w:pPr>
@@ -12552,7 +13233,7 @@
       <w:tr>
         <w:tc>
           <w:tcPr>
-            <w:tcW w:w="1271" w:type="dxa"/>
+            <w:tcW w:w="1716" w:type="dxa"/>
           </w:tcPr>
           <w:p>
             <w:pPr>
@@ -12574,7 +13255,7 @@
         </w:tc>
         <w:tc>
           <w:tcPr>
-            <w:tcW w:w="5268" w:type="dxa"/>
+            <w:tcW w:w="4861" w:type="dxa"/>
           </w:tcPr>
           <w:p>
             <w:pPr>
@@ -12608,7 +13289,7 @@
         </w:tc>
         <w:tc>
           <w:tcPr>
-            <w:tcW w:w="1607" w:type="dxa"/>
+            <w:tcW w:w="1590" w:type="dxa"/>
           </w:tcPr>
           <w:p>
             <w:pPr>
@@ -12631,7 +13312,7 @@
         </w:tc>
         <w:tc>
           <w:tcPr>
-            <w:tcW w:w="1199" w:type="dxa"/>
+            <w:tcW w:w="1178" w:type="dxa"/>
           </w:tcPr>
           <w:p>
             <w:pPr>
@@ -12647,7 +13328,7 @@
       <w:tr>
         <w:tc>
           <w:tcPr>
-            <w:tcW w:w="1271" w:type="dxa"/>
+            <w:tcW w:w="1716" w:type="dxa"/>
           </w:tcPr>
           <w:p>
             <w:pPr>
@@ -12671,7 +13352,7 @@
         </w:tc>
         <w:tc>
           <w:tcPr>
-            <w:tcW w:w="5268" w:type="dxa"/>
+            <w:tcW w:w="4861" w:type="dxa"/>
           </w:tcPr>
           <w:p>
             <w:pPr>
@@ -12692,7 +13373,7 @@
         </w:tc>
         <w:tc>
           <w:tcPr>
-            <w:tcW w:w="1607" w:type="dxa"/>
+            <w:tcW w:w="1590" w:type="dxa"/>
           </w:tcPr>
           <w:p>
             <w:pPr>
@@ -12715,7 +13396,7 @@
         </w:tc>
         <w:tc>
           <w:tcPr>
-            <w:tcW w:w="1199" w:type="dxa"/>
+            <w:tcW w:w="1178" w:type="dxa"/>
           </w:tcPr>
           <w:p>
             <w:pPr>
@@ -12732,7 +13413,7 @@
       <w:tr>
         <w:tc>
           <w:tcPr>
-            <w:tcW w:w="1271" w:type="dxa"/>
+            <w:tcW w:w="1716" w:type="dxa"/>
           </w:tcPr>
           <w:p>
             <w:pPr>
@@ -12756,7 +13437,7 @@
         </w:tc>
         <w:tc>
           <w:tcPr>
-            <w:tcW w:w="5268" w:type="dxa"/>
+            <w:tcW w:w="4861" w:type="dxa"/>
           </w:tcPr>
           <w:p>
             <w:pPr>
@@ -12771,7 +13452,15 @@
                 <w:sz w:val="20"/>
                 <w:szCs w:val="20"/>
               </w:rPr>
-              <w:t>Минимальное количество наблюдений, содержащихся в одном листе. Регулирование данного показателя так же помогает избавиться от переобучения</w:t>
+              <w:t xml:space="preserve">Минимальное количество наблюдений, содержащихся в одном листе. Регулирование данного </w:t>
+            </w:r>
+            <w:r>
+              <w:rPr>
+                <w:sz w:val="20"/>
+                <w:szCs w:val="20"/>
+              </w:rPr>
+              <w:lastRenderedPageBreak/>
+              <w:t>показателя так же помогает избавиться от переобучения</w:t>
             </w:r>
             <w:r>
               <w:rPr>
@@ -12784,7 +13473,7 @@
         </w:tc>
         <w:tc>
           <w:tcPr>
-            <w:tcW w:w="1607" w:type="dxa"/>
+            <w:tcW w:w="1590" w:type="dxa"/>
           </w:tcPr>
           <w:p>
             <w:pPr>
@@ -12799,13 +13488,14 @@
                 <w:sz w:val="20"/>
                 <w:szCs w:val="20"/>
               </w:rPr>
+              <w:lastRenderedPageBreak/>
               <w:t>1,5, 10,20,50</w:t>
             </w:r>
           </w:p>
         </w:tc>
         <w:tc>
           <w:tcPr>
-            <w:tcW w:w="1199" w:type="dxa"/>
+            <w:tcW w:w="1178" w:type="dxa"/>
           </w:tcPr>
           <w:p>
             <w:pPr>
@@ -12821,7 +13511,7 @@
       <w:tr>
         <w:tc>
           <w:tcPr>
-            <w:tcW w:w="1271" w:type="dxa"/>
+            <w:tcW w:w="1716" w:type="dxa"/>
           </w:tcPr>
           <w:p>
             <w:pPr>
@@ -12837,7 +13527,6 @@
                 <w:sz w:val="20"/>
                 <w:szCs w:val="20"/>
               </w:rPr>
-              <w:lastRenderedPageBreak/>
               <w:t>min_samples_split</w:t>
             </w:r>
             <w:proofErr w:type="spellEnd"/>
@@ -12845,7 +13534,7 @@
         </w:tc>
         <w:tc>
           <w:tcPr>
-            <w:tcW w:w="5268" w:type="dxa"/>
+            <w:tcW w:w="4861" w:type="dxa"/>
           </w:tcPr>
           <w:p>
             <w:pPr>
@@ -12866,7 +13555,7 @@
         </w:tc>
         <w:tc>
           <w:tcPr>
-            <w:tcW w:w="1607" w:type="dxa"/>
+            <w:tcW w:w="1590" w:type="dxa"/>
           </w:tcPr>
           <w:p>
             <w:pPr>
@@ -12874,6 +13563,7 @@
               <w:rPr>
                 <w:sz w:val="20"/>
                 <w:szCs w:val="20"/>
+                <w:lang w:val="en-US"/>
               </w:rPr>
             </w:pPr>
             <w:r>
@@ -12882,12 +13572,20 @@
                 <w:szCs w:val="20"/>
               </w:rPr>
               <w:t>2,5,10,20</w:t>
+            </w:r>
+            <w:r>
+              <w:rPr>
+                <w:sz w:val="20"/>
+                <w:szCs w:val="20"/>
+                <w:lang w:val="en-US"/>
+              </w:rPr>
+              <w:t>, 50</w:t>
             </w:r>
           </w:p>
         </w:tc>
         <w:tc>
           <w:tcPr>
-            <w:tcW w:w="1199" w:type="dxa"/>
+            <w:tcW w:w="1178" w:type="dxa"/>
           </w:tcPr>
           <w:p>
             <w:pPr>
@@ -12903,26 +13601,833 @@
     </w:tbl>
     <w:p>
       <w:pPr>
+        <w:shd w:val="clear" w:color="auto" w:fill="FFFFFF"/>
+        <w:tabs>
+          <w:tab w:val="left" w:pos="916"/>
+          <w:tab w:val="left" w:pos="1832"/>
+          <w:tab w:val="left" w:pos="2748"/>
+          <w:tab w:val="left" w:pos="3664"/>
+          <w:tab w:val="left" w:pos="4580"/>
+          <w:tab w:val="left" w:pos="5496"/>
+          <w:tab w:val="left" w:pos="6412"/>
+          <w:tab w:val="left" w:pos="7328"/>
+          <w:tab w:val="left" w:pos="8244"/>
+          <w:tab w:val="left" w:pos="9160"/>
+          <w:tab w:val="left" w:pos="10076"/>
+          <w:tab w:val="left" w:pos="10992"/>
+          <w:tab w:val="left" w:pos="11908"/>
+          <w:tab w:val="left" w:pos="12824"/>
+          <w:tab w:val="left" w:pos="13740"/>
+          <w:tab w:val="left" w:pos="14656"/>
+        </w:tabs>
+        <w:wordWrap w:val="0"/>
+        <w:spacing w:after="0" w:line="240" w:lineRule="auto"/>
+        <w:textAlignment w:val="baseline"/>
+        <w:rPr>
+          <w:rFonts w:ascii="Courier New" w:eastAsia="Times New Roman" w:hAnsi="Courier New" w:cs="Courier New"/>
+          <w:color w:val="000000"/>
+          <w:sz w:val="21"/>
+          <w:szCs w:val="21"/>
+          <w:lang w:val="en-US" w:eastAsia="ru-RU"/>
+        </w:rPr>
+      </w:pPr>
+    </w:p>
+    <w:p>
+      <w:pPr>
         <w:pStyle w:val="a5"/>
+        <w:rPr>
+          <w:rFonts w:eastAsia="Times New Roman"/>
+          <w:lang w:val="en-US" w:eastAsia="ru-RU"/>
+        </w:rPr>
+      </w:pPr>
+      <w:r>
+        <w:rPr>
+          <w:rFonts w:eastAsia="Times New Roman"/>
+          <w:lang w:eastAsia="ru-RU"/>
+        </w:rPr>
+        <w:t xml:space="preserve">На графике (Изображение) можно посмотреть, как менялась </w:t>
+      </w:r>
+      <w:r>
+        <w:rPr>
+          <w:rFonts w:eastAsia="Times New Roman"/>
+          <w:lang w:val="en-US" w:eastAsia="ru-RU"/>
+        </w:rPr>
+        <w:t>F</w:t>
+      </w:r>
+      <w:r>
+        <w:rPr>
+          <w:rFonts w:eastAsia="Times New Roman"/>
+          <w:lang w:eastAsia="ru-RU"/>
+        </w:rPr>
+        <w:t>-</w:t>
+      </w:r>
+      <w:r>
+        <w:rPr>
+          <w:rFonts w:eastAsia="Times New Roman"/>
+          <w:lang w:eastAsia="ru-RU"/>
+        </w:rPr>
+        <w:t xml:space="preserve">мера при </w:t>
+      </w:r>
+      <w:proofErr w:type="spellStart"/>
+      <w:r>
+        <w:rPr>
+          <w:rFonts w:eastAsia="Times New Roman"/>
+          <w:lang w:eastAsia="ru-RU"/>
+        </w:rPr>
+        <w:t>рахличных</w:t>
+      </w:r>
+      <w:proofErr w:type="spellEnd"/>
+      <w:r>
+        <w:rPr>
+          <w:rFonts w:eastAsia="Times New Roman"/>
+          <w:lang w:eastAsia="ru-RU"/>
+        </w:rPr>
+        <w:t xml:space="preserve"> </w:t>
+      </w:r>
+      <w:proofErr w:type="spellStart"/>
+      <w:r>
+        <w:rPr>
+          <w:rFonts w:eastAsia="Times New Roman"/>
+          <w:lang w:eastAsia="ru-RU"/>
+        </w:rPr>
+        <w:t>гиперпараметрах</w:t>
+      </w:r>
+      <w:proofErr w:type="spellEnd"/>
+      <w:r>
+        <w:rPr>
+          <w:rFonts w:eastAsia="Times New Roman"/>
+          <w:lang w:eastAsia="ru-RU"/>
+        </w:rPr>
+        <w:t xml:space="preserve">. Тут необходимо отметить, что при определенных значениях дерево предсказывало на тренировочной выборке верно все значения, потому что значения по оси ординат достигают 1. Но </w:t>
+      </w:r>
+      <w:r>
+        <w:rPr>
+          <w:rFonts w:eastAsia="Times New Roman"/>
+          <w:lang w:eastAsia="ru-RU"/>
+        </w:rPr>
+        <w:t xml:space="preserve">при этом на тестовой выборке она наоборот давала худшие значения, то есть модель при каких-то значениях </w:t>
+      </w:r>
+      <w:proofErr w:type="spellStart"/>
+      <w:r>
+        <w:rPr>
+          <w:rFonts w:eastAsia="Times New Roman"/>
+          <w:lang w:eastAsia="ru-RU"/>
+        </w:rPr>
+        <w:t>гиперпараметров</w:t>
+      </w:r>
+      <w:proofErr w:type="spellEnd"/>
+      <w:r>
+        <w:rPr>
+          <w:rFonts w:eastAsia="Times New Roman"/>
+          <w:lang w:eastAsia="ru-RU"/>
+        </w:rPr>
+        <w:t xml:space="preserve"> сильно переобучалась. Самое и</w:t>
+      </w:r>
+      <w:r>
+        <w:rPr>
+          <w:rFonts w:eastAsia="Times New Roman"/>
+          <w:lang w:eastAsia="ru-RU"/>
+        </w:rPr>
+        <w:t xml:space="preserve">нтересное, наверное, то </w:t>
+      </w:r>
+      <w:proofErr w:type="gramStart"/>
+      <w:r>
+        <w:rPr>
+          <w:rFonts w:eastAsia="Times New Roman"/>
+          <w:lang w:eastAsia="ru-RU"/>
+        </w:rPr>
+        <w:t>что то</w:t>
+      </w:r>
+      <w:proofErr w:type="gramEnd"/>
+      <w:r>
+        <w:rPr>
+          <w:rFonts w:eastAsia="Times New Roman"/>
+          <w:lang w:eastAsia="ru-RU"/>
+        </w:rPr>
+        <w:t xml:space="preserve"> дерево, которое хуже всех предсказывало тренировочной выборке, оказалось лучшим на тесте. </w:t>
+      </w:r>
+    </w:p>
+    <w:p>
+      <w:pPr>
+        <w:pStyle w:val="a5"/>
+        <w:rPr>
+          <w:rFonts w:eastAsia="Times New Roman"/>
+          <w:lang w:val="en-US" w:eastAsia="ru-RU"/>
+        </w:rPr>
+      </w:pPr>
+    </w:p>
+    <w:p>
+      <w:pPr>
+        <w:pStyle w:val="a5"/>
+        <w:rPr>
+          <w:lang w:val="en-US"/>
+        </w:rPr>
+      </w:pPr>
+      <w:r>
+        <w:rPr>
+          <w:noProof/>
+        </w:rPr>
+        <w:drawing>
+          <wp:inline distT="0" distB="0" distL="0" distR="0" wp14:anchorId="49A326BB" wp14:editId="1F058122">
+            <wp:extent cx="5940425" cy="2805430"/>
+            <wp:effectExtent l="0" t="0" r="3175" b="0"/>
+            <wp:docPr id="33" name="Рисунок 33"/>
+            <wp:cNvGraphicFramePr>
+              <a:graphicFrameLocks xmlns:a="http://schemas.openxmlformats.org/drawingml/2006/main" noChangeAspect="1"/>
+            </wp:cNvGraphicFramePr>
+            <a:graphic xmlns:a="http://schemas.openxmlformats.org/drawingml/2006/main">
+              <a:graphicData uri="http://schemas.openxmlformats.org/drawingml/2006/picture">
+                <pic:pic xmlns:pic="http://schemas.openxmlformats.org/drawingml/2006/picture">
+                  <pic:nvPicPr>
+                    <pic:cNvPr id="1" name=""/>
+                    <pic:cNvPicPr/>
+                  </pic:nvPicPr>
+                  <pic:blipFill>
+                    <a:blip r:embed="rId38"/>
+                    <a:stretch>
+                      <a:fillRect/>
+                    </a:stretch>
+                  </pic:blipFill>
+                  <pic:spPr>
+                    <a:xfrm>
+                      <a:off x="0" y="0"/>
+                      <a:ext cx="5940425" cy="2805430"/>
+                    </a:xfrm>
+                    <a:prstGeom prst="rect">
+                      <a:avLst/>
+                    </a:prstGeom>
+                  </pic:spPr>
+                </pic:pic>
+              </a:graphicData>
+            </a:graphic>
+          </wp:inline>
+        </w:drawing>
+      </w:r>
+    </w:p>
+    <w:p>
+      <w:pPr>
+        <w:pStyle w:val="a5"/>
+        <w:rPr>
+          <w:rFonts w:eastAsia="Times New Roman"/>
+          <w:lang w:eastAsia="ru-RU"/>
+        </w:rPr>
+      </w:pPr>
+      <w:r>
+        <w:rPr>
+          <w:rFonts w:eastAsia="Times New Roman"/>
+          <w:lang w:eastAsia="ru-RU"/>
+        </w:rPr>
+        <w:t>В итоге это д</w:t>
+      </w:r>
+      <w:r>
+        <w:rPr>
+          <w:rFonts w:eastAsia="Times New Roman"/>
+          <w:lang w:eastAsia="ru-RU"/>
+        </w:rPr>
+        <w:t xml:space="preserve">ерево имеет следующие </w:t>
+      </w:r>
+      <w:proofErr w:type="spellStart"/>
+      <w:r>
+        <w:rPr>
+          <w:rFonts w:eastAsia="Times New Roman"/>
+          <w:lang w:eastAsia="ru-RU"/>
+        </w:rPr>
+        <w:t>гиперпараметры</w:t>
+      </w:r>
+      <w:proofErr w:type="spellEnd"/>
+      <w:r>
+        <w:rPr>
+          <w:rFonts w:eastAsia="Times New Roman"/>
+          <w:lang w:eastAsia="ru-RU"/>
+        </w:rPr>
+        <w:t>.</w:t>
+      </w:r>
+    </w:p>
+    <w:p>
+      <w:pPr>
+        <w:pStyle w:val="a5"/>
+        <w:rPr>
+          <w:rFonts w:eastAsia="Times New Roman"/>
+          <w:lang w:val="en-US" w:eastAsia="ru-RU"/>
+        </w:rPr>
+      </w:pPr>
+      <w:proofErr w:type="spellStart"/>
+      <w:proofErr w:type="gramStart"/>
+      <w:r>
+        <w:rPr>
+          <w:rFonts w:eastAsia="Times New Roman"/>
+          <w:lang w:val="en-US" w:eastAsia="ru-RU"/>
+        </w:rPr>
+        <w:t>DecisionTreeClassifier</w:t>
+      </w:r>
+      <w:proofErr w:type="spellEnd"/>
+      <w:r>
+        <w:rPr>
+          <w:rFonts w:eastAsia="Times New Roman"/>
+          <w:lang w:val="en-US" w:eastAsia="ru-RU"/>
+        </w:rPr>
+        <w:t>(</w:t>
+      </w:r>
+      <w:proofErr w:type="gramEnd"/>
+      <w:r>
+        <w:rPr>
+          <w:rFonts w:eastAsia="Times New Roman"/>
+          <w:lang w:val="en-US" w:eastAsia="ru-RU"/>
+        </w:rPr>
+        <w:t xml:space="preserve">criterion='entropy', </w:t>
+      </w:r>
+      <w:proofErr w:type="spellStart"/>
+      <w:r>
+        <w:rPr>
+          <w:rFonts w:eastAsia="Times New Roman"/>
+          <w:lang w:val="en-US" w:eastAsia="ru-RU"/>
+        </w:rPr>
+        <w:t>max_depth</w:t>
+      </w:r>
+      <w:proofErr w:type="spellEnd"/>
+      <w:r>
+        <w:rPr>
+          <w:rFonts w:eastAsia="Times New Roman"/>
+          <w:lang w:val="en-US" w:eastAsia="ru-RU"/>
+        </w:rPr>
+        <w:t>=5,</w:t>
+      </w:r>
+      <w:r>
+        <w:rPr>
+          <w:rFonts w:eastAsia="Times New Roman"/>
+          <w:lang w:val="en-US" w:eastAsia="ru-RU"/>
+        </w:rPr>
+        <w:t xml:space="preserve"> </w:t>
+      </w:r>
+      <w:proofErr w:type="spellStart"/>
+      <w:r>
+        <w:rPr>
+          <w:rFonts w:eastAsia="Times New Roman"/>
+          <w:lang w:val="en-US" w:eastAsia="ru-RU"/>
+        </w:rPr>
+        <w:t>min_samples_leaf</w:t>
+      </w:r>
+      <w:proofErr w:type="spellEnd"/>
+      <w:r>
+        <w:rPr>
+          <w:rFonts w:eastAsia="Times New Roman"/>
+          <w:lang w:val="en-US" w:eastAsia="ru-RU"/>
+        </w:rPr>
+        <w:t>=5,</w:t>
+      </w:r>
+      <w:r>
+        <w:rPr>
+          <w:rFonts w:eastAsia="Times New Roman"/>
+          <w:lang w:val="en-US" w:eastAsia="ru-RU"/>
+        </w:rPr>
+        <w:t xml:space="preserve"> </w:t>
+      </w:r>
+      <w:proofErr w:type="spellStart"/>
+      <w:r>
+        <w:rPr>
+          <w:rFonts w:eastAsia="Times New Roman"/>
+          <w:lang w:val="en-US" w:eastAsia="ru-RU"/>
+        </w:rPr>
+        <w:t>min_samples_split</w:t>
+      </w:r>
+      <w:proofErr w:type="spellEnd"/>
+      <w:r>
+        <w:rPr>
+          <w:rFonts w:eastAsia="Times New Roman"/>
+          <w:lang w:val="en-US" w:eastAsia="ru-RU"/>
+        </w:rPr>
+        <w:t>=20, splitter='random')</w:t>
+      </w:r>
+    </w:p>
+    <w:p>
+      <w:pPr>
+        <w:pStyle w:val="a5"/>
+        <w:rPr>
+          <w:rFonts w:eastAsia="Times New Roman"/>
+          <w:lang w:eastAsia="ru-RU"/>
+        </w:rPr>
+      </w:pPr>
+      <w:r>
+        <w:rPr>
+          <w:rFonts w:eastAsia="Times New Roman"/>
+          <w:lang w:eastAsia="ru-RU"/>
+        </w:rPr>
+        <w:t xml:space="preserve">Как мы видим, несмотря на </w:t>
+      </w:r>
+      <w:r>
+        <w:rPr>
+          <w:rFonts w:eastAsia="Times New Roman"/>
+          <w:lang w:val="en-US" w:eastAsia="ru-RU"/>
+        </w:rPr>
+        <w:t>accuracy</w:t>
+      </w:r>
+      <w:r>
+        <w:rPr>
+          <w:rFonts w:eastAsia="Times New Roman"/>
+          <w:lang w:eastAsia="ru-RU"/>
+        </w:rPr>
+        <w:t xml:space="preserve">, значение </w:t>
+      </w:r>
+      <w:r>
+        <w:rPr>
+          <w:rFonts w:eastAsia="Times New Roman"/>
+          <w:lang w:val="en-US" w:eastAsia="ru-RU"/>
+        </w:rPr>
+        <w:t>F</w:t>
+      </w:r>
+      <w:r>
+        <w:rPr>
+          <w:rFonts w:eastAsia="Times New Roman"/>
+          <w:lang w:eastAsia="ru-RU"/>
+        </w:rPr>
+        <w:t>-</w:t>
+      </w:r>
+      <w:r>
+        <w:rPr>
+          <w:rFonts w:eastAsia="Times New Roman"/>
+          <w:lang w:eastAsia="ru-RU"/>
+        </w:rPr>
+        <w:t>меры незначительно, но увеличилось и достигло 0,68, при том, что данная выборка не участвовала в обучении в принципе.</w:t>
+      </w:r>
+    </w:p>
+    <w:p>
+      <w:pPr>
+        <w:pStyle w:val="a5"/>
+      </w:pPr>
+    </w:p>
+    <w:p>
+      <w:pPr>
+        <w:pStyle w:val="a5"/>
+        <w:rPr>
+          <w:lang w:val="en-US"/>
+        </w:rPr>
+      </w:pPr>
+      <w:r>
+        <w:rPr>
+          <w:noProof/>
+        </w:rPr>
+        <w:drawing>
+          <wp:inline distT="0" distB="0" distL="0" distR="0" wp14:anchorId="56B5A631" wp14:editId="6E89F485">
+            <wp:extent cx="1238250" cy="523875"/>
+            <wp:effectExtent l="0" t="0" r="0" b="9525"/>
+            <wp:docPr id="34" name="Рисунок 34"/>
+            <wp:cNvGraphicFramePr>
+              <a:graphicFrameLocks xmlns:a="http://schemas.openxmlformats.org/drawingml/2006/main" noChangeAspect="1"/>
+            </wp:cNvGraphicFramePr>
+            <a:graphic xmlns:a="http://schemas.openxmlformats.org/drawingml/2006/main">
+              <a:graphicData uri="http://schemas.openxmlformats.org/drawingml/2006/picture">
+                <pic:pic xmlns:pic="http://schemas.openxmlformats.org/drawingml/2006/picture">
+                  <pic:nvPicPr>
+                    <pic:cNvPr id="1" name=""/>
+                    <pic:cNvPicPr/>
+                  </pic:nvPicPr>
+                  <pic:blipFill>
+                    <a:blip r:embed="rId39"/>
+                    <a:stretch>
+                      <a:fillRect/>
+                    </a:stretch>
+                  </pic:blipFill>
+                  <pic:spPr>
+                    <a:xfrm>
+                      <a:off x="0" y="0"/>
+                      <a:ext cx="1238250" cy="523875"/>
+                    </a:xfrm>
+                    <a:prstGeom prst="rect">
+                      <a:avLst/>
+                    </a:prstGeom>
+                  </pic:spPr>
+                </pic:pic>
+              </a:graphicData>
+            </a:graphic>
+          </wp:inline>
+        </w:drawing>
+      </w:r>
+    </w:p>
+    <w:p>
+      <w:pPr>
+        <w:pStyle w:val="a5"/>
+        <w:rPr>
+          <w:lang w:val="en-US"/>
+        </w:rPr>
       </w:pPr>
     </w:p>
     <w:p>
       <w:pPr>
         <w:pStyle w:val="3"/>
       </w:pPr>
-      <w:bookmarkStart w:id="15" w:name="_Toc500873539"/>
+      <w:bookmarkStart w:id="14" w:name="_Toc500873539"/>
       <w:r>
         <w:t>Байес</w:t>
       </w:r>
+      <w:bookmarkEnd w:id="14"/>
+    </w:p>
+    <w:p/>
+    <w:tbl>
+      <w:tblPr>
+        <w:tblStyle w:val="a8"/>
+        <w:tblW w:w="0" w:type="auto"/>
+        <w:tblLook w:val="04A0" w:firstRow="1" w:lastRow="0" w:firstColumn="1" w:lastColumn="0" w:noHBand="0" w:noVBand="1"/>
+      </w:tblPr>
+      <w:tblGrid>
+        <w:gridCol w:w="1716"/>
+        <w:gridCol w:w="4861"/>
+        <w:gridCol w:w="1590"/>
+        <w:gridCol w:w="1178"/>
+      </w:tblGrid>
+      <w:tr>
+        <w:tc>
+          <w:tcPr>
+            <w:tcW w:w="1716" w:type="dxa"/>
+          </w:tcPr>
+          <w:p>
+            <w:pPr>
+              <w:pStyle w:val="a5"/>
+            </w:pPr>
+            <w:r>
+              <w:t>Название</w:t>
+            </w:r>
+          </w:p>
+        </w:tc>
+        <w:tc>
+          <w:tcPr>
+            <w:tcW w:w="4861" w:type="dxa"/>
+          </w:tcPr>
+          <w:p>
+            <w:pPr>
+              <w:pStyle w:val="a5"/>
+            </w:pPr>
+            <w:r>
+              <w:t>Описание</w:t>
+            </w:r>
+          </w:p>
+        </w:tc>
+        <w:tc>
+          <w:tcPr>
+            <w:tcW w:w="1590" w:type="dxa"/>
+          </w:tcPr>
+          <w:p>
+            <w:pPr>
+              <w:pStyle w:val="a5"/>
+            </w:pPr>
+            <w:r>
+              <w:t>Диапазон</w:t>
+            </w:r>
+          </w:p>
+        </w:tc>
+        <w:tc>
+          <w:tcPr>
+            <w:tcW w:w="1178" w:type="dxa"/>
+          </w:tcPr>
+          <w:p>
+            <w:pPr>
+              <w:pStyle w:val="a5"/>
+            </w:pPr>
+            <w:r>
+              <w:t>Лучшее</w:t>
+            </w:r>
+          </w:p>
+        </w:tc>
+      </w:tr>
+      <w:tr>
+        <w:tc>
+          <w:tcPr>
+            <w:tcW w:w="1716" w:type="dxa"/>
+          </w:tcPr>
+          <w:p>
+            <w:pPr>
+              <w:pStyle w:val="a5"/>
+              <w:rPr>
+                <w:sz w:val="20"/>
+                <w:szCs w:val="20"/>
+              </w:rPr>
+            </w:pPr>
+            <w:r>
+              <w:rPr>
+                <w:rFonts w:ascii="Courier New" w:eastAsia="Times New Roman" w:hAnsi="Courier New" w:cs="Courier New"/>
+                <w:color w:val="000000"/>
+                <w:sz w:val="21"/>
+                <w:szCs w:val="21"/>
+                <w:lang w:val="en-US" w:eastAsia="ru-RU"/>
+              </w:rPr>
+              <w:t>alpha</w:t>
+            </w:r>
+          </w:p>
+        </w:tc>
+        <w:tc>
+          <w:tcPr>
+            <w:tcW w:w="4861" w:type="dxa"/>
+          </w:tcPr>
+          <w:p>
+            <w:pPr>
+              <w:pStyle w:val="a5"/>
+              <w:rPr>
+                <w:sz w:val="20"/>
+                <w:szCs w:val="20"/>
+              </w:rPr>
+            </w:pPr>
+          </w:p>
+        </w:tc>
+        <w:tc>
+          <w:tcPr>
+            <w:tcW w:w="1590" w:type="dxa"/>
+          </w:tcPr>
+          <w:p>
+            <w:pPr>
+              <w:pStyle w:val="a5"/>
+              <w:rPr>
+                <w:sz w:val="20"/>
+                <w:szCs w:val="20"/>
+                <w:lang w:val="en-US"/>
+              </w:rPr>
+            </w:pPr>
+            <w:r>
+              <w:rPr>
+                <w:sz w:val="20"/>
+                <w:szCs w:val="20"/>
+                <w:lang w:val="en-US"/>
+              </w:rPr>
+              <w:t>10^-5….10^10</w:t>
+            </w:r>
+          </w:p>
+        </w:tc>
+        <w:tc>
+          <w:tcPr>
+            <w:tcW w:w="1178" w:type="dxa"/>
+          </w:tcPr>
+          <w:p>
+            <w:pPr>
+              <w:pStyle w:val="a5"/>
+              <w:rPr>
+                <w:sz w:val="20"/>
+                <w:szCs w:val="20"/>
+                <w:lang w:val="en-US"/>
+              </w:rPr>
+            </w:pPr>
+            <w:r>
+              <w:rPr>
+                <w:sz w:val="20"/>
+                <w:szCs w:val="20"/>
+                <w:lang w:val="en-US"/>
+              </w:rPr>
+              <w:t>10^5</w:t>
+            </w:r>
+          </w:p>
+        </w:tc>
+      </w:tr>
+    </w:tbl>
+    <w:p>
+      <w:pPr>
+        <w:pStyle w:val="a5"/>
+      </w:pPr>
+      <w:r>
+        <w:lastRenderedPageBreak/>
+        <w:t xml:space="preserve">Одно </w:t>
+      </w:r>
+      <w:proofErr w:type="gramStart"/>
+      <w:r>
+        <w:t>из самых скучных обучений это</w:t>
+      </w:r>
+      <w:proofErr w:type="gramEnd"/>
+      <w:r>
+        <w:t xml:space="preserve"> обучение Байеса, где мы подбирали один </w:t>
+      </w:r>
+      <w:proofErr w:type="spellStart"/>
+      <w:r>
+        <w:t>гиперпараметр</w:t>
+      </w:r>
+      <w:proofErr w:type="spellEnd"/>
+      <w:r>
+        <w:t xml:space="preserve"> и подобрали его, график изменения </w:t>
+      </w:r>
+      <w:r>
+        <w:rPr>
+          <w:lang w:val="en-US"/>
+        </w:rPr>
+        <w:t>F</w:t>
+      </w:r>
+      <w:r>
+        <w:t>-</w:t>
+      </w:r>
+      <w:r>
+        <w:t xml:space="preserve">меры при изменении </w:t>
+      </w:r>
+      <w:r>
+        <w:rPr>
+          <w:lang w:val="en-US"/>
+        </w:rPr>
+        <w:t>alpha</w:t>
+      </w:r>
+      <w:r>
+        <w:t xml:space="preserve"> </w:t>
+      </w:r>
+      <w:proofErr w:type="spellStart"/>
+      <w:r>
+        <w:t>моэно</w:t>
+      </w:r>
+      <w:proofErr w:type="spellEnd"/>
+      <w:r>
+        <w:t xml:space="preserve"> наблюдать на Изображении. Как мы видим грамотный подбор позволили нам поднять значение метрики на 0.14, что достаточно неплохой показатель.</w:t>
+      </w:r>
+    </w:p>
+    <w:p/>
+    <w:p>
+      <w:r>
+        <w:rPr>
+          <w:noProof/>
+        </w:rPr>
+        <w:drawing>
+          <wp:inline distT="0" distB="0" distL="0" distR="0" wp14:anchorId="79A8C68E" wp14:editId="268C22C5">
+            <wp:extent cx="5940425" cy="2802890"/>
+            <wp:effectExtent l="0" t="0" r="3175" b="0"/>
+            <wp:docPr id="35" name="Рисунок 35"/>
+            <wp:cNvGraphicFramePr>
+              <a:graphicFrameLocks xmlns:a="http://schemas.openxmlformats.org/drawingml/2006/main" noChangeAspect="1"/>
+            </wp:cNvGraphicFramePr>
+            <a:graphic xmlns:a="http://schemas.openxmlformats.org/drawingml/2006/main">
+              <a:graphicData uri="http://schemas.openxmlformats.org/drawingml/2006/picture">
+                <pic:pic xmlns:pic="http://schemas.openxmlformats.org/drawingml/2006/picture">
+                  <pic:nvPicPr>
+                    <pic:cNvPr id="1" name=""/>
+                    <pic:cNvPicPr/>
+                  </pic:nvPicPr>
+                  <pic:blipFill>
+                    <a:blip r:embed="rId40"/>
+                    <a:stretch>
+                      <a:fillRect/>
+                    </a:stretch>
+                  </pic:blipFill>
+                  <pic:spPr>
+                    <a:xfrm>
+                      <a:off x="0" y="0"/>
+                      <a:ext cx="5940425" cy="2802890"/>
+                    </a:xfrm>
+                    <a:prstGeom prst="rect">
+                      <a:avLst/>
+                    </a:prstGeom>
+                  </pic:spPr>
+                </pic:pic>
+              </a:graphicData>
+            </a:graphic>
+          </wp:inline>
+        </w:drawing>
+      </w:r>
+    </w:p>
+    <w:p>
+      <w:pPr>
+        <w:pStyle w:val="a5"/>
+      </w:pPr>
+      <w:r>
+        <w:t>Итоговая модель получается такая:</w:t>
+      </w:r>
+    </w:p>
+    <w:p>
+      <w:pPr>
+        <w:pStyle w:val="a5"/>
+      </w:pPr>
+      <w:proofErr w:type="spellStart"/>
+      <w:r>
+        <w:t>MultinomialNB</w:t>
+      </w:r>
+      <w:proofErr w:type="spellEnd"/>
+      <w:r>
+        <w:t>(</w:t>
+      </w:r>
+      <w:proofErr w:type="spellStart"/>
+      <w:r>
+        <w:t>alpha</w:t>
+      </w:r>
+      <w:proofErr w:type="spellEnd"/>
+      <w:r>
+        <w:t>=100000.0)</w:t>
+      </w:r>
+    </w:p>
+    <w:p>
+      <w:pPr>
+        <w:pStyle w:val="a5"/>
+      </w:pPr>
+      <w:r>
+        <w:t xml:space="preserve">Несмотря на это, байесовский классификатор проигрывает предыдущим, если не по </w:t>
+      </w:r>
+      <w:proofErr w:type="gramStart"/>
+      <w:r>
+        <w:rPr>
+          <w:lang w:val="en-US"/>
+        </w:rPr>
+        <w:t>F</w:t>
+      </w:r>
+      <w:r>
+        <w:t>-мере</w:t>
+      </w:r>
+      <w:proofErr w:type="gramEnd"/>
+      <w:r>
+        <w:t xml:space="preserve"> то по </w:t>
+      </w:r>
+      <w:r>
+        <w:rPr>
+          <w:lang w:val="en-US"/>
+        </w:rPr>
+        <w:t>accuracy</w:t>
+      </w:r>
+      <w:r>
+        <w:t xml:space="preserve"> </w:t>
+      </w:r>
+      <w:r>
+        <w:t>точно</w:t>
+      </w:r>
+      <w:r>
+        <w:t xml:space="preserve"> и значительно. Поэтому скорее всего этим методом мы пользоваться не будем.</w:t>
+      </w:r>
+    </w:p>
+    <w:p>
+      <w:r>
+        <w:rPr>
+          <w:noProof/>
+        </w:rPr>
+        <w:drawing>
+          <wp:inline distT="0" distB="0" distL="0" distR="0" wp14:anchorId="10F69348" wp14:editId="585EB93C">
+            <wp:extent cx="1219200" cy="542925"/>
+            <wp:effectExtent l="0" t="0" r="0" b="9525"/>
+            <wp:docPr id="36" name="Рисунок 36"/>
+            <wp:cNvGraphicFramePr>
+              <a:graphicFrameLocks xmlns:a="http://schemas.openxmlformats.org/drawingml/2006/main" noChangeAspect="1"/>
+            </wp:cNvGraphicFramePr>
+            <a:graphic xmlns:a="http://schemas.openxmlformats.org/drawingml/2006/main">
+              <a:graphicData uri="http://schemas.openxmlformats.org/drawingml/2006/picture">
+                <pic:pic xmlns:pic="http://schemas.openxmlformats.org/drawingml/2006/picture">
+                  <pic:nvPicPr>
+                    <pic:cNvPr id="1" name=""/>
+                    <pic:cNvPicPr/>
+                  </pic:nvPicPr>
+                  <pic:blipFill>
+                    <a:blip r:embed="rId41"/>
+                    <a:stretch>
+                      <a:fillRect/>
+                    </a:stretch>
+                  </pic:blipFill>
+                  <pic:spPr>
+                    <a:xfrm>
+                      <a:off x="0" y="0"/>
+                      <a:ext cx="1219200" cy="542925"/>
+                    </a:xfrm>
+                    <a:prstGeom prst="rect">
+                      <a:avLst/>
+                    </a:prstGeom>
+                  </pic:spPr>
+                </pic:pic>
+              </a:graphicData>
+            </a:graphic>
+          </wp:inline>
+        </w:drawing>
+      </w:r>
+    </w:p>
+    <w:p>
+      <w:bookmarkStart w:id="15" w:name="_GoBack"/>
       <w:bookmarkEnd w:id="15"/>
     </w:p>
     <w:p/>
     <w:p>
       <w:pPr>
         <w:pStyle w:val="3"/>
-        <w:rPr>
-          <w:lang w:val="en-US"/>
-        </w:rPr>
       </w:pPr>
       <w:bookmarkStart w:id="16" w:name="_Toc500873540"/>
       <w:proofErr w:type="spellStart"/>
@@ -12935,13 +14440,7 @@
       <w:bookmarkEnd w:id="16"/>
       <w:proofErr w:type="spellEnd"/>
     </w:p>
-    <w:p>
-      <w:pPr>
-        <w:rPr>
-          <w:lang w:val="en-US"/>
-        </w:rPr>
-      </w:pPr>
-    </w:p>
+    <w:p/>
     <w:tbl>
       <w:tblPr>
         <w:tblStyle w:val="a8"/>
@@ -13323,6 +14822,7 @@
               <w:rPr>
                 <w:lang w:val="en-US"/>
               </w:rPr>
+              <w:lastRenderedPageBreak/>
               <w:t>decision_function_shape</w:t>
             </w:r>
             <w:proofErr w:type="spellEnd"/>
@@ -14001,7 +15501,6 @@
       </w:pPr>
       <w:bookmarkStart w:id="19" w:name="_Toc500873543"/>
       <w:r>
-        <w:lastRenderedPageBreak/>
         <w:t>Градие</w:t>
       </w:r>
       <w:r>
@@ -14482,6 +15981,7 @@
                 <w:szCs w:val="20"/>
                 <w:lang w:val="en-US"/>
               </w:rPr>
+              <w:lastRenderedPageBreak/>
               <w:t>loss</w:t>
             </w:r>
           </w:p>
@@ -15249,7 +16749,6 @@
               <w:rPr>
                 <w:lang w:val="en-US"/>
               </w:rPr>
-              <w:lastRenderedPageBreak/>
               <w:t>algorithm</w:t>
             </w:r>
           </w:p>
@@ -18203,7 +19702,7 @@
 </file>
 
 <file path=customXml/itemProps1.xml><?xml version="1.0" encoding="utf-8"?>
-<ds:datastoreItem xmlns:ds="http://schemas.openxmlformats.org/officeDocument/2006/customXml" ds:itemID="{52CE7591-9A10-4BCC-87C6-AFB066616D22}">
+<ds:datastoreItem xmlns:ds="http://schemas.openxmlformats.org/officeDocument/2006/customXml" ds:itemID="{45DCC9DC-4D8A-4BDD-A24D-ACB48C5853D6}">
   <ds:schemaRefs>
     <ds:schemaRef ds:uri="http://schemas.openxmlformats.org/officeDocument/2006/bibliography"/>
   </ds:schemaRefs>
